--- a/Техническое Задание.docx
+++ b/Техническое Задание.docx
@@ -270,8 +270,6 @@
         </w:rPr>
         <w:t>ротодьяконов А. Ю., Ломакин М. А</w:t>
       </w:r>
-      <w:bookmarkStart w:id="0" w:name="_GoBack"/>
-      <w:bookmarkEnd w:id="0"/>
       <w:r>
         <w:rPr>
           <w:szCs w:val="40"/>
@@ -4381,26 +4379,7 @@
       <w:pPr>
         <w:pStyle w:val="ab"/>
       </w:pPr>
-    </w:p>
-    <w:p>
-      <w:pPr>
-        <w:rPr>
-          <w:rFonts w:eastAsiaTheme="majorEastAsia" w:cstheme="majorBidi"/>
-          <w:spacing w:val="-10"/>
-          <w:kern w:val="28"/>
-          <w:sz w:val="48"/>
-          <w:szCs w:val="56"/>
-        </w:rPr>
-      </w:pPr>
-      <w:r>
-        <w:br w:type="page"/>
-      </w:r>
-    </w:p>
-    <w:p>
-      <w:pPr>
-        <w:pStyle w:val="ab"/>
-      </w:pPr>
-      <w:bookmarkStart w:id="1" w:name="_Toc3795782"/>
+      <w:bookmarkStart w:id="0" w:name="_Toc3795782"/>
       <w:r>
         <w:lastRenderedPageBreak/>
         <w:t xml:space="preserve">Общие </w:t>
@@ -4408,7 +4387,7 @@
       <w:r>
         <w:t>сведения</w:t>
       </w:r>
-      <w:bookmarkEnd w:id="1"/>
+      <w:bookmarkEnd w:id="0"/>
       <w:r>
         <w:tab/>
       </w:r>
@@ -4497,7 +4476,10 @@
         <w:t>web</w:t>
       </w:r>
       <w:r>
-        <w:t xml:space="preserve">-приложением с использование базы данных </w:t>
+        <w:t>-сайтом</w:t>
+      </w:r>
+      <w:r>
+        <w:t xml:space="preserve"> с использование базы данных </w:t>
       </w:r>
       <w:r>
         <w:rPr>
@@ -4675,12 +4657,12 @@
       <w:r>
         <w:br w:type="page"/>
       </w:r>
-      <w:bookmarkStart w:id="2" w:name="_Toc3795783"/>
+      <w:bookmarkStart w:id="1" w:name="_Toc3795783"/>
       <w:r>
         <w:lastRenderedPageBreak/>
         <w:t>Назначение и цели создания</w:t>
       </w:r>
-      <w:bookmarkEnd w:id="2"/>
+      <w:bookmarkEnd w:id="1"/>
     </w:p>
     <w:p>
       <w:pPr>
@@ -4787,12 +4769,12 @@
       <w:pPr>
         <w:pStyle w:val="ab"/>
       </w:pPr>
-      <w:bookmarkStart w:id="3" w:name="_Toc3795784"/>
+      <w:bookmarkStart w:id="2" w:name="_Toc3795784"/>
       <w:r>
         <w:lastRenderedPageBreak/>
         <w:t>Характеристики объекта автоматизации</w:t>
       </w:r>
-      <w:bookmarkEnd w:id="3"/>
+      <w:bookmarkEnd w:id="2"/>
     </w:p>
     <w:p/>
     <w:p>
@@ -4882,12 +4864,12 @@
       <w:pPr>
         <w:pStyle w:val="ab"/>
       </w:pPr>
-      <w:bookmarkStart w:id="4" w:name="_Toc3795785"/>
+      <w:bookmarkStart w:id="3" w:name="_Toc3795785"/>
       <w:r>
         <w:lastRenderedPageBreak/>
         <w:t>Функциональные требования</w:t>
       </w:r>
-      <w:bookmarkEnd w:id="4"/>
+      <w:bookmarkEnd w:id="3"/>
     </w:p>
     <w:p>
       <w:pPr>
@@ -4902,11 +4884,11 @@
           <w:numId w:val="4"/>
         </w:numPr>
       </w:pPr>
-      <w:bookmarkStart w:id="5" w:name="_Toc3795786"/>
+      <w:bookmarkStart w:id="4" w:name="_Toc3795786"/>
       <w:r>
         <w:t>Общая информация</w:t>
       </w:r>
-      <w:bookmarkEnd w:id="5"/>
+      <w:bookmarkEnd w:id="4"/>
     </w:p>
     <w:p>
       <w:pPr>
@@ -5154,11 +5136,11 @@
           <w:lang w:val="en-US"/>
         </w:rPr>
       </w:pPr>
-      <w:bookmarkStart w:id="6" w:name="_Toc3795787"/>
+      <w:bookmarkStart w:id="5" w:name="_Toc3795787"/>
       <w:r>
         <w:t>Функционал гостя</w:t>
       </w:r>
-      <w:bookmarkEnd w:id="6"/>
+      <w:bookmarkEnd w:id="5"/>
     </w:p>
     <w:p>
       <w:pPr>
@@ -5169,7 +5151,7 @@
         </w:numPr>
         <w:ind w:left="851" w:hanging="574"/>
       </w:pPr>
-      <w:bookmarkStart w:id="7" w:name="_Toc3795788"/>
+      <w:bookmarkStart w:id="6" w:name="_Toc3795788"/>
       <w:r>
         <w:t>Просмотр главной страницы</w:t>
       </w:r>
@@ -5203,7 +5185,7 @@
       <w:r>
         <w:t>)</w:t>
       </w:r>
-      <w:bookmarkEnd w:id="7"/>
+      <w:bookmarkEnd w:id="6"/>
     </w:p>
     <w:p>
       <w:pPr>
@@ -5318,7 +5300,7 @@
         </w:numPr>
         <w:ind w:left="993" w:hanging="574"/>
       </w:pPr>
-      <w:bookmarkStart w:id="8" w:name="_Toc3795789"/>
+      <w:bookmarkStart w:id="7" w:name="_Toc3795789"/>
       <w:r>
         <w:rPr>
           <w:rFonts w:eastAsiaTheme="minorHAnsi"/>
@@ -5404,7 +5386,7 @@
         </w:rPr>
         <w:t>)</w:t>
       </w:r>
-      <w:bookmarkEnd w:id="8"/>
+      <w:bookmarkEnd w:id="7"/>
     </w:p>
     <w:p>
       <w:pPr>
@@ -5525,7 +5507,7 @@
         </w:numPr>
         <w:ind w:left="993" w:hanging="633"/>
       </w:pPr>
-      <w:bookmarkStart w:id="9" w:name="_Toc3795790"/>
+      <w:bookmarkStart w:id="8" w:name="_Toc3795790"/>
       <w:r>
         <w:lastRenderedPageBreak/>
         <w:t>Просмотр книг по теме</w:t>
@@ -5591,7 +5573,7 @@
       <w:r>
         <w:t>)</w:t>
       </w:r>
-      <w:bookmarkEnd w:id="9"/>
+      <w:bookmarkEnd w:id="8"/>
     </w:p>
     <w:p>
       <w:pPr>
@@ -5712,7 +5694,7 @@
         </w:numPr>
         <w:ind w:left="993" w:hanging="633"/>
       </w:pPr>
-      <w:bookmarkStart w:id="10" w:name="_Toc3795791"/>
+      <w:bookmarkStart w:id="9" w:name="_Toc3795791"/>
       <w:r>
         <w:lastRenderedPageBreak/>
         <w:t>Просмотр страницы книги</w:t>
@@ -5781,7 +5763,7 @@
         </w:rPr>
         <w:t>)</w:t>
       </w:r>
-      <w:bookmarkEnd w:id="10"/>
+      <w:bookmarkEnd w:id="9"/>
     </w:p>
     <w:p>
       <w:r>
@@ -5813,7 +5795,7 @@
           <w:lang w:val="en-US"/>
         </w:rPr>
       </w:pPr>
-      <w:bookmarkStart w:id="11" w:name="_Toc3795792"/>
+      <w:bookmarkStart w:id="10" w:name="_Toc3795792"/>
       <w:r>
         <w:t>Поиск</w:t>
       </w:r>
@@ -5836,7 +5818,7 @@
         </w:rPr>
         <w:t>)</w:t>
       </w:r>
-      <w:bookmarkEnd w:id="11"/>
+      <w:bookmarkEnd w:id="10"/>
     </w:p>
     <w:p>
       <w:r>
@@ -5860,7 +5842,7 @@
           <w:lang w:val="en-US"/>
         </w:rPr>
       </w:pPr>
-      <w:bookmarkStart w:id="12" w:name="_Toc3795793"/>
+      <w:bookmarkStart w:id="11" w:name="_Toc3795793"/>
       <w:r>
         <w:t>Регистрация</w:t>
       </w:r>
@@ -5944,7 +5926,7 @@
         </w:rPr>
         <w:t>)</w:t>
       </w:r>
-      <w:bookmarkEnd w:id="12"/>
+      <w:bookmarkEnd w:id="11"/>
     </w:p>
     <w:p>
       <w:r>
@@ -6137,7 +6119,7 @@
           <w:lang w:val="en-US"/>
         </w:rPr>
       </w:pPr>
-      <w:bookmarkStart w:id="13" w:name="_Toc3795794"/>
+      <w:bookmarkStart w:id="12" w:name="_Toc3795794"/>
       <w:r>
         <w:lastRenderedPageBreak/>
         <w:t>Вход</w:t>
@@ -6181,7 +6163,7 @@
         </w:rPr>
         <w:t>)</w:t>
       </w:r>
-      <w:bookmarkEnd w:id="13"/>
+      <w:bookmarkEnd w:id="12"/>
     </w:p>
     <w:p>
       <w:pPr>
@@ -6306,14 +6288,14 @@
           <w:numId w:val="4"/>
         </w:numPr>
       </w:pPr>
-      <w:bookmarkStart w:id="14" w:name="_Toc3795795"/>
+      <w:bookmarkStart w:id="13" w:name="_Toc3795795"/>
       <w:r>
         <w:t>Функционал авторизованного пользоват</w:t>
       </w:r>
       <w:r>
         <w:t>еля</w:t>
       </w:r>
-      <w:bookmarkEnd w:id="14"/>
+      <w:bookmarkEnd w:id="13"/>
     </w:p>
     <w:p>
       <w:pPr>
@@ -6324,14 +6306,14 @@
         </w:numPr>
         <w:ind w:left="1134" w:hanging="774"/>
       </w:pPr>
-      <w:bookmarkStart w:id="15" w:name="_Toc3795796"/>
+      <w:bookmarkStart w:id="14" w:name="_Toc3795796"/>
       <w:r>
         <w:t>Просмотр главной страницы, тем, книг и страницы книги</w:t>
       </w:r>
       <w:r>
         <w:t>, поиск</w:t>
       </w:r>
-      <w:bookmarkEnd w:id="15"/>
+      <w:bookmarkEnd w:id="14"/>
     </w:p>
     <w:p>
       <w:r>
@@ -6545,7 +6527,7 @@
           <w:lang w:val="en-US"/>
         </w:rPr>
       </w:pPr>
-      <w:bookmarkStart w:id="16" w:name="_Toc3795797"/>
+      <w:bookmarkStart w:id="15" w:name="_Toc3795797"/>
       <w:r>
         <w:t>Выход</w:t>
       </w:r>
@@ -6581,7 +6563,7 @@
         </w:rPr>
         <w:t>)</w:t>
       </w:r>
-      <w:bookmarkEnd w:id="16"/>
+      <w:bookmarkEnd w:id="15"/>
     </w:p>
     <w:p>
       <w:r>
@@ -6601,7 +6583,7 @@
         </w:numPr>
         <w:ind w:left="993" w:hanging="633"/>
       </w:pPr>
-      <w:bookmarkStart w:id="17" w:name="_Toc3795798"/>
+      <w:bookmarkStart w:id="16" w:name="_Toc3795798"/>
       <w:r>
         <w:t>Просмотр профиля</w:t>
       </w:r>
@@ -6666,7 +6648,7 @@
       <w:r>
         <w:t>)</w:t>
       </w:r>
-      <w:bookmarkEnd w:id="17"/>
+      <w:bookmarkEnd w:id="16"/>
     </w:p>
     <w:p>
       <w:pPr>
@@ -6753,7 +6735,7 @@
         </w:numPr>
         <w:ind w:left="993" w:hanging="633"/>
       </w:pPr>
-      <w:bookmarkStart w:id="18" w:name="_Toc3795799"/>
+      <w:bookmarkStart w:id="17" w:name="_Toc3795799"/>
       <w:r>
         <w:lastRenderedPageBreak/>
         <w:t>Взять книгу в аренду</w:t>
@@ -6819,7 +6801,7 @@
       <w:r>
         <w:t>)</w:t>
       </w:r>
-      <w:bookmarkEnd w:id="18"/>
+      <w:bookmarkEnd w:id="17"/>
     </w:p>
     <w:p>
       <w:pPr>
@@ -6888,7 +6870,7 @@
         </w:numPr>
         <w:ind w:left="993" w:hanging="633"/>
       </w:pPr>
-      <w:bookmarkStart w:id="19" w:name="_Toc3795800"/>
+      <w:bookmarkStart w:id="18" w:name="_Toc3795800"/>
       <w:r>
         <w:t>Забронировать книгу в библиотеке</w:t>
       </w:r>
@@ -6953,7 +6935,7 @@
       <w:r>
         <w:t>)</w:t>
       </w:r>
-      <w:bookmarkEnd w:id="19"/>
+      <w:bookmarkEnd w:id="18"/>
     </w:p>
     <w:p>
       <w:pPr>
@@ -7032,7 +7014,7 @@
         </w:numPr>
         <w:ind w:left="993" w:hanging="633"/>
       </w:pPr>
-      <w:bookmarkStart w:id="20" w:name="_Toc3795801"/>
+      <w:bookmarkStart w:id="19" w:name="_Toc3795801"/>
       <w:r>
         <w:lastRenderedPageBreak/>
         <w:t>Оформить подписку</w:t>
@@ -7098,7 +7080,7 @@
       <w:r>
         <w:t>)</w:t>
       </w:r>
-      <w:bookmarkEnd w:id="20"/>
+      <w:bookmarkEnd w:id="19"/>
     </w:p>
     <w:p>
       <w:pPr>
@@ -7173,12 +7155,12 @@
           <w:numId w:val="4"/>
         </w:numPr>
       </w:pPr>
-      <w:bookmarkStart w:id="21" w:name="_Toc3795802"/>
+      <w:bookmarkStart w:id="20" w:name="_Toc3795802"/>
       <w:r>
         <w:lastRenderedPageBreak/>
         <w:t>Функционал администратора</w:t>
       </w:r>
-      <w:bookmarkEnd w:id="21"/>
+      <w:bookmarkEnd w:id="20"/>
     </w:p>
     <w:p>
       <w:pPr>
@@ -7189,11 +7171,11 @@
         </w:numPr>
         <w:ind w:left="993" w:hanging="633"/>
       </w:pPr>
-      <w:bookmarkStart w:id="22" w:name="_Toc3795803"/>
+      <w:bookmarkStart w:id="21" w:name="_Toc3795803"/>
       <w:r>
         <w:t>Общий функционал</w:t>
       </w:r>
-      <w:bookmarkEnd w:id="22"/>
+      <w:bookmarkEnd w:id="21"/>
     </w:p>
     <w:p>
       <w:r>
@@ -7457,7 +7439,7 @@
           <w:lang w:val="en-US"/>
         </w:rPr>
       </w:pPr>
-      <w:bookmarkStart w:id="23" w:name="_Toc3795804"/>
+      <w:bookmarkStart w:id="22" w:name="_Toc3795804"/>
       <w:r>
         <w:t>Добавление книг</w:t>
       </w:r>
@@ -7480,7 +7462,7 @@
         </w:rPr>
         <w:t>)</w:t>
       </w:r>
-      <w:bookmarkEnd w:id="23"/>
+      <w:bookmarkEnd w:id="22"/>
     </w:p>
     <w:p>
       <w:r>
@@ -7500,7 +7482,7 @@
           <w:lang w:val="en-US"/>
         </w:rPr>
       </w:pPr>
-      <w:bookmarkStart w:id="24" w:name="_Toc3795805"/>
+      <w:bookmarkStart w:id="23" w:name="_Toc3795805"/>
       <w:r>
         <w:t>Удаление</w:t>
       </w:r>
@@ -7532,7 +7514,7 @@
         </w:rPr>
         <w:t>)</w:t>
       </w:r>
-      <w:bookmarkEnd w:id="24"/>
+      <w:bookmarkEnd w:id="23"/>
     </w:p>
     <w:p>
       <w:r>
@@ -7553,7 +7535,7 @@
         </w:numPr>
         <w:ind w:left="993" w:hanging="633"/>
       </w:pPr>
-      <w:bookmarkStart w:id="25" w:name="_Toc3795806"/>
+      <w:bookmarkStart w:id="24" w:name="_Toc3795806"/>
       <w:r>
         <w:t>Блокировка пользователей</w:t>
       </w:r>
@@ -7618,7 +7600,7 @@
       <w:r>
         <w:t>)</w:t>
       </w:r>
-      <w:bookmarkEnd w:id="25"/>
+      <w:bookmarkEnd w:id="24"/>
     </w:p>
     <w:p>
       <w:r>
@@ -7641,12 +7623,12 @@
           <w:numId w:val="4"/>
         </w:numPr>
       </w:pPr>
-      <w:bookmarkStart w:id="26" w:name="_Toc3795807"/>
+      <w:bookmarkStart w:id="25" w:name="_Toc3795807"/>
       <w:r>
         <w:lastRenderedPageBreak/>
         <w:t>Требования, не относящиеся к функционалу</w:t>
       </w:r>
-      <w:bookmarkEnd w:id="26"/>
+      <w:bookmarkEnd w:id="25"/>
     </w:p>
     <w:p>
       <w:r>
@@ -7672,947 +7654,206 @@
       <w:pPr>
         <w:pStyle w:val="ab"/>
       </w:pPr>
-      <w:bookmarkStart w:id="27" w:name="_Toc3795808"/>
+      <w:bookmarkStart w:id="26" w:name="_Toc3795808"/>
       <w:r>
         <w:lastRenderedPageBreak/>
         <w:t>Состав и содержание работ по созданию системы</w:t>
       </w:r>
+      <w:bookmarkEnd w:id="26"/>
+    </w:p>
+    <w:p>
+      <w:pPr>
+        <w:pStyle w:val="ab"/>
+      </w:pPr>
+    </w:p>
+    <w:p>
+      <w:r>
+        <w:t xml:space="preserve">Для реализации проекта был выбран язык программирования </w:t>
+      </w:r>
+      <w:r>
+        <w:rPr>
+          <w:lang w:val="en-US"/>
+        </w:rPr>
+        <w:t>Python</w:t>
+      </w:r>
+      <w:r>
+        <w:t xml:space="preserve">. Выбор обусловлен тем, что данный язык заточен под создание </w:t>
+      </w:r>
+      <w:r>
+        <w:rPr>
+          <w:lang w:val="en-US"/>
+        </w:rPr>
+        <w:t>Web</w:t>
+      </w:r>
+      <w:r>
+        <w:t xml:space="preserve">-приложений, обладает широким выбором библиотек для подобных проектов и является одним из наиболее распространённых языков в мире. Кроме того, код на языке </w:t>
+      </w:r>
+      <w:r>
+        <w:rPr>
+          <w:lang w:val="en-US"/>
+        </w:rPr>
+        <w:t>Python</w:t>
+      </w:r>
+      <w:r>
+        <w:t xml:space="preserve"> </w:t>
+      </w:r>
+      <w:r>
+        <w:t>удобен для чтения, что является плюсом при дальнейшей модернизации системы другими командами-разработчиками.</w:t>
+      </w:r>
+    </w:p>
+    <w:p>
+      <w:r>
+        <w:t xml:space="preserve">Интерфейс приложения </w:t>
+      </w:r>
+      <w:r>
+        <w:t xml:space="preserve">будет реализован на </w:t>
+      </w:r>
+      <w:r>
+        <w:rPr>
+          <w:lang w:val="en-US"/>
+        </w:rPr>
+        <w:t>Web</w:t>
+      </w:r>
+      <w:r>
+        <w:t xml:space="preserve">-страницах при использовании языков </w:t>
+      </w:r>
+      <w:r>
+        <w:rPr>
+          <w:lang w:val="en-US"/>
+        </w:rPr>
+        <w:t>HTML</w:t>
+      </w:r>
+      <w:r>
+        <w:t xml:space="preserve"> </w:t>
+      </w:r>
+      <w:r>
+        <w:t xml:space="preserve">и </w:t>
+      </w:r>
+      <w:r>
+        <w:rPr>
+          <w:lang w:val="en-US"/>
+        </w:rPr>
+        <w:t>CSS</w:t>
+      </w:r>
+      <w:r>
+        <w:t>.</w:t>
+      </w:r>
+    </w:p>
+    <w:p>
+      <w:r>
+        <w:t xml:space="preserve">Для базы данных используется СУБД </w:t>
+      </w:r>
+      <w:r>
+        <w:rPr>
+          <w:lang w:val="en-US"/>
+        </w:rPr>
+        <w:t>SQLite</w:t>
+      </w:r>
+      <w:r>
+        <w:t xml:space="preserve"> благодаря удобству встраивания в приложения, написанные на языке </w:t>
+      </w:r>
+      <w:r>
+        <w:rPr>
+          <w:lang w:val="en-US"/>
+        </w:rPr>
+        <w:t>Python</w:t>
+      </w:r>
+      <w:r>
+        <w:t>.</w:t>
+      </w:r>
+    </w:p>
+    <w:p>
+      <w:pPr>
+        <w:ind w:firstLine="0"/>
+        <w:rPr>
+          <w:b/>
+        </w:rPr>
+      </w:pPr>
+      <w:bookmarkStart w:id="27" w:name="_GoBack"/>
       <w:bookmarkEnd w:id="27"/>
+      <w:r>
+        <w:rPr>
+          <w:b/>
+        </w:rPr>
+        <w:t>Раздел будет обновляться по ходу разработки.</w:t>
+      </w:r>
+    </w:p>
+    <w:p>
+      <w:pPr>
+        <w:ind w:firstLine="0"/>
+      </w:pPr>
+      <w:r>
+        <w:br w:type="page"/>
+      </w:r>
     </w:p>
     <w:p>
       <w:pPr>
         <w:pStyle w:val="ab"/>
       </w:pPr>
-    </w:p>
-    <w:p>
-      <w:r>
-        <w:t xml:space="preserve">Для реализации проекта был выбран язык программирования </w:t>
-      </w:r>
-      <w:r>
-        <w:rPr>
-          <w:lang w:val="en-US"/>
-        </w:rPr>
-        <w:t>Python</w:t>
-      </w:r>
-      <w:r>
-        <w:t xml:space="preserve">. Выбор обусловлен тем, что данный язык заточен под создание </w:t>
-      </w:r>
-      <w:r>
-        <w:rPr>
-          <w:lang w:val="en-US"/>
-        </w:rPr>
-        <w:t>Web</w:t>
-      </w:r>
-      <w:r>
-        <w:t xml:space="preserve">-приложений, обладает широким выбором библиотек для подобных проектов и является одним из наиболее распространённых языков в мире. Кроме того, код на языке </w:t>
-      </w:r>
-      <w:r>
-        <w:rPr>
-          <w:lang w:val="en-US"/>
-        </w:rPr>
-        <w:t>Python</w:t>
-      </w:r>
-      <w:r>
-        <w:t xml:space="preserve"> </w:t>
-      </w:r>
-      <w:r>
-        <w:t>удобен для чтения, что является плюсом при дальнейшей модернизации системы другими командами-разработчиками.</w:t>
-      </w:r>
-    </w:p>
-    <w:p>
-      <w:r>
-        <w:t xml:space="preserve">Интерфейс приложения </w:t>
-      </w:r>
-      <w:r>
-        <w:t xml:space="preserve">будет реализован на </w:t>
-      </w:r>
-      <w:r>
-        <w:rPr>
-          <w:lang w:val="en-US"/>
-        </w:rPr>
-        <w:t>Web</w:t>
-      </w:r>
-      <w:r>
-        <w:t xml:space="preserve">-страницах при использовании языков </w:t>
-      </w:r>
-      <w:r>
-        <w:rPr>
-          <w:lang w:val="en-US"/>
-        </w:rPr>
-        <w:t>HTML</w:t>
-      </w:r>
-      <w:r>
-        <w:t xml:space="preserve"> </w:t>
-      </w:r>
-      <w:r>
-        <w:t xml:space="preserve">и </w:t>
-      </w:r>
-      <w:r>
-        <w:rPr>
-          <w:lang w:val="en-US"/>
-        </w:rPr>
-        <w:t>CSS</w:t>
-      </w:r>
-      <w:r>
-        <w:t>.</w:t>
-      </w:r>
-    </w:p>
-    <w:p>
-      <w:r>
-        <w:t xml:space="preserve">Для базы данных используется СУБД </w:t>
-      </w:r>
-      <w:r>
-        <w:rPr>
-          <w:lang w:val="en-US"/>
-        </w:rPr>
-        <w:t>SQLite</w:t>
-      </w:r>
-      <w:r>
-        <w:t xml:space="preserve"> благодаря удобству встраивания в приложения, написанные на языке </w:t>
-      </w:r>
-      <w:r>
-        <w:rPr>
-          <w:lang w:val="en-US"/>
-        </w:rPr>
-        <w:t>Python</w:t>
-      </w:r>
-      <w:r>
-        <w:t>.</w:t>
-      </w:r>
-    </w:p>
-    <w:p/>
-    <w:p>
-      <w:pPr>
-        <w:pStyle w:val="ae"/>
-        <w:numPr>
-          <w:ilvl w:val="0"/>
-          <w:numId w:val="13"/>
-        </w:numPr>
-      </w:pPr>
-      <w:bookmarkStart w:id="28" w:name="_Toc3795809"/>
-      <w:r>
-        <w:rPr>
-          <w:lang w:val="en-US"/>
-        </w:rPr>
-        <w:t>Use Cases</w:t>
-      </w:r>
-      <w:bookmarkEnd w:id="28"/>
-    </w:p>
-    <w:p>
-      <w:pPr>
-        <w:pStyle w:val="ae"/>
-        <w:numPr>
-          <w:ilvl w:val="1"/>
-          <w:numId w:val="13"/>
-        </w:numPr>
-      </w:pPr>
-      <w:bookmarkStart w:id="29" w:name="_Toc3795810"/>
-      <w:r>
-        <w:t>Расширенный функционал администратора</w:t>
-      </w:r>
-      <w:bookmarkEnd w:id="29"/>
-    </w:p>
-    <w:p>
-      <w:r>
-        <w:rPr>
-          <w:noProof/>
-          <w:lang w:eastAsia="ru-RU"/>
-        </w:rPr>
-        <w:drawing>
-          <wp:inline distT="0" distB="0" distL="0" distR="0" wp14:anchorId="57EA8C2A" wp14:editId="5C101314">
-            <wp:extent cx="6393180" cy="3875001"/>
-            <wp:effectExtent l="0" t="0" r="7620" b="0"/>
-            <wp:docPr id="11" name="Рисунок 11"/>
-            <wp:cNvGraphicFramePr>
-              <a:graphicFrameLocks xmlns:a="http://schemas.openxmlformats.org/drawingml/2006/main" noChangeAspect="1"/>
-            </wp:cNvGraphicFramePr>
-            <a:graphic xmlns:a="http://schemas.openxmlformats.org/drawingml/2006/main">
-              <a:graphicData uri="http://schemas.openxmlformats.org/drawingml/2006/picture">
-                <pic:pic xmlns:pic="http://schemas.openxmlformats.org/drawingml/2006/picture">
-                  <pic:nvPicPr>
-                    <pic:cNvPr id="11" name="9qEZfTQJGxw.jpg"/>
-                    <pic:cNvPicPr/>
-                  </pic:nvPicPr>
-                  <pic:blipFill>
-                    <a:blip r:embed="rId18">
-                      <a:extLst>
-                        <a:ext uri="{28A0092B-C50C-407E-A947-70E740481C1C}">
-                          <a14:useLocalDpi xmlns:a14="http://schemas.microsoft.com/office/drawing/2010/main" val="0"/>
-                        </a:ext>
-                      </a:extLst>
-                    </a:blip>
-                    <a:stretch>
-                      <a:fillRect/>
-                    </a:stretch>
-                  </pic:blipFill>
-                  <pic:spPr>
-                    <a:xfrm>
-                      <a:off x="0" y="0"/>
-                      <a:ext cx="6408444" cy="3884253"/>
-                    </a:xfrm>
-                    <a:prstGeom prst="rect">
-                      <a:avLst/>
-                    </a:prstGeom>
-                  </pic:spPr>
-                </pic:pic>
-              </a:graphicData>
-            </a:graphic>
-          </wp:inline>
-        </w:drawing>
-      </w:r>
-    </w:p>
-    <w:p>
-      <w:pPr>
-        <w:ind w:firstLine="0"/>
-        <w:rPr>
-          <w:rFonts w:eastAsiaTheme="minorEastAsia"/>
-          <w:color w:val="000000" w:themeColor="text1"/>
-          <w:spacing w:val="15"/>
-          <w:sz w:val="28"/>
-        </w:rPr>
-      </w:pPr>
-      <w:r>
-        <w:br w:type="page"/>
-      </w:r>
-    </w:p>
-    <w:p>
-      <w:pPr>
-        <w:pStyle w:val="ae"/>
-        <w:numPr>
-          <w:ilvl w:val="1"/>
-          <w:numId w:val="13"/>
-        </w:numPr>
-      </w:pPr>
-      <w:bookmarkStart w:id="30" w:name="_Toc3795811"/>
-      <w:r>
-        <w:lastRenderedPageBreak/>
-        <w:t>Функционал пользователя</w:t>
-      </w:r>
-      <w:bookmarkEnd w:id="30"/>
-    </w:p>
-    <w:p>
-      <w:r>
-        <w:rPr>
-          <w:noProof/>
-          <w:lang w:eastAsia="ru-RU"/>
-        </w:rPr>
-        <w:drawing>
-          <wp:inline distT="0" distB="0" distL="0" distR="0" wp14:anchorId="6FB8CEB7" wp14:editId="1FDF2444">
-            <wp:extent cx="6750050" cy="4100195"/>
-            <wp:effectExtent l="0" t="0" r="0" b="0"/>
-            <wp:docPr id="12" name="Рисунок 12"/>
-            <wp:cNvGraphicFramePr>
-              <a:graphicFrameLocks xmlns:a="http://schemas.openxmlformats.org/drawingml/2006/main" noChangeAspect="1"/>
-            </wp:cNvGraphicFramePr>
-            <a:graphic xmlns:a="http://schemas.openxmlformats.org/drawingml/2006/main">
-              <a:graphicData uri="http://schemas.openxmlformats.org/drawingml/2006/picture">
-                <pic:pic xmlns:pic="http://schemas.openxmlformats.org/drawingml/2006/picture">
-                  <pic:nvPicPr>
-                    <pic:cNvPr id="12" name="TG4S3_IblCU.jpg"/>
-                    <pic:cNvPicPr/>
-                  </pic:nvPicPr>
-                  <pic:blipFill>
-                    <a:blip r:embed="rId19">
-                      <a:extLst>
-                        <a:ext uri="{28A0092B-C50C-407E-A947-70E740481C1C}">
-                          <a14:useLocalDpi xmlns:a14="http://schemas.microsoft.com/office/drawing/2010/main" val="0"/>
-                        </a:ext>
-                      </a:extLst>
-                    </a:blip>
-                    <a:stretch>
-                      <a:fillRect/>
-                    </a:stretch>
-                  </pic:blipFill>
-                  <pic:spPr>
-                    <a:xfrm>
-                      <a:off x="0" y="0"/>
-                      <a:ext cx="6750050" cy="4100195"/>
-                    </a:xfrm>
-                    <a:prstGeom prst="rect">
-                      <a:avLst/>
-                    </a:prstGeom>
-                  </pic:spPr>
-                </pic:pic>
-              </a:graphicData>
-            </a:graphic>
-          </wp:inline>
-        </w:drawing>
-      </w:r>
-    </w:p>
-    <w:p>
-      <w:r>
-        <w:rPr>
-          <w:noProof/>
-          <w:lang w:eastAsia="ru-RU"/>
-        </w:rPr>
-        <w:drawing>
-          <wp:inline distT="0" distB="0" distL="0" distR="0" wp14:anchorId="4E7EF9D4" wp14:editId="78430B89">
-            <wp:extent cx="6750050" cy="4107815"/>
-            <wp:effectExtent l="0" t="0" r="0" b="6985"/>
-            <wp:docPr id="13" name="Рисунок 13"/>
-            <wp:cNvGraphicFramePr>
-              <a:graphicFrameLocks xmlns:a="http://schemas.openxmlformats.org/drawingml/2006/main" noChangeAspect="1"/>
-            </wp:cNvGraphicFramePr>
-            <a:graphic xmlns:a="http://schemas.openxmlformats.org/drawingml/2006/main">
-              <a:graphicData uri="http://schemas.openxmlformats.org/drawingml/2006/picture">
-                <pic:pic xmlns:pic="http://schemas.openxmlformats.org/drawingml/2006/picture">
-                  <pic:nvPicPr>
-                    <pic:cNvPr id="13" name="JaAaPRECC7I.jpg"/>
-                    <pic:cNvPicPr/>
-                  </pic:nvPicPr>
-                  <pic:blipFill>
-                    <a:blip r:embed="rId20">
-                      <a:extLst>
-                        <a:ext uri="{28A0092B-C50C-407E-A947-70E740481C1C}">
-                          <a14:useLocalDpi xmlns:a14="http://schemas.microsoft.com/office/drawing/2010/main" val="0"/>
-                        </a:ext>
-                      </a:extLst>
-                    </a:blip>
-                    <a:stretch>
-                      <a:fillRect/>
-                    </a:stretch>
-                  </pic:blipFill>
-                  <pic:spPr>
-                    <a:xfrm>
-                      <a:off x="0" y="0"/>
-                      <a:ext cx="6750050" cy="4107815"/>
-                    </a:xfrm>
-                    <a:prstGeom prst="rect">
-                      <a:avLst/>
-                    </a:prstGeom>
-                  </pic:spPr>
-                </pic:pic>
-              </a:graphicData>
-            </a:graphic>
-          </wp:inline>
-        </w:drawing>
-      </w:r>
-    </w:p>
-    <w:p>
-      <w:pPr>
-        <w:ind w:firstLine="0"/>
-        <w:rPr>
-          <w:b/>
-        </w:rPr>
-      </w:pPr>
-      <w:r>
-        <w:rPr>
-          <w:b/>
-        </w:rPr>
-        <w:br w:type="page"/>
-      </w:r>
-    </w:p>
-    <w:p>
-      <w:pPr>
-        <w:pStyle w:val="ae"/>
-        <w:numPr>
-          <w:ilvl w:val="0"/>
-          <w:numId w:val="13"/>
-        </w:numPr>
-      </w:pPr>
-      <w:bookmarkStart w:id="31" w:name="_Toc3795812"/>
-      <w:r>
-        <w:lastRenderedPageBreak/>
-        <w:t>Пользовательские истории</w:t>
-      </w:r>
-      <w:bookmarkEnd w:id="31"/>
-    </w:p>
-    <w:p>
-      <w:pPr>
-        <w:pStyle w:val="ad"/>
-        <w:numPr>
-          <w:ilvl w:val="1"/>
-          <w:numId w:val="13"/>
-        </w:numPr>
-        <w:rPr>
-          <w:rFonts w:eastAsiaTheme="minorEastAsia"/>
-          <w:color w:val="000000" w:themeColor="text1"/>
-          <w:spacing w:val="15"/>
-          <w:sz w:val="28"/>
-        </w:rPr>
-      </w:pPr>
-      <w:r>
-        <w:rPr>
-          <w:rFonts w:eastAsiaTheme="minorEastAsia"/>
-          <w:color w:val="000000" w:themeColor="text1"/>
-          <w:spacing w:val="15"/>
-          <w:sz w:val="28"/>
-        </w:rPr>
-        <w:t>Просмотр книг по теме.</w:t>
-      </w:r>
-    </w:p>
-    <w:p>
-      <w:pPr>
-        <w:rPr>
-          <w:rFonts w:eastAsiaTheme="minorEastAsia"/>
-          <w:color w:val="000000" w:themeColor="text1"/>
-          <w:spacing w:val="15"/>
-          <w:sz w:val="28"/>
-        </w:rPr>
-      </w:pPr>
-    </w:p>
-    <w:p>
-      <w:pPr>
-        <w:pStyle w:val="ad"/>
-        <w:rPr>
-          <w:rFonts w:cs="Times New Roman"/>
-          <w:szCs w:val="24"/>
-        </w:rPr>
-      </w:pPr>
-      <w:r>
-        <w:rPr>
-          <w:rFonts w:cs="Times New Roman"/>
-          <w:b/>
-          <w:szCs w:val="24"/>
-        </w:rPr>
-        <w:t xml:space="preserve">Персонаж: </w:t>
-      </w:r>
-      <w:r>
-        <w:rPr>
-          <w:rFonts w:cs="Times New Roman"/>
-          <w:szCs w:val="24"/>
-        </w:rPr>
-        <w:t>Виктор, 32 года.</w:t>
-      </w:r>
-    </w:p>
-    <w:p>
-      <w:pPr>
-        <w:pStyle w:val="ad"/>
-        <w:rPr>
-          <w:rFonts w:cs="Times New Roman"/>
-          <w:szCs w:val="24"/>
-        </w:rPr>
-      </w:pPr>
-    </w:p>
-    <w:p>
-      <w:pPr>
-        <w:pStyle w:val="ad"/>
-        <w:rPr>
-          <w:rFonts w:cs="Times New Roman"/>
-          <w:szCs w:val="24"/>
-        </w:rPr>
-      </w:pPr>
-      <w:r>
-        <w:rPr>
-          <w:rFonts w:cs="Times New Roman"/>
-          <w:b/>
-          <w:szCs w:val="24"/>
-        </w:rPr>
-        <w:t>Биография:</w:t>
-      </w:r>
-      <w:r>
-        <w:rPr>
-          <w:rFonts w:cs="Times New Roman"/>
-          <w:szCs w:val="24"/>
-        </w:rPr>
-        <w:t xml:space="preserve"> работает плотником в компании по продаже пиломатериалов. Уровень дохода – 40 000. Не женат, детей нет. Увлекается зарубежной классической литературой, но не обладает большим количеством свободного времени.</w:t>
-      </w:r>
-    </w:p>
-    <w:p>
-      <w:pPr>
-        <w:pStyle w:val="ad"/>
-        <w:rPr>
-          <w:rFonts w:cs="Times New Roman"/>
-          <w:szCs w:val="24"/>
-        </w:rPr>
-      </w:pPr>
-    </w:p>
-    <w:p>
-      <w:pPr>
-        <w:pStyle w:val="ad"/>
-        <w:rPr>
-          <w:rFonts w:cs="Times New Roman"/>
-          <w:szCs w:val="24"/>
-        </w:rPr>
-      </w:pPr>
-      <w:r>
-        <w:rPr>
-          <w:rFonts w:cs="Times New Roman"/>
-          <w:szCs w:val="24"/>
-        </w:rPr>
-        <w:t xml:space="preserve">Виктор – неуверенный пользователь компьютера. У него есть </w:t>
-      </w:r>
-      <w:r>
-        <w:rPr>
-          <w:rFonts w:cs="Times New Roman"/>
-          <w:szCs w:val="24"/>
-          <w:lang w:val="en-US"/>
-        </w:rPr>
-        <w:t>e</w:t>
-      </w:r>
-      <w:r>
-        <w:rPr>
-          <w:rFonts w:cs="Times New Roman"/>
-          <w:szCs w:val="24"/>
-        </w:rPr>
-        <w:t>-</w:t>
-      </w:r>
-      <w:r>
-        <w:rPr>
-          <w:rFonts w:cs="Times New Roman"/>
-          <w:szCs w:val="24"/>
-          <w:lang w:val="en-US"/>
-        </w:rPr>
-        <w:t>mal</w:t>
-      </w:r>
-      <w:r>
-        <w:rPr>
-          <w:rFonts w:cs="Times New Roman"/>
-          <w:szCs w:val="24"/>
-        </w:rPr>
-        <w:t xml:space="preserve"> </w:t>
-      </w:r>
-      <w:r>
-        <w:rPr>
-          <w:rFonts w:cs="Times New Roman"/>
-          <w:szCs w:val="24"/>
-        </w:rPr>
-        <w:t xml:space="preserve">и страница в одной социальной сети. Виктор увидел информацию о </w:t>
-      </w:r>
-      <w:r>
-        <w:rPr>
-          <w:rFonts w:cs="Times New Roman"/>
-          <w:b/>
-          <w:szCs w:val="24"/>
-          <w:lang w:val="en-US"/>
-        </w:rPr>
-        <w:t>LibOn</w:t>
-      </w:r>
-      <w:r>
-        <w:rPr>
-          <w:rFonts w:cs="Times New Roman"/>
-          <w:szCs w:val="24"/>
-        </w:rPr>
-        <w:t xml:space="preserve"> </w:t>
-      </w:r>
-      <w:r>
-        <w:rPr>
-          <w:rFonts w:cs="Times New Roman"/>
-          <w:szCs w:val="24"/>
-        </w:rPr>
-        <w:t xml:space="preserve">в подборке удобных сервисов для книголюбов от одного интернет-издания. Виктор никогда не пользовался услугами </w:t>
-      </w:r>
-      <w:r>
-        <w:rPr>
-          <w:rFonts w:cs="Times New Roman"/>
-          <w:b/>
-          <w:szCs w:val="24"/>
-          <w:lang w:val="en-US"/>
-        </w:rPr>
-        <w:t>LibOn</w:t>
-      </w:r>
-      <w:r>
-        <w:rPr>
-          <w:rFonts w:cs="Times New Roman"/>
-          <w:szCs w:val="24"/>
-        </w:rPr>
-        <w:t>.</w:t>
-      </w:r>
-    </w:p>
-    <w:p>
-      <w:pPr>
-        <w:pStyle w:val="ad"/>
-        <w:rPr>
-          <w:rFonts w:cs="Times New Roman"/>
-          <w:szCs w:val="24"/>
-        </w:rPr>
-      </w:pPr>
-    </w:p>
-    <w:p>
-      <w:pPr>
-        <w:pStyle w:val="ad"/>
-        <w:rPr>
-          <w:rFonts w:cs="Times New Roman"/>
-          <w:szCs w:val="24"/>
-        </w:rPr>
-      </w:pPr>
-      <w:r>
-        <w:rPr>
-          <w:rFonts w:cs="Times New Roman"/>
-          <w:b/>
-          <w:szCs w:val="24"/>
-        </w:rPr>
-        <w:t xml:space="preserve">Контекст: </w:t>
-      </w:r>
-      <w:r>
-        <w:rPr>
-          <w:rFonts w:cs="Times New Roman"/>
-          <w:szCs w:val="24"/>
-        </w:rPr>
-        <w:t xml:space="preserve">Виктор сидит дома и хочет перед регистрацией увидеть, какие книги ему сможет предложить </w:t>
-      </w:r>
-      <w:r>
-        <w:rPr>
-          <w:rFonts w:cs="Times New Roman"/>
-          <w:b/>
-          <w:szCs w:val="24"/>
-          <w:lang w:val="en-US"/>
-        </w:rPr>
-        <w:t>LibOn</w:t>
-      </w:r>
-      <w:r>
-        <w:rPr>
-          <w:rFonts w:cs="Times New Roman"/>
-          <w:szCs w:val="24"/>
-        </w:rPr>
-        <w:t>.</w:t>
-      </w:r>
-    </w:p>
-    <w:p>
-      <w:pPr>
-        <w:pStyle w:val="ad"/>
-        <w:rPr>
-          <w:rFonts w:cs="Times New Roman"/>
-          <w:szCs w:val="24"/>
-        </w:rPr>
-      </w:pPr>
-    </w:p>
-    <w:p>
-      <w:pPr>
-        <w:pStyle w:val="ad"/>
-        <w:rPr>
-          <w:rFonts w:cs="Times New Roman"/>
-          <w:szCs w:val="24"/>
-        </w:rPr>
-      </w:pPr>
-      <w:r>
-        <w:rPr>
-          <w:rFonts w:cs="Times New Roman"/>
-          <w:b/>
-          <w:szCs w:val="24"/>
-        </w:rPr>
-        <w:t xml:space="preserve">Преследуемая цель: </w:t>
-      </w:r>
-      <w:r>
-        <w:rPr>
-          <w:rFonts w:cs="Times New Roman"/>
-          <w:szCs w:val="24"/>
-        </w:rPr>
-        <w:t>Виктор хочет посмотреть книги по теме «Фантастика» в разделе «Художественная литература».</w:t>
-      </w:r>
-    </w:p>
-    <w:p>
-      <w:pPr>
-        <w:pStyle w:val="ad"/>
-        <w:rPr>
-          <w:rFonts w:cs="Times New Roman"/>
-          <w:szCs w:val="24"/>
-        </w:rPr>
-      </w:pPr>
-    </w:p>
-    <w:p>
-      <w:pPr>
-        <w:pStyle w:val="ad"/>
-        <w:rPr>
-          <w:rFonts w:cs="Times New Roman"/>
-          <w:szCs w:val="24"/>
-        </w:rPr>
-      </w:pPr>
-      <w:r>
-        <w:rPr>
-          <w:rFonts w:cs="Times New Roman"/>
-          <w:b/>
-          <w:szCs w:val="24"/>
-        </w:rPr>
-        <w:t>Потенциальные страхи:</w:t>
-      </w:r>
-    </w:p>
-    <w:p>
-      <w:pPr>
-        <w:pStyle w:val="ad"/>
-        <w:numPr>
-          <w:ilvl w:val="0"/>
-          <w:numId w:val="15"/>
-        </w:numPr>
-        <w:spacing w:after="160" w:line="259" w:lineRule="auto"/>
-        <w:rPr>
-          <w:rFonts w:cs="Times New Roman"/>
-          <w:szCs w:val="24"/>
-        </w:rPr>
-      </w:pPr>
-      <w:r>
-        <w:rPr>
-          <w:rFonts w:cs="Times New Roman"/>
-          <w:szCs w:val="24"/>
-        </w:rPr>
-        <w:t xml:space="preserve">незарегистрированным пользователям нельзя просматривать каталог </w:t>
-      </w:r>
-      <w:r>
-        <w:rPr>
-          <w:rFonts w:cs="Times New Roman"/>
-          <w:b/>
-          <w:szCs w:val="24"/>
-          <w:lang w:val="en-US"/>
-        </w:rPr>
-        <w:t>LibOn</w:t>
-      </w:r>
-    </w:p>
-    <w:p>
-      <w:pPr>
-        <w:pStyle w:val="ad"/>
-        <w:numPr>
-          <w:ilvl w:val="0"/>
-          <w:numId w:val="15"/>
-        </w:numPr>
-        <w:spacing w:after="160" w:line="259" w:lineRule="auto"/>
-        <w:rPr>
-          <w:rFonts w:cs="Times New Roman"/>
-          <w:szCs w:val="24"/>
-        </w:rPr>
-      </w:pPr>
-      <w:r>
-        <w:rPr>
-          <w:rFonts w:cs="Times New Roman"/>
-          <w:szCs w:val="24"/>
-        </w:rPr>
-        <w:t>на сайте нет разделения по темам</w:t>
-      </w:r>
-    </w:p>
-    <w:p>
-      <w:pPr>
-        <w:ind w:left="720"/>
-        <w:rPr>
-          <w:rFonts w:cs="Times New Roman"/>
-          <w:szCs w:val="24"/>
-        </w:rPr>
-      </w:pPr>
-      <w:r>
-        <w:rPr>
-          <w:rFonts w:cs="Times New Roman"/>
-          <w:b/>
-          <w:szCs w:val="24"/>
-        </w:rPr>
-        <w:t>Предпринимаемые действия:</w:t>
-      </w:r>
-    </w:p>
-    <w:p>
-      <w:pPr>
-        <w:pStyle w:val="ad"/>
-        <w:numPr>
-          <w:ilvl w:val="0"/>
-          <w:numId w:val="16"/>
-        </w:numPr>
-        <w:spacing w:after="160" w:line="259" w:lineRule="auto"/>
-        <w:rPr>
-          <w:rFonts w:cs="Times New Roman"/>
-          <w:szCs w:val="24"/>
-        </w:rPr>
-      </w:pPr>
-      <w:r>
-        <w:rPr>
-          <w:rFonts w:cs="Times New Roman"/>
-          <w:szCs w:val="24"/>
-        </w:rPr>
-        <w:t xml:space="preserve">Виктор заходит на сайт </w:t>
-      </w:r>
-      <w:r>
-        <w:rPr>
-          <w:rFonts w:cs="Times New Roman"/>
-          <w:b/>
-          <w:szCs w:val="24"/>
-          <w:lang w:val="en-US"/>
-        </w:rPr>
-        <w:t>LibOn</w:t>
-      </w:r>
-      <w:r>
-        <w:rPr>
-          <w:rFonts w:cs="Times New Roman"/>
-          <w:b/>
-          <w:szCs w:val="24"/>
-        </w:rPr>
-        <w:t>.</w:t>
-      </w:r>
-    </w:p>
-    <w:p>
-      <w:pPr>
-        <w:pStyle w:val="ad"/>
-        <w:numPr>
-          <w:ilvl w:val="0"/>
-          <w:numId w:val="16"/>
-        </w:numPr>
-        <w:spacing w:after="160" w:line="259" w:lineRule="auto"/>
-        <w:rPr>
-          <w:rFonts w:cs="Times New Roman"/>
-          <w:szCs w:val="24"/>
-        </w:rPr>
-      </w:pPr>
-      <w:r>
-        <w:rPr>
-          <w:rFonts w:cs="Times New Roman"/>
-          <w:szCs w:val="24"/>
-        </w:rPr>
-        <w:t>Виктор видит список разделов на главной странице.</w:t>
-      </w:r>
-    </w:p>
-    <w:p>
-      <w:pPr>
-        <w:pStyle w:val="ad"/>
-        <w:numPr>
-          <w:ilvl w:val="0"/>
-          <w:numId w:val="16"/>
-        </w:numPr>
-        <w:spacing w:after="160" w:line="259" w:lineRule="auto"/>
-        <w:rPr>
-          <w:rFonts w:cs="Times New Roman"/>
-          <w:szCs w:val="24"/>
-        </w:rPr>
-      </w:pPr>
-      <w:r>
-        <w:rPr>
-          <w:rFonts w:cs="Times New Roman"/>
-          <w:szCs w:val="24"/>
-        </w:rPr>
-        <w:t>Виктор находит раздел «Художественная литература» и заходит в него.</w:t>
-      </w:r>
-    </w:p>
-    <w:p>
-      <w:pPr>
-        <w:pStyle w:val="ad"/>
-        <w:numPr>
-          <w:ilvl w:val="0"/>
-          <w:numId w:val="16"/>
-        </w:numPr>
-        <w:spacing w:after="160" w:line="259" w:lineRule="auto"/>
-        <w:rPr>
-          <w:rFonts w:cs="Times New Roman"/>
-          <w:szCs w:val="24"/>
-        </w:rPr>
-      </w:pPr>
-      <w:r>
-        <w:rPr>
-          <w:rFonts w:cs="Times New Roman"/>
-          <w:szCs w:val="24"/>
-        </w:rPr>
-        <w:t>В разделе Виктор находит тему «Фантастика» и открывает список книг по теме.</w:t>
-      </w:r>
-    </w:p>
-    <w:p>
-      <w:pPr>
-        <w:pStyle w:val="ad"/>
-        <w:ind w:left="792" w:firstLine="0"/>
-        <w:rPr>
-          <w:rFonts w:cs="Times New Roman"/>
-          <w:szCs w:val="24"/>
-        </w:rPr>
-      </w:pPr>
-      <w:r>
-        <w:rPr>
-          <w:rFonts w:cs="Times New Roman"/>
-          <w:szCs w:val="24"/>
-        </w:rPr>
-        <w:t>Виктор видит интересующие его произведения и радуется.</w:t>
-      </w:r>
-    </w:p>
-    <w:p>
-      <w:pPr>
-        <w:pStyle w:val="ad"/>
-        <w:ind w:left="792" w:firstLine="0"/>
-        <w:rPr>
-          <w:rFonts w:cs="Times New Roman"/>
-          <w:szCs w:val="24"/>
-        </w:rPr>
-      </w:pPr>
-    </w:p>
-    <w:p>
-      <w:pPr>
-        <w:pStyle w:val="ae"/>
-        <w:numPr>
-          <w:ilvl w:val="0"/>
-          <w:numId w:val="13"/>
-        </w:numPr>
-      </w:pPr>
-      <w:bookmarkStart w:id="32" w:name="_Toc3795813"/>
-      <w:r>
-        <w:t>Диаграмма состояний</w:t>
-      </w:r>
-      <w:bookmarkEnd w:id="32"/>
-    </w:p>
-    <w:p>
-      <w:r>
-        <w:rPr>
-          <w:noProof/>
-          <w:lang w:eastAsia="ru-RU"/>
-        </w:rPr>
-        <w:drawing>
-          <wp:inline distT="0" distB="0" distL="0" distR="0" wp14:anchorId="3F1E7896" wp14:editId="0F04E90A">
-            <wp:extent cx="6757670" cy="1665578"/>
-            <wp:effectExtent l="0" t="0" r="5080" b="0"/>
-            <wp:docPr id="14" name="Рисунок 14"/>
-            <wp:cNvGraphicFramePr>
-              <a:graphicFrameLocks xmlns:a="http://schemas.openxmlformats.org/drawingml/2006/main" noChangeAspect="1"/>
-            </wp:cNvGraphicFramePr>
-            <a:graphic xmlns:a="http://schemas.openxmlformats.org/drawingml/2006/main">
-              <a:graphicData uri="http://schemas.openxmlformats.org/drawingml/2006/picture">
-                <pic:pic xmlns:pic="http://schemas.openxmlformats.org/drawingml/2006/picture">
-                  <pic:nvPicPr>
-                    <pic:cNvPr id="14" name="StatechartDiagram1.jpg"/>
-                    <pic:cNvPicPr/>
-                  </pic:nvPicPr>
-                  <pic:blipFill>
-                    <a:blip r:embed="rId21" cstate="print">
-                      <a:extLst>
-                        <a:ext uri="{28A0092B-C50C-407E-A947-70E740481C1C}">
-                          <a14:useLocalDpi xmlns:a14="http://schemas.microsoft.com/office/drawing/2010/main" val="0"/>
-                        </a:ext>
-                      </a:extLst>
-                    </a:blip>
-                    <a:stretch>
-                      <a:fillRect/>
-                    </a:stretch>
-                  </pic:blipFill>
-                  <pic:spPr>
-                    <a:xfrm>
-                      <a:off x="0" y="0"/>
-                      <a:ext cx="6769213" cy="1668423"/>
-                    </a:xfrm>
-                    <a:prstGeom prst="rect">
-                      <a:avLst/>
-                    </a:prstGeom>
-                  </pic:spPr>
-                </pic:pic>
-              </a:graphicData>
-            </a:graphic>
-          </wp:inline>
-        </w:drawing>
-      </w:r>
-    </w:p>
-    <w:p>
-      <w:pPr>
-        <w:pStyle w:val="ad"/>
-        <w:ind w:left="360" w:firstLine="0"/>
-      </w:pPr>
-    </w:p>
-    <w:p>
-      <w:pPr>
-        <w:rPr>
-          <w:b/>
-        </w:rPr>
-      </w:pPr>
-      <w:r>
-        <w:rPr>
-          <w:b/>
-        </w:rPr>
-        <w:t>Раздел будет обновляться по ходу разработки.</w:t>
-      </w:r>
-    </w:p>
-    <w:p>
-      <w:pPr>
-        <w:ind w:firstLine="0"/>
-      </w:pPr>
-      <w:r>
-        <w:br w:type="page"/>
-      </w:r>
-    </w:p>
-    <w:p>
-      <w:pPr>
-        <w:pStyle w:val="ab"/>
-      </w:pPr>
-      <w:bookmarkStart w:id="33" w:name="_Toc3795814"/>
+      <w:bookmarkStart w:id="28" w:name="_Toc3795814"/>
       <w:r>
         <w:lastRenderedPageBreak/>
         <w:t>Порядок контроля и приёмки системы</w:t>
       </w:r>
-      <w:bookmarkEnd w:id="33"/>
+      <w:bookmarkEnd w:id="28"/>
+    </w:p>
+    <w:p>
+      <w:pPr>
+        <w:pStyle w:val="ab"/>
+      </w:pPr>
+    </w:p>
+    <w:p>
+      <w:pPr>
+        <w:rPr>
+          <w:b/>
+        </w:rPr>
+      </w:pPr>
+      <w:r>
+        <w:rPr>
+          <w:b/>
+        </w:rPr>
+        <w:t>Раздел будет обновляться по ходу разработки.</w:t>
+      </w:r>
+    </w:p>
+    <w:p>
+      <w:pPr>
+        <w:pStyle w:val="ab"/>
+      </w:pPr>
+      <w:r>
+        <w:br w:type="page"/>
+      </w:r>
+    </w:p>
+    <w:p>
+      <w:pPr>
+        <w:pStyle w:val="ab"/>
+      </w:pPr>
+      <w:bookmarkStart w:id="29" w:name="_Toc3795815"/>
+      <w:r>
+        <w:lastRenderedPageBreak/>
+        <w:t>Т</w:t>
+      </w:r>
+      <w:r>
+        <w:t>ребования к составу и содержанию работ по подготовке объекта автоматизации к вводу системы в действие</w:t>
+      </w:r>
+      <w:bookmarkEnd w:id="29"/>
+    </w:p>
+    <w:p>
+      <w:pPr>
+        <w:pStyle w:val="ab"/>
+      </w:pPr>
+    </w:p>
+    <w:p>
+      <w:pPr>
+        <w:rPr>
+          <w:b/>
+        </w:rPr>
+      </w:pPr>
+      <w:r>
+        <w:rPr>
+          <w:b/>
+        </w:rPr>
+        <w:t>Раздел будет обновляться по ходу разработки.</w:t>
+      </w:r>
     </w:p>
     <w:p>
       <w:pPr>
@@ -8633,52 +7874,31 @@
       <w:pPr>
         <w:pStyle w:val="ab"/>
       </w:pPr>
-      <w:bookmarkStart w:id="34" w:name="_Toc3795815"/>
-      <w:r>
-        <w:lastRenderedPageBreak/>
-        <w:t>Т</w:t>
-      </w:r>
-      <w:r>
-        <w:t>ребования к составу и содержанию работ по подготовке объекта автоматизации к вводу системы в действие</w:t>
-      </w:r>
-      <w:bookmarkEnd w:id="34"/>
-    </w:p>
-    <w:p>
-      <w:pPr>
-        <w:ind w:firstLine="0"/>
-        <w:rPr>
-          <w:rFonts w:eastAsiaTheme="majorEastAsia" w:cstheme="majorBidi"/>
-          <w:spacing w:val="-10"/>
-          <w:kern w:val="28"/>
-          <w:sz w:val="48"/>
-          <w:szCs w:val="56"/>
-        </w:rPr>
-      </w:pPr>
-      <w:r>
-        <w:br w:type="page"/>
-      </w:r>
-    </w:p>
-    <w:p>
-      <w:pPr>
-        <w:pStyle w:val="ab"/>
-      </w:pPr>
-      <w:bookmarkStart w:id="35" w:name="_Toc3795816"/>
+      <w:bookmarkStart w:id="30" w:name="_Toc3795816"/>
       <w:r>
         <w:lastRenderedPageBreak/>
         <w:t>Требования к документированию</w:t>
       </w:r>
-      <w:bookmarkEnd w:id="35"/>
-    </w:p>
+      <w:bookmarkEnd w:id="30"/>
+    </w:p>
+    <w:p/>
+    <w:p>
+      <w:pPr>
+        <w:rPr>
+          <w:b/>
+        </w:rPr>
+      </w:pPr>
+      <w:r>
+        <w:rPr>
+          <w:b/>
+        </w:rPr>
+        <w:t>Раздел будет обновляться по ходу разработки.</w:t>
+      </w:r>
+    </w:p>
+    <w:p/>
     <w:p>
       <w:pPr>
         <w:ind w:firstLine="0"/>
-        <w:rPr>
-          <w:rFonts w:eastAsiaTheme="majorEastAsia" w:cstheme="majorBidi"/>
-          <w:spacing w:val="-10"/>
-          <w:kern w:val="28"/>
-          <w:sz w:val="48"/>
-          <w:szCs w:val="56"/>
-        </w:rPr>
       </w:pPr>
       <w:r>
         <w:br w:type="page"/>
@@ -8688,12 +7908,12 @@
       <w:pPr>
         <w:pStyle w:val="ab"/>
       </w:pPr>
-      <w:bookmarkStart w:id="36" w:name="_Toc3795817"/>
+      <w:bookmarkStart w:id="31" w:name="_Toc3795817"/>
       <w:r>
         <w:lastRenderedPageBreak/>
         <w:t>Источники разработки</w:t>
       </w:r>
-      <w:bookmarkEnd w:id="36"/>
+      <w:bookmarkEnd w:id="31"/>
     </w:p>
     <w:p/>
     <w:p>
@@ -8708,6 +7928,21 @@
         <w:t>ГОСТ 34.602-89 Техническое задание на создание автоматизированной системы</w:t>
       </w:r>
     </w:p>
+    <w:p/>
+    <w:p>
+      <w:pPr>
+        <w:rPr>
+          <w:b/>
+        </w:rPr>
+      </w:pPr>
+      <w:r>
+        <w:rPr>
+          <w:b/>
+        </w:rPr>
+        <w:t>Раздел будет обновляться по ходу разработки.</w:t>
+      </w:r>
+    </w:p>
+    <w:p/>
     <w:sectPr>
       <w:pgSz w:w="11906" w:h="16838"/>
       <w:pgMar w:top="851" w:right="567" w:bottom="851" w:left="709" w:header="709" w:footer="709" w:gutter="0"/>
@@ -11316,7 +10551,7 @@
 </file>
 
 <file path=customXml/itemProps1.xml><?xml version="1.0" encoding="utf-8"?>
-<ds:datastoreItem xmlns:ds="http://schemas.openxmlformats.org/officeDocument/2006/customXml" ds:itemID="{DF778A73-809B-4A38-9395-AB426008C61A}">
+<ds:datastoreItem xmlns:ds="http://schemas.openxmlformats.org/officeDocument/2006/customXml" ds:itemID="{C9605F44-1DFB-4089-9226-06B6044347A3}">
   <ds:schemaRefs>
     <ds:schemaRef ds:uri="http://schemas.openxmlformats.org/officeDocument/2006/bibliography"/>
   </ds:schemaRefs>

--- a/Техническое Задание.docx
+++ b/Техническое Задание.docx
@@ -270,8 +270,6 @@
         </w:rPr>
         <w:t>ротодьяконов А. Ю., Ломакин М. А</w:t>
       </w:r>
-      <w:bookmarkStart w:id="0" w:name="_GoBack"/>
-      <w:bookmarkEnd w:id="0"/>
       <w:r>
         <w:rPr>
           <w:szCs w:val="40"/>
@@ -464,6 +462,8 @@
           <w:r>
             <w:t>Оглавление</w:t>
           </w:r>
+          <w:bookmarkStart w:id="0" w:name="_GoBack"/>
+          <w:bookmarkEnd w:id="0"/>
         </w:p>
         <w:p>
           <w:pPr>
@@ -487,7 +487,7 @@
           <w:r>
             <w:fldChar w:fldCharType="separate"/>
           </w:r>
-          <w:hyperlink w:anchor="_Toc3795782" w:history="1">
+          <w:hyperlink w:anchor="_Toc4602098" w:history="1">
             <w:r>
               <w:rPr>
                 <w:rStyle w:val="af4"/>
@@ -514,7 +514,7 @@
                 <w:noProof/>
                 <w:webHidden/>
               </w:rPr>
-              <w:instrText xml:space="preserve"> PAGEREF _Toc3795782 \h </w:instrText>
+              <w:instrText xml:space="preserve"> PAGEREF _Toc4602098 \h </w:instrText>
             </w:r>
             <w:r>
               <w:rPr>
@@ -534,7 +534,7 @@
                 <w:noProof/>
                 <w:webHidden/>
               </w:rPr>
-              <w:t>4</w:t>
+              <w:t>2</w:t>
             </w:r>
             <w:r>
               <w:rPr>
@@ -558,7 +558,7 @@
               <w:lang w:eastAsia="ru-RU"/>
             </w:rPr>
           </w:pPr>
-          <w:hyperlink w:anchor="_Toc3795783" w:history="1">
+          <w:hyperlink w:anchor="_Toc4602099" w:history="1">
             <w:r>
               <w:rPr>
                 <w:rStyle w:val="af4"/>
@@ -585,7 +585,7 @@
                 <w:noProof/>
                 <w:webHidden/>
               </w:rPr>
-              <w:instrText xml:space="preserve"> PAGEREF _Toc3795783 \h </w:instrText>
+              <w:instrText xml:space="preserve"> PAGEREF _Toc4602099 \h </w:instrText>
             </w:r>
             <w:r>
               <w:rPr>
@@ -605,7 +605,7 @@
                 <w:noProof/>
                 <w:webHidden/>
               </w:rPr>
-              <w:t>5</w:t>
+              <w:t>4</w:t>
             </w:r>
             <w:r>
               <w:rPr>
@@ -629,7 +629,7 @@
               <w:lang w:eastAsia="ru-RU"/>
             </w:rPr>
           </w:pPr>
-          <w:hyperlink w:anchor="_Toc3795784" w:history="1">
+          <w:hyperlink w:anchor="_Toc4602100" w:history="1">
             <w:r>
               <w:rPr>
                 <w:rStyle w:val="af4"/>
@@ -656,7 +656,7 @@
                 <w:noProof/>
                 <w:webHidden/>
               </w:rPr>
-              <w:instrText xml:space="preserve"> PAGEREF _Toc3795784 \h </w:instrText>
+              <w:instrText xml:space="preserve"> PAGEREF _Toc4602100 \h </w:instrText>
             </w:r>
             <w:r>
               <w:rPr>
@@ -676,7 +676,7 @@
                 <w:noProof/>
                 <w:webHidden/>
               </w:rPr>
-              <w:t>6</w:t>
+              <w:t>5</w:t>
             </w:r>
             <w:r>
               <w:rPr>
@@ -700,7 +700,7 @@
               <w:lang w:eastAsia="ru-RU"/>
             </w:rPr>
           </w:pPr>
-          <w:hyperlink w:anchor="_Toc3795785" w:history="1">
+          <w:hyperlink w:anchor="_Toc4602101" w:history="1">
             <w:r>
               <w:rPr>
                 <w:rStyle w:val="af4"/>
@@ -727,7 +727,7 @@
                 <w:noProof/>
                 <w:webHidden/>
               </w:rPr>
-              <w:instrText xml:space="preserve"> PAGEREF _Toc3795785 \h </w:instrText>
+              <w:instrText xml:space="preserve"> PAGEREF _Toc4602101 \h </w:instrText>
             </w:r>
             <w:r>
               <w:rPr>
@@ -747,7 +747,7 @@
                 <w:noProof/>
                 <w:webHidden/>
               </w:rPr>
-              <w:t>7</w:t>
+              <w:t>6</w:t>
             </w:r>
             <w:r>
               <w:rPr>
@@ -772,7 +772,7 @@
               <w:lang w:eastAsia="ru-RU"/>
             </w:rPr>
           </w:pPr>
-          <w:hyperlink w:anchor="_Toc3795786" w:history="1">
+          <w:hyperlink w:anchor="_Toc4602102" w:history="1">
             <w:r>
               <w:rPr>
                 <w:rStyle w:val="af4"/>
@@ -815,7 +815,7 @@
                 <w:noProof/>
                 <w:webHidden/>
               </w:rPr>
-              <w:instrText xml:space="preserve"> PAGEREF _Toc3795786 \h </w:instrText>
+              <w:instrText xml:space="preserve"> PAGEREF _Toc4602102 \h </w:instrText>
             </w:r>
             <w:r>
               <w:rPr>
@@ -835,7 +835,7 @@
                 <w:noProof/>
                 <w:webHidden/>
               </w:rPr>
-              <w:t>7</w:t>
+              <w:t>6</w:t>
             </w:r>
             <w:r>
               <w:rPr>
@@ -860,7 +860,7 @@
               <w:lang w:eastAsia="ru-RU"/>
             </w:rPr>
           </w:pPr>
-          <w:hyperlink w:anchor="_Toc3795787" w:history="1">
+          <w:hyperlink w:anchor="_Toc4602103" w:history="1">
             <w:r>
               <w:rPr>
                 <w:rStyle w:val="af4"/>
@@ -904,7 +904,7 @@
                 <w:noProof/>
                 <w:webHidden/>
               </w:rPr>
-              <w:instrText xml:space="preserve"> PAGEREF _Toc3795787 \h </w:instrText>
+              <w:instrText xml:space="preserve"> PAGEREF _Toc4602103 \h </w:instrText>
             </w:r>
             <w:r>
               <w:rPr>
@@ -924,7 +924,7 @@
                 <w:noProof/>
                 <w:webHidden/>
               </w:rPr>
-              <w:t>7</w:t>
+              <w:t>6</w:t>
             </w:r>
             <w:r>
               <w:rPr>
@@ -949,7 +949,7 @@
               <w:lang w:eastAsia="ru-RU"/>
             </w:rPr>
           </w:pPr>
-          <w:hyperlink w:anchor="_Toc3795788" w:history="1">
+          <w:hyperlink w:anchor="_Toc4602104" w:history="1">
             <w:r>
               <w:rPr>
                 <w:rStyle w:val="af4"/>
@@ -1037,7 +1037,7 @@
                 <w:noProof/>
                 <w:webHidden/>
               </w:rPr>
-              <w:instrText xml:space="preserve"> PAGEREF _Toc3795788 \h </w:instrText>
+              <w:instrText xml:space="preserve"> PAGEREF _Toc4602104 \h </w:instrText>
             </w:r>
             <w:r>
               <w:rPr>
@@ -1057,7 +1057,7 @@
                 <w:noProof/>
                 <w:webHidden/>
               </w:rPr>
-              <w:t>7</w:t>
+              <w:t>6</w:t>
             </w:r>
             <w:r>
               <w:rPr>
@@ -1082,7 +1082,7 @@
               <w:lang w:eastAsia="ru-RU"/>
             </w:rPr>
           </w:pPr>
-          <w:hyperlink w:anchor="_Toc3795789" w:history="1">
+          <w:hyperlink w:anchor="_Toc4602105" w:history="1">
             <w:r>
               <w:rPr>
                 <w:rStyle w:val="af4"/>
@@ -1207,7 +1207,7 @@
                 <w:noProof/>
                 <w:webHidden/>
               </w:rPr>
-              <w:instrText xml:space="preserve"> PAGEREF _Toc3795789 \h </w:instrText>
+              <w:instrText xml:space="preserve"> PAGEREF _Toc4602105 \h </w:instrText>
             </w:r>
             <w:r>
               <w:rPr>
@@ -1227,7 +1227,7 @@
                 <w:noProof/>
                 <w:webHidden/>
               </w:rPr>
-              <w:t>8</w:t>
+              <w:t>7</w:t>
             </w:r>
             <w:r>
               <w:rPr>
@@ -1252,7 +1252,7 @@
               <w:lang w:eastAsia="ru-RU"/>
             </w:rPr>
           </w:pPr>
-          <w:hyperlink w:anchor="_Toc3795790" w:history="1">
+          <w:hyperlink w:anchor="_Toc4602106" w:history="1">
             <w:r>
               <w:rPr>
                 <w:rStyle w:val="af4"/>
@@ -1377,7 +1377,7 @@
                 <w:noProof/>
                 <w:webHidden/>
               </w:rPr>
-              <w:instrText xml:space="preserve"> PAGEREF _Toc3795790 \h </w:instrText>
+              <w:instrText xml:space="preserve"> PAGEREF _Toc4602106 \h </w:instrText>
             </w:r>
             <w:r>
               <w:rPr>
@@ -1397,7 +1397,7 @@
                 <w:noProof/>
                 <w:webHidden/>
               </w:rPr>
-              <w:t>9</w:t>
+              <w:t>8</w:t>
             </w:r>
             <w:r>
               <w:rPr>
@@ -1422,7 +1422,7 @@
               <w:lang w:eastAsia="ru-RU"/>
             </w:rPr>
           </w:pPr>
-          <w:hyperlink w:anchor="_Toc3795791" w:history="1">
+          <w:hyperlink w:anchor="_Toc4602107" w:history="1">
             <w:r>
               <w:rPr>
                 <w:rStyle w:val="af4"/>
@@ -1548,7 +1548,7 @@
                 <w:noProof/>
                 <w:webHidden/>
               </w:rPr>
-              <w:instrText xml:space="preserve"> PAGEREF _Toc3795791 \h </w:instrText>
+              <w:instrText xml:space="preserve"> PAGEREF _Toc4602107 \h </w:instrText>
             </w:r>
             <w:r>
               <w:rPr>
@@ -1568,7 +1568,7 @@
                 <w:noProof/>
                 <w:webHidden/>
               </w:rPr>
-              <w:t>10</w:t>
+              <w:t>9</w:t>
             </w:r>
             <w:r>
               <w:rPr>
@@ -1593,7 +1593,7 @@
               <w:lang w:eastAsia="ru-RU"/>
             </w:rPr>
           </w:pPr>
-          <w:hyperlink w:anchor="_Toc3795792" w:history="1">
+          <w:hyperlink w:anchor="_Toc4602108" w:history="1">
             <w:r>
               <w:rPr>
                 <w:rStyle w:val="af4"/>
@@ -1662,7 +1662,7 @@
                 <w:noProof/>
                 <w:webHidden/>
               </w:rPr>
-              <w:instrText xml:space="preserve"> PAGEREF _Toc3795792 \h </w:instrText>
+              <w:instrText xml:space="preserve"> PAGEREF _Toc4602108 \h </w:instrText>
             </w:r>
             <w:r>
               <w:rPr>
@@ -1682,7 +1682,7 @@
                 <w:noProof/>
                 <w:webHidden/>
               </w:rPr>
-              <w:t>10</w:t>
+              <w:t>9</w:t>
             </w:r>
             <w:r>
               <w:rPr>
@@ -1707,7 +1707,7 @@
               <w:lang w:eastAsia="ru-RU"/>
             </w:rPr>
           </w:pPr>
-          <w:hyperlink w:anchor="_Toc3795793" w:history="1">
+          <w:hyperlink w:anchor="_Toc4602109" w:history="1">
             <w:r>
               <w:rPr>
                 <w:rStyle w:val="af4"/>
@@ -1776,7 +1776,7 @@
                 <w:noProof/>
                 <w:webHidden/>
               </w:rPr>
-              <w:instrText xml:space="preserve"> PAGEREF _Toc3795793 \h </w:instrText>
+              <w:instrText xml:space="preserve"> PAGEREF _Toc4602109 \h </w:instrText>
             </w:r>
             <w:r>
               <w:rPr>
@@ -1796,7 +1796,7 @@
                 <w:noProof/>
                 <w:webHidden/>
               </w:rPr>
-              <w:t>10</w:t>
+              <w:t>9</w:t>
             </w:r>
             <w:r>
               <w:rPr>
@@ -1821,7 +1821,7 @@
               <w:lang w:eastAsia="ru-RU"/>
             </w:rPr>
           </w:pPr>
-          <w:hyperlink w:anchor="_Toc3795794" w:history="1">
+          <w:hyperlink w:anchor="_Toc4602110" w:history="1">
             <w:r>
               <w:rPr>
                 <w:rStyle w:val="af4"/>
@@ -1890,7 +1890,7 @@
                 <w:noProof/>
                 <w:webHidden/>
               </w:rPr>
-              <w:instrText xml:space="preserve"> PAGEREF _Toc3795794 \h </w:instrText>
+              <w:instrText xml:space="preserve"> PAGEREF _Toc4602110 \h </w:instrText>
             </w:r>
             <w:r>
               <w:rPr>
@@ -1910,7 +1910,7 @@
                 <w:noProof/>
                 <w:webHidden/>
               </w:rPr>
-              <w:t>11</w:t>
+              <w:t>10</w:t>
             </w:r>
             <w:r>
               <w:rPr>
@@ -1935,7 +1935,7 @@
               <w:lang w:eastAsia="ru-RU"/>
             </w:rPr>
           </w:pPr>
-          <w:hyperlink w:anchor="_Toc3795795" w:history="1">
+          <w:hyperlink w:anchor="_Toc4602111" w:history="1">
             <w:r>
               <w:rPr>
                 <w:rStyle w:val="af4"/>
@@ -1978,7 +1978,7 @@
                 <w:noProof/>
                 <w:webHidden/>
               </w:rPr>
-              <w:instrText xml:space="preserve"> PAGEREF _Toc3795795 \h </w:instrText>
+              <w:instrText xml:space="preserve"> PAGEREF _Toc4602111 \h </w:instrText>
             </w:r>
             <w:r>
               <w:rPr>
@@ -1998,7 +1998,7 @@
                 <w:noProof/>
                 <w:webHidden/>
               </w:rPr>
-              <w:t>12</w:t>
+              <w:t>11</w:t>
             </w:r>
             <w:r>
               <w:rPr>
@@ -2023,7 +2023,7 @@
               <w:lang w:eastAsia="ru-RU"/>
             </w:rPr>
           </w:pPr>
-          <w:hyperlink w:anchor="_Toc3795796" w:history="1">
+          <w:hyperlink w:anchor="_Toc4602112" w:history="1">
             <w:r>
               <w:rPr>
                 <w:rStyle w:val="af4"/>
@@ -2066,7 +2066,7 @@
                 <w:noProof/>
                 <w:webHidden/>
               </w:rPr>
-              <w:instrText xml:space="preserve"> PAGEREF _Toc3795796 \h </w:instrText>
+              <w:instrText xml:space="preserve"> PAGEREF _Toc4602112 \h </w:instrText>
             </w:r>
             <w:r>
               <w:rPr>
@@ -2086,7 +2086,7 @@
                 <w:noProof/>
                 <w:webHidden/>
               </w:rPr>
-              <w:t>12</w:t>
+              <w:t>11</w:t>
             </w:r>
             <w:r>
               <w:rPr>
@@ -2111,7 +2111,7 @@
               <w:lang w:eastAsia="ru-RU"/>
             </w:rPr>
           </w:pPr>
-          <w:hyperlink w:anchor="_Toc3795797" w:history="1">
+          <w:hyperlink w:anchor="_Toc4602113" w:history="1">
             <w:r>
               <w:rPr>
                 <w:rStyle w:val="af4"/>
@@ -2180,7 +2180,7 @@
                 <w:noProof/>
                 <w:webHidden/>
               </w:rPr>
-              <w:instrText xml:space="preserve"> PAGEREF _Toc3795797 \h </w:instrText>
+              <w:instrText xml:space="preserve"> PAGEREF _Toc4602113 \h </w:instrText>
             </w:r>
             <w:r>
               <w:rPr>
@@ -2200,7 +2200,7 @@
                 <w:noProof/>
                 <w:webHidden/>
               </w:rPr>
-              <w:t>12</w:t>
+              <w:t>11</w:t>
             </w:r>
             <w:r>
               <w:rPr>
@@ -2225,7 +2225,7 @@
               <w:lang w:eastAsia="ru-RU"/>
             </w:rPr>
           </w:pPr>
-          <w:hyperlink w:anchor="_Toc3795798" w:history="1">
+          <w:hyperlink w:anchor="_Toc4602114" w:history="1">
             <w:r>
               <w:rPr>
                 <w:rStyle w:val="af4"/>
@@ -2350,7 +2350,7 @@
                 <w:noProof/>
                 <w:webHidden/>
               </w:rPr>
-              <w:instrText xml:space="preserve"> PAGEREF _Toc3795798 \h </w:instrText>
+              <w:instrText xml:space="preserve"> PAGEREF _Toc4602114 \h </w:instrText>
             </w:r>
             <w:r>
               <w:rPr>
@@ -2370,7 +2370,7 @@
                 <w:noProof/>
                 <w:webHidden/>
               </w:rPr>
-              <w:t>12</w:t>
+              <w:t>11</w:t>
             </w:r>
             <w:r>
               <w:rPr>
@@ -2395,7 +2395,7 @@
               <w:lang w:eastAsia="ru-RU"/>
             </w:rPr>
           </w:pPr>
-          <w:hyperlink w:anchor="_Toc3795799" w:history="1">
+          <w:hyperlink w:anchor="_Toc4602115" w:history="1">
             <w:r>
               <w:rPr>
                 <w:rStyle w:val="af4"/>
@@ -2520,7 +2520,7 @@
                 <w:noProof/>
                 <w:webHidden/>
               </w:rPr>
-              <w:instrText xml:space="preserve"> PAGEREF _Toc3795799 \h </w:instrText>
+              <w:instrText xml:space="preserve"> PAGEREF _Toc4602115 \h </w:instrText>
             </w:r>
             <w:r>
               <w:rPr>
@@ -2540,7 +2540,7 @@
                 <w:noProof/>
                 <w:webHidden/>
               </w:rPr>
-              <w:t>13</w:t>
+              <w:t>12</w:t>
             </w:r>
             <w:r>
               <w:rPr>
@@ -2565,7 +2565,7 @@
               <w:lang w:eastAsia="ru-RU"/>
             </w:rPr>
           </w:pPr>
-          <w:hyperlink w:anchor="_Toc3795800" w:history="1">
+          <w:hyperlink w:anchor="_Toc4602116" w:history="1">
             <w:r>
               <w:rPr>
                 <w:rStyle w:val="af4"/>
@@ -2690,7 +2690,7 @@
                 <w:noProof/>
                 <w:webHidden/>
               </w:rPr>
-              <w:instrText xml:space="preserve"> PAGEREF _Toc3795800 \h </w:instrText>
+              <w:instrText xml:space="preserve"> PAGEREF _Toc4602116 \h </w:instrText>
             </w:r>
             <w:r>
               <w:rPr>
@@ -2710,7 +2710,7 @@
                 <w:noProof/>
                 <w:webHidden/>
               </w:rPr>
-              <w:t>13</w:t>
+              <w:t>12</w:t>
             </w:r>
             <w:r>
               <w:rPr>
@@ -2735,7 +2735,7 @@
               <w:lang w:eastAsia="ru-RU"/>
             </w:rPr>
           </w:pPr>
-          <w:hyperlink w:anchor="_Toc3795801" w:history="1">
+          <w:hyperlink w:anchor="_Toc4602117" w:history="1">
             <w:r>
               <w:rPr>
                 <w:rStyle w:val="af4"/>
@@ -2860,7 +2860,7 @@
                 <w:noProof/>
                 <w:webHidden/>
               </w:rPr>
-              <w:instrText xml:space="preserve"> PAGEREF _Toc3795801 \h </w:instrText>
+              <w:instrText xml:space="preserve"> PAGEREF _Toc4602117 \h </w:instrText>
             </w:r>
             <w:r>
               <w:rPr>
@@ -2880,7 +2880,7 @@
                 <w:noProof/>
                 <w:webHidden/>
               </w:rPr>
-              <w:t>14</w:t>
+              <w:t>13</w:t>
             </w:r>
             <w:r>
               <w:rPr>
@@ -2905,7 +2905,7 @@
               <w:lang w:eastAsia="ru-RU"/>
             </w:rPr>
           </w:pPr>
-          <w:hyperlink w:anchor="_Toc3795802" w:history="1">
+          <w:hyperlink w:anchor="_Toc4602118" w:history="1">
             <w:r>
               <w:rPr>
                 <w:rStyle w:val="af4"/>
@@ -2948,7 +2948,7 @@
                 <w:noProof/>
                 <w:webHidden/>
               </w:rPr>
-              <w:instrText xml:space="preserve"> PAGEREF _Toc3795802 \h </w:instrText>
+              <w:instrText xml:space="preserve"> PAGEREF _Toc4602118 \h </w:instrText>
             </w:r>
             <w:r>
               <w:rPr>
@@ -2968,7 +2968,7 @@
                 <w:noProof/>
                 <w:webHidden/>
               </w:rPr>
-              <w:t>15</w:t>
+              <w:t>14</w:t>
             </w:r>
             <w:r>
               <w:rPr>
@@ -2993,7 +2993,7 @@
               <w:lang w:eastAsia="ru-RU"/>
             </w:rPr>
           </w:pPr>
-          <w:hyperlink w:anchor="_Toc3795803" w:history="1">
+          <w:hyperlink w:anchor="_Toc4602119" w:history="1">
             <w:r>
               <w:rPr>
                 <w:rStyle w:val="af4"/>
@@ -3036,7 +3036,7 @@
                 <w:noProof/>
                 <w:webHidden/>
               </w:rPr>
-              <w:instrText xml:space="preserve"> PAGEREF _Toc3795803 \h </w:instrText>
+              <w:instrText xml:space="preserve"> PAGEREF _Toc4602119 \h </w:instrText>
             </w:r>
             <w:r>
               <w:rPr>
@@ -3056,7 +3056,7 @@
                 <w:noProof/>
                 <w:webHidden/>
               </w:rPr>
-              <w:t>15</w:t>
+              <w:t>14</w:t>
             </w:r>
             <w:r>
               <w:rPr>
@@ -3081,7 +3081,7 @@
               <w:lang w:eastAsia="ru-RU"/>
             </w:rPr>
           </w:pPr>
-          <w:hyperlink w:anchor="_Toc3795804" w:history="1">
+          <w:hyperlink w:anchor="_Toc4602120" w:history="1">
             <w:r>
               <w:rPr>
                 <w:rStyle w:val="af4"/>
@@ -3150,7 +3150,7 @@
                 <w:noProof/>
                 <w:webHidden/>
               </w:rPr>
-              <w:instrText xml:space="preserve"> PAGEREF _Toc3795804 \h </w:instrText>
+              <w:instrText xml:space="preserve"> PAGEREF _Toc4602120 \h </w:instrText>
             </w:r>
             <w:r>
               <w:rPr>
@@ -3170,7 +3170,7 @@
                 <w:noProof/>
                 <w:webHidden/>
               </w:rPr>
-              <w:t>15</w:t>
+              <w:t>14</w:t>
             </w:r>
             <w:r>
               <w:rPr>
@@ -3195,7 +3195,7 @@
               <w:lang w:eastAsia="ru-RU"/>
             </w:rPr>
           </w:pPr>
-          <w:hyperlink w:anchor="_Toc3795805" w:history="1">
+          <w:hyperlink w:anchor="_Toc4602121" w:history="1">
             <w:r>
               <w:rPr>
                 <w:rStyle w:val="af4"/>
@@ -3279,7 +3279,7 @@
                 <w:noProof/>
                 <w:webHidden/>
               </w:rPr>
-              <w:instrText xml:space="preserve"> PAGEREF _Toc3795805 \h </w:instrText>
+              <w:instrText xml:space="preserve"> PAGEREF _Toc4602121 \h </w:instrText>
             </w:r>
             <w:r>
               <w:rPr>
@@ -3299,7 +3299,7 @@
                 <w:noProof/>
                 <w:webHidden/>
               </w:rPr>
-              <w:t>15</w:t>
+              <w:t>14</w:t>
             </w:r>
             <w:r>
               <w:rPr>
@@ -3324,7 +3324,7 @@
               <w:lang w:eastAsia="ru-RU"/>
             </w:rPr>
           </w:pPr>
-          <w:hyperlink w:anchor="_Toc3795806" w:history="1">
+          <w:hyperlink w:anchor="_Toc4602122" w:history="1">
             <w:r>
               <w:rPr>
                 <w:rStyle w:val="af4"/>
@@ -3449,7 +3449,7 @@
                 <w:noProof/>
                 <w:webHidden/>
               </w:rPr>
-              <w:instrText xml:space="preserve"> PAGEREF _Toc3795806 \h </w:instrText>
+              <w:instrText xml:space="preserve"> PAGEREF _Toc4602122 \h </w:instrText>
             </w:r>
             <w:r>
               <w:rPr>
@@ -3469,7 +3469,7 @@
                 <w:noProof/>
                 <w:webHidden/>
               </w:rPr>
-              <w:t>15</w:t>
+              <w:t>14</w:t>
             </w:r>
             <w:r>
               <w:rPr>
@@ -3494,7 +3494,7 @@
               <w:lang w:eastAsia="ru-RU"/>
             </w:rPr>
           </w:pPr>
-          <w:hyperlink w:anchor="_Toc3795807" w:history="1">
+          <w:hyperlink w:anchor="_Toc4602123" w:history="1">
             <w:r>
               <w:rPr>
                 <w:rStyle w:val="af4"/>
@@ -3537,7 +3537,7 @@
                 <w:noProof/>
                 <w:webHidden/>
               </w:rPr>
-              <w:instrText xml:space="preserve"> PAGEREF _Toc3795807 \h </w:instrText>
+              <w:instrText xml:space="preserve"> PAGEREF _Toc4602123 \h </w:instrText>
             </w:r>
             <w:r>
               <w:rPr>
@@ -3557,7 +3557,7 @@
                 <w:noProof/>
                 <w:webHidden/>
               </w:rPr>
-              <w:t>16</w:t>
+              <w:t>15</w:t>
             </w:r>
             <w:r>
               <w:rPr>
@@ -3581,7 +3581,7 @@
               <w:lang w:eastAsia="ru-RU"/>
             </w:rPr>
           </w:pPr>
-          <w:hyperlink w:anchor="_Toc3795808" w:history="1">
+          <w:hyperlink w:anchor="_Toc4602124" w:history="1">
             <w:r>
               <w:rPr>
                 <w:rStyle w:val="af4"/>
@@ -3608,7 +3608,7 @@
                 <w:noProof/>
                 <w:webHidden/>
               </w:rPr>
-              <w:instrText xml:space="preserve"> PAGEREF _Toc3795808 \h </w:instrText>
+              <w:instrText xml:space="preserve"> PAGEREF _Toc4602124 \h </w:instrText>
             </w:r>
             <w:r>
               <w:rPr>
@@ -3628,448 +3628,7 @@
                 <w:noProof/>
                 <w:webHidden/>
               </w:rPr>
-              <w:t>17</w:t>
-            </w:r>
-            <w:r>
-              <w:rPr>
-                <w:noProof/>
-                <w:webHidden/>
-              </w:rPr>
-              <w:fldChar w:fldCharType="end"/>
-            </w:r>
-          </w:hyperlink>
-        </w:p>
-        <w:p>
-          <w:pPr>
-            <w:pStyle w:val="2"/>
-            <w:tabs>
-              <w:tab w:val="left" w:pos="1320"/>
-              <w:tab w:val="right" w:leader="dot" w:pos="10620"/>
-            </w:tabs>
-            <w:rPr>
-              <w:rFonts w:asciiTheme="minorHAnsi" w:eastAsiaTheme="minorEastAsia" w:hAnsiTheme="minorHAnsi"/>
-              <w:noProof/>
-              <w:sz w:val="22"/>
-              <w:lang w:eastAsia="ru-RU"/>
-            </w:rPr>
-          </w:pPr>
-          <w:hyperlink w:anchor="_Toc3795809" w:history="1">
-            <w:r>
-              <w:rPr>
-                <w:rStyle w:val="af4"/>
-                <w:noProof/>
-              </w:rPr>
-              <w:t>1.</w:t>
-            </w:r>
-            <w:r>
-              <w:rPr>
-                <w:rFonts w:asciiTheme="minorHAnsi" w:eastAsiaTheme="minorEastAsia" w:hAnsiTheme="minorHAnsi"/>
-                <w:noProof/>
-                <w:sz w:val="22"/>
-                <w:lang w:eastAsia="ru-RU"/>
-              </w:rPr>
-              <w:tab/>
-            </w:r>
-            <w:r>
-              <w:rPr>
-                <w:rStyle w:val="af4"/>
-                <w:noProof/>
-                <w:lang w:val="en-US"/>
-              </w:rPr>
-              <w:t>Use Cases</w:t>
-            </w:r>
-            <w:r>
-              <w:rPr>
-                <w:noProof/>
-                <w:webHidden/>
-              </w:rPr>
-              <w:tab/>
-            </w:r>
-            <w:r>
-              <w:rPr>
-                <w:noProof/>
-                <w:webHidden/>
-              </w:rPr>
-              <w:fldChar w:fldCharType="begin"/>
-            </w:r>
-            <w:r>
-              <w:rPr>
-                <w:noProof/>
-                <w:webHidden/>
-              </w:rPr>
-              <w:instrText xml:space="preserve"> PAGEREF _Toc3795809 \h </w:instrText>
-            </w:r>
-            <w:r>
-              <w:rPr>
-                <w:noProof/>
-                <w:webHidden/>
-              </w:rPr>
-            </w:r>
-            <w:r>
-              <w:rPr>
-                <w:noProof/>
-                <w:webHidden/>
-              </w:rPr>
-              <w:fldChar w:fldCharType="separate"/>
-            </w:r>
-            <w:r>
-              <w:rPr>
-                <w:noProof/>
-                <w:webHidden/>
-              </w:rPr>
-              <w:t>17</w:t>
-            </w:r>
-            <w:r>
-              <w:rPr>
-                <w:noProof/>
-                <w:webHidden/>
-              </w:rPr>
-              <w:fldChar w:fldCharType="end"/>
-            </w:r>
-          </w:hyperlink>
-        </w:p>
-        <w:p>
-          <w:pPr>
-            <w:pStyle w:val="2"/>
-            <w:tabs>
-              <w:tab w:val="left" w:pos="1540"/>
-              <w:tab w:val="right" w:leader="dot" w:pos="10620"/>
-            </w:tabs>
-            <w:rPr>
-              <w:rFonts w:asciiTheme="minorHAnsi" w:eastAsiaTheme="minorEastAsia" w:hAnsiTheme="minorHAnsi"/>
-              <w:noProof/>
-              <w:sz w:val="22"/>
-              <w:lang w:eastAsia="ru-RU"/>
-            </w:rPr>
-          </w:pPr>
-          <w:hyperlink w:anchor="_Toc3795810" w:history="1">
-            <w:r>
-              <w:rPr>
-                <w:rStyle w:val="af4"/>
-                <w:noProof/>
-              </w:rPr>
-              <w:t>1.1.</w:t>
-            </w:r>
-            <w:r>
-              <w:rPr>
-                <w:rFonts w:asciiTheme="minorHAnsi" w:eastAsiaTheme="minorEastAsia" w:hAnsiTheme="minorHAnsi"/>
-                <w:noProof/>
-                <w:sz w:val="22"/>
-                <w:lang w:eastAsia="ru-RU"/>
-              </w:rPr>
-              <w:tab/>
-            </w:r>
-            <w:r>
-              <w:rPr>
-                <w:rStyle w:val="af4"/>
-                <w:noProof/>
-              </w:rPr>
-              <w:t>Расширенный функционал администратора</w:t>
-            </w:r>
-            <w:r>
-              <w:rPr>
-                <w:noProof/>
-                <w:webHidden/>
-              </w:rPr>
-              <w:tab/>
-            </w:r>
-            <w:r>
-              <w:rPr>
-                <w:noProof/>
-                <w:webHidden/>
-              </w:rPr>
-              <w:fldChar w:fldCharType="begin"/>
-            </w:r>
-            <w:r>
-              <w:rPr>
-                <w:noProof/>
-                <w:webHidden/>
-              </w:rPr>
-              <w:instrText xml:space="preserve"> PAGEREF _Toc3795810 \h </w:instrText>
-            </w:r>
-            <w:r>
-              <w:rPr>
-                <w:noProof/>
-                <w:webHidden/>
-              </w:rPr>
-            </w:r>
-            <w:r>
-              <w:rPr>
-                <w:noProof/>
-                <w:webHidden/>
-              </w:rPr>
-              <w:fldChar w:fldCharType="separate"/>
-            </w:r>
-            <w:r>
-              <w:rPr>
-                <w:noProof/>
-                <w:webHidden/>
-              </w:rPr>
-              <w:t>17</w:t>
-            </w:r>
-            <w:r>
-              <w:rPr>
-                <w:noProof/>
-                <w:webHidden/>
-              </w:rPr>
-              <w:fldChar w:fldCharType="end"/>
-            </w:r>
-          </w:hyperlink>
-        </w:p>
-        <w:p>
-          <w:pPr>
-            <w:pStyle w:val="2"/>
-            <w:tabs>
-              <w:tab w:val="left" w:pos="1540"/>
-              <w:tab w:val="right" w:leader="dot" w:pos="10620"/>
-            </w:tabs>
-            <w:rPr>
-              <w:rFonts w:asciiTheme="minorHAnsi" w:eastAsiaTheme="minorEastAsia" w:hAnsiTheme="minorHAnsi"/>
-              <w:noProof/>
-              <w:sz w:val="22"/>
-              <w:lang w:eastAsia="ru-RU"/>
-            </w:rPr>
-          </w:pPr>
-          <w:hyperlink w:anchor="_Toc3795811" w:history="1">
-            <w:r>
-              <w:rPr>
-                <w:rStyle w:val="af4"/>
-                <w:noProof/>
-              </w:rPr>
-              <w:t>1.2.</w:t>
-            </w:r>
-            <w:r>
-              <w:rPr>
-                <w:rFonts w:asciiTheme="minorHAnsi" w:eastAsiaTheme="minorEastAsia" w:hAnsiTheme="minorHAnsi"/>
-                <w:noProof/>
-                <w:sz w:val="22"/>
-                <w:lang w:eastAsia="ru-RU"/>
-              </w:rPr>
-              <w:tab/>
-            </w:r>
-            <w:r>
-              <w:rPr>
-                <w:rStyle w:val="af4"/>
-                <w:noProof/>
-              </w:rPr>
-              <w:t>Функционал пользователя</w:t>
-            </w:r>
-            <w:r>
-              <w:rPr>
-                <w:noProof/>
-                <w:webHidden/>
-              </w:rPr>
-              <w:tab/>
-            </w:r>
-            <w:r>
-              <w:rPr>
-                <w:noProof/>
-                <w:webHidden/>
-              </w:rPr>
-              <w:fldChar w:fldCharType="begin"/>
-            </w:r>
-            <w:r>
-              <w:rPr>
-                <w:noProof/>
-                <w:webHidden/>
-              </w:rPr>
-              <w:instrText xml:space="preserve"> PAGEREF _Toc3795811 \h </w:instrText>
-            </w:r>
-            <w:r>
-              <w:rPr>
-                <w:noProof/>
-                <w:webHidden/>
-              </w:rPr>
-            </w:r>
-            <w:r>
-              <w:rPr>
-                <w:noProof/>
-                <w:webHidden/>
-              </w:rPr>
-              <w:fldChar w:fldCharType="separate"/>
-            </w:r>
-            <w:r>
-              <w:rPr>
-                <w:noProof/>
-                <w:webHidden/>
-              </w:rPr>
-              <w:t>18</w:t>
-            </w:r>
-            <w:r>
-              <w:rPr>
-                <w:noProof/>
-                <w:webHidden/>
-              </w:rPr>
-              <w:fldChar w:fldCharType="end"/>
-            </w:r>
-          </w:hyperlink>
-        </w:p>
-        <w:p>
-          <w:pPr>
-            <w:pStyle w:val="2"/>
-            <w:tabs>
-              <w:tab w:val="left" w:pos="1320"/>
-              <w:tab w:val="right" w:leader="dot" w:pos="10620"/>
-            </w:tabs>
-            <w:rPr>
-              <w:rFonts w:asciiTheme="minorHAnsi" w:eastAsiaTheme="minorEastAsia" w:hAnsiTheme="minorHAnsi"/>
-              <w:noProof/>
-              <w:sz w:val="22"/>
-              <w:lang w:eastAsia="ru-RU"/>
-            </w:rPr>
-          </w:pPr>
-          <w:hyperlink w:anchor="_Toc3795812" w:history="1">
-            <w:r>
-              <w:rPr>
-                <w:rStyle w:val="af4"/>
-                <w:noProof/>
-              </w:rPr>
-              <w:t>2.</w:t>
-            </w:r>
-            <w:r>
-              <w:rPr>
-                <w:rFonts w:asciiTheme="minorHAnsi" w:eastAsiaTheme="minorEastAsia" w:hAnsiTheme="minorHAnsi"/>
-                <w:noProof/>
-                <w:sz w:val="22"/>
-                <w:lang w:eastAsia="ru-RU"/>
-              </w:rPr>
-              <w:tab/>
-            </w:r>
-            <w:r>
-              <w:rPr>
-                <w:rStyle w:val="af4"/>
-                <w:noProof/>
-              </w:rPr>
-              <w:t>Пользовательские истории</w:t>
-            </w:r>
-            <w:r>
-              <w:rPr>
-                <w:noProof/>
-                <w:webHidden/>
-              </w:rPr>
-              <w:tab/>
-            </w:r>
-            <w:r>
-              <w:rPr>
-                <w:noProof/>
-                <w:webHidden/>
-              </w:rPr>
-              <w:fldChar w:fldCharType="begin"/>
-            </w:r>
-            <w:r>
-              <w:rPr>
-                <w:noProof/>
-                <w:webHidden/>
-              </w:rPr>
-              <w:instrText xml:space="preserve"> PAGEREF _Toc3795812 \h </w:instrText>
-            </w:r>
-            <w:r>
-              <w:rPr>
-                <w:noProof/>
-                <w:webHidden/>
-              </w:rPr>
-            </w:r>
-            <w:r>
-              <w:rPr>
-                <w:noProof/>
-                <w:webHidden/>
-              </w:rPr>
-              <w:fldChar w:fldCharType="separate"/>
-            </w:r>
-            <w:r>
-              <w:rPr>
-                <w:noProof/>
-                <w:webHidden/>
-              </w:rPr>
-              <w:t>19</w:t>
-            </w:r>
-            <w:r>
-              <w:rPr>
-                <w:noProof/>
-                <w:webHidden/>
-              </w:rPr>
-              <w:fldChar w:fldCharType="end"/>
-            </w:r>
-          </w:hyperlink>
-        </w:p>
-        <w:p>
-          <w:pPr>
-            <w:pStyle w:val="2"/>
-            <w:tabs>
-              <w:tab w:val="left" w:pos="1320"/>
-              <w:tab w:val="right" w:leader="dot" w:pos="10620"/>
-            </w:tabs>
-            <w:rPr>
-              <w:rFonts w:asciiTheme="minorHAnsi" w:eastAsiaTheme="minorEastAsia" w:hAnsiTheme="minorHAnsi"/>
-              <w:noProof/>
-              <w:sz w:val="22"/>
-              <w:lang w:eastAsia="ru-RU"/>
-            </w:rPr>
-          </w:pPr>
-          <w:hyperlink w:anchor="_Toc3795813" w:history="1">
-            <w:r>
-              <w:rPr>
-                <w:rStyle w:val="af4"/>
-                <w:noProof/>
-              </w:rPr>
-              <w:t>3.</w:t>
-            </w:r>
-            <w:r>
-              <w:rPr>
-                <w:rFonts w:asciiTheme="minorHAnsi" w:eastAsiaTheme="minorEastAsia" w:hAnsiTheme="minorHAnsi"/>
-                <w:noProof/>
-                <w:sz w:val="22"/>
-                <w:lang w:eastAsia="ru-RU"/>
-              </w:rPr>
-              <w:tab/>
-            </w:r>
-            <w:r>
-              <w:rPr>
-                <w:rStyle w:val="af4"/>
-                <w:noProof/>
-              </w:rPr>
-              <w:t>Диаграмма состояний</w:t>
-            </w:r>
-            <w:r>
-              <w:rPr>
-                <w:noProof/>
-                <w:webHidden/>
-              </w:rPr>
-              <w:tab/>
-            </w:r>
-            <w:r>
-              <w:rPr>
-                <w:noProof/>
-                <w:webHidden/>
-              </w:rPr>
-              <w:fldChar w:fldCharType="begin"/>
-            </w:r>
-            <w:r>
-              <w:rPr>
-                <w:noProof/>
-                <w:webHidden/>
-              </w:rPr>
-              <w:instrText xml:space="preserve"> PAGEREF _Toc3795813 \h </w:instrText>
-            </w:r>
-            <w:r>
-              <w:rPr>
-                <w:noProof/>
-                <w:webHidden/>
-              </w:rPr>
-            </w:r>
-            <w:r>
-              <w:rPr>
-                <w:noProof/>
-                <w:webHidden/>
-              </w:rPr>
-              <w:fldChar w:fldCharType="separate"/>
-            </w:r>
-            <w:r>
-              <w:rPr>
-                <w:noProof/>
-                <w:webHidden/>
-              </w:rPr>
-              <w:t>19</w:t>
+              <w:t>16</w:t>
             </w:r>
             <w:r>
               <w:rPr>
@@ -4093,7 +3652,7 @@
               <w:lang w:eastAsia="ru-RU"/>
             </w:rPr>
           </w:pPr>
-          <w:hyperlink w:anchor="_Toc3795814" w:history="1">
+          <w:hyperlink w:anchor="_Toc4602125" w:history="1">
             <w:r>
               <w:rPr>
                 <w:rStyle w:val="af4"/>
@@ -4120,7 +3679,7 @@
                 <w:noProof/>
                 <w:webHidden/>
               </w:rPr>
-              <w:instrText xml:space="preserve"> PAGEREF _Toc3795814 \h </w:instrText>
+              <w:instrText xml:space="preserve"> PAGEREF _Toc4602125 \h </w:instrText>
             </w:r>
             <w:r>
               <w:rPr>
@@ -4140,7 +3699,7 @@
                 <w:noProof/>
                 <w:webHidden/>
               </w:rPr>
-              <w:t>20</w:t>
+              <w:t>17</w:t>
             </w:r>
             <w:r>
               <w:rPr>
@@ -4164,7 +3723,7 @@
               <w:lang w:eastAsia="ru-RU"/>
             </w:rPr>
           </w:pPr>
-          <w:hyperlink w:anchor="_Toc3795815" w:history="1">
+          <w:hyperlink w:anchor="_Toc4602126" w:history="1">
             <w:r>
               <w:rPr>
                 <w:rStyle w:val="af4"/>
@@ -4191,7 +3750,7 @@
                 <w:noProof/>
                 <w:webHidden/>
               </w:rPr>
-              <w:instrText xml:space="preserve"> PAGEREF _Toc3795815 \h </w:instrText>
+              <w:instrText xml:space="preserve"> PAGEREF _Toc4602126 \h </w:instrText>
             </w:r>
             <w:r>
               <w:rPr>
@@ -4211,7 +3770,7 @@
                 <w:noProof/>
                 <w:webHidden/>
               </w:rPr>
-              <w:t>21</w:t>
+              <w:t>18</w:t>
             </w:r>
             <w:r>
               <w:rPr>
@@ -4235,7 +3794,7 @@
               <w:lang w:eastAsia="ru-RU"/>
             </w:rPr>
           </w:pPr>
-          <w:hyperlink w:anchor="_Toc3795816" w:history="1">
+          <w:hyperlink w:anchor="_Toc4602127" w:history="1">
             <w:r>
               <w:rPr>
                 <w:rStyle w:val="af4"/>
@@ -4262,7 +3821,7 @@
                 <w:noProof/>
                 <w:webHidden/>
               </w:rPr>
-              <w:instrText xml:space="preserve"> PAGEREF _Toc3795816 \h </w:instrText>
+              <w:instrText xml:space="preserve"> PAGEREF _Toc4602127 \h </w:instrText>
             </w:r>
             <w:r>
               <w:rPr>
@@ -4282,7 +3841,7 @@
                 <w:noProof/>
                 <w:webHidden/>
               </w:rPr>
-              <w:t>22</w:t>
+              <w:t>19</w:t>
             </w:r>
             <w:r>
               <w:rPr>
@@ -4306,7 +3865,7 @@
               <w:lang w:eastAsia="ru-RU"/>
             </w:rPr>
           </w:pPr>
-          <w:hyperlink w:anchor="_Toc3795817" w:history="1">
+          <w:hyperlink w:anchor="_Toc4602128" w:history="1">
             <w:r>
               <w:rPr>
                 <w:rStyle w:val="af4"/>
@@ -4333,7 +3892,7 @@
                 <w:noProof/>
                 <w:webHidden/>
               </w:rPr>
-              <w:instrText xml:space="preserve"> PAGEREF _Toc3795817 \h </w:instrText>
+              <w:instrText xml:space="preserve"> PAGEREF _Toc4602128 \h </w:instrText>
             </w:r>
             <w:r>
               <w:rPr>
@@ -4353,7 +3912,7 @@
                 <w:noProof/>
                 <w:webHidden/>
               </w:rPr>
-              <w:t>23</w:t>
+              <w:t>20</w:t>
             </w:r>
             <w:r>
               <w:rPr>
@@ -4381,68 +3940,52 @@
       <w:pPr>
         <w:pStyle w:val="ab"/>
       </w:pPr>
-    </w:p>
-    <w:p>
-      <w:pPr>
-        <w:rPr>
-          <w:rFonts w:eastAsiaTheme="majorEastAsia" w:cstheme="majorBidi"/>
-          <w:spacing w:val="-10"/>
-          <w:kern w:val="28"/>
-          <w:sz w:val="48"/>
-          <w:szCs w:val="56"/>
-        </w:rPr>
-      </w:pPr>
-      <w:r>
-        <w:br w:type="page"/>
+      <w:bookmarkStart w:id="1" w:name="_Toc4602098"/>
+      <w:r>
+        <w:t xml:space="preserve">Общие </w:t>
+      </w:r>
+      <w:r>
+        <w:t>сведения</w:t>
+      </w:r>
+      <w:bookmarkEnd w:id="1"/>
+      <w:r>
+        <w:tab/>
       </w:r>
     </w:p>
     <w:p>
       <w:pPr>
         <w:pStyle w:val="ab"/>
       </w:pPr>
-      <w:bookmarkStart w:id="1" w:name="_Toc3795782"/>
+    </w:p>
+    <w:p>
+      <w:r>
+        <w:t xml:space="preserve">Настоящий документ является Техническим Заданием к проекту </w:t>
+      </w:r>
+      <w:r>
+        <w:rPr>
+          <w:b/>
+        </w:rPr>
+        <w:t xml:space="preserve">«Онлайн-портал сети библиотек </w:t>
+      </w:r>
+      <w:r>
+        <w:rPr>
+          <w:b/>
+          <w:lang w:val="en-US"/>
+        </w:rPr>
+        <w:t>LibOn</w:t>
+      </w:r>
+      <w:r>
+        <w:rPr>
+          <w:b/>
+        </w:rPr>
+        <w:t xml:space="preserve">». </w:t>
+      </w:r>
+      <w:r>
+        <w:t xml:space="preserve">В него входят общие сведения о проекте, цели разработки, требования, </w:t>
+      </w:r>
       <w:r>
         <w:lastRenderedPageBreak/>
-        <w:t xml:space="preserve">Общие </w:t>
-      </w:r>
-      <w:r>
-        <w:t>сведения</w:t>
-      </w:r>
-      <w:bookmarkEnd w:id="1"/>
-      <w:r>
-        <w:tab/>
-      </w:r>
-    </w:p>
-    <w:p>
-      <w:pPr>
-        <w:pStyle w:val="ab"/>
-      </w:pPr>
-    </w:p>
-    <w:p>
-      <w:r>
-        <w:t xml:space="preserve">Настоящий документ является Техническим Заданием к проекту </w:t>
-      </w:r>
-      <w:r>
-        <w:rPr>
-          <w:b/>
-        </w:rPr>
-        <w:t xml:space="preserve">«Онлайн-портал сети библиотек </w:t>
-      </w:r>
-      <w:r>
-        <w:rPr>
-          <w:b/>
-          <w:lang w:val="en-US"/>
-        </w:rPr>
-        <w:t>LibOn</w:t>
-      </w:r>
-      <w:r>
-        <w:rPr>
-          <w:b/>
-        </w:rPr>
-        <w:t xml:space="preserve">». </w:t>
-      </w:r>
-      <w:r>
-        <w:t>В него входят общие сведения о проекте, цели разработки, требования, пользовательские истории, описание базы данных и информация об интерфейсе. По ходу разработки документ может изменяться и расширяться.</w:t>
+        <w:t>пользовательские истории, описание базы данных и информация об интерфейсе. По ходу разработки документ может изменяться и расширяться.</w:t>
       </w:r>
     </w:p>
     <w:p/>
@@ -4497,7 +4040,10 @@
         <w:t>web</w:t>
       </w:r>
       <w:r>
-        <w:t xml:space="preserve">-приложением с использование базы данных </w:t>
+        <w:t>-сайтом</w:t>
+      </w:r>
+      <w:r>
+        <w:t xml:space="preserve"> с использование базы данных </w:t>
       </w:r>
       <w:r>
         <w:rPr>
@@ -4675,7 +4221,7 @@
       <w:r>
         <w:br w:type="page"/>
       </w:r>
-      <w:bookmarkStart w:id="2" w:name="_Toc3795783"/>
+      <w:bookmarkStart w:id="2" w:name="_Toc4602099"/>
       <w:r>
         <w:lastRenderedPageBreak/>
         <w:t>Назначение и цели создания</w:t>
@@ -4787,7 +4333,7 @@
       <w:pPr>
         <w:pStyle w:val="ab"/>
       </w:pPr>
-      <w:bookmarkStart w:id="3" w:name="_Toc3795784"/>
+      <w:bookmarkStart w:id="3" w:name="_Toc4602100"/>
       <w:r>
         <w:lastRenderedPageBreak/>
         <w:t>Характеристики объекта автоматизации</w:t>
@@ -4882,7 +4428,7 @@
       <w:pPr>
         <w:pStyle w:val="ab"/>
       </w:pPr>
-      <w:bookmarkStart w:id="4" w:name="_Toc3795785"/>
+      <w:bookmarkStart w:id="4" w:name="_Toc4602101"/>
       <w:r>
         <w:lastRenderedPageBreak/>
         <w:t>Функциональные требования</w:t>
@@ -4902,7 +4448,7 @@
           <w:numId w:val="4"/>
         </w:numPr>
       </w:pPr>
-      <w:bookmarkStart w:id="5" w:name="_Toc3795786"/>
+      <w:bookmarkStart w:id="5" w:name="_Toc4602102"/>
       <w:r>
         <w:t>Общая информация</w:t>
       </w:r>
@@ -5154,7 +4700,7 @@
           <w:lang w:val="en-US"/>
         </w:rPr>
       </w:pPr>
-      <w:bookmarkStart w:id="6" w:name="_Toc3795787"/>
+      <w:bookmarkStart w:id="6" w:name="_Toc4602103"/>
       <w:r>
         <w:t>Функционал гостя</w:t>
       </w:r>
@@ -5169,7 +4715,7 @@
         </w:numPr>
         <w:ind w:left="851" w:hanging="574"/>
       </w:pPr>
-      <w:bookmarkStart w:id="7" w:name="_Toc3795788"/>
+      <w:bookmarkStart w:id="7" w:name="_Toc4602104"/>
       <w:r>
         <w:t>Просмотр главной страницы</w:t>
       </w:r>
@@ -5215,7 +4761,7 @@
           <w:lang w:eastAsia="ru-RU"/>
         </w:rPr>
         <w:drawing>
-          <wp:inline distT="0" distB="0" distL="0" distR="0" wp14:anchorId="6CB200FF" wp14:editId="03DD2AC8">
+          <wp:inline distT="0" distB="0" distL="0" distR="0" wp14:anchorId="095A2286" wp14:editId="61EB2992">
             <wp:extent cx="5204071" cy="5219700"/>
             <wp:effectExtent l="0" t="0" r="0" b="0"/>
             <wp:docPr id="1" name="Рисунок 1"/>
@@ -5262,27 +4808,14 @@
         <w:pStyle w:val="af2"/>
         <w:jc w:val="center"/>
       </w:pPr>
-      <w:r>
-        <w:fldChar w:fldCharType="begin"/>
-      </w:r>
-      <w:r>
-        <w:instrText xml:space="preserve"> SEQ Рисунок \* ARABIC </w:instrText>
-      </w:r>
-      <w:r>
-        <w:fldChar w:fldCharType="separate"/>
-      </w:r>
-      <w:r>
-        <w:rPr>
-          <w:noProof/>
-        </w:rPr>
-        <w:t>1</w:t>
-      </w:r>
-      <w:r>
-        <w:rPr>
-          <w:noProof/>
-        </w:rPr>
-        <w:fldChar w:fldCharType="end"/>
-      </w:r>
+      <w:fldSimple w:instr=" SEQ Рисунок \* ARABIC ">
+        <w:r>
+          <w:rPr>
+            <w:noProof/>
+          </w:rPr>
+          <w:t>1</w:t>
+        </w:r>
+      </w:fldSimple>
       <w:r>
         <w:t xml:space="preserve">. </w:t>
       </w:r>
@@ -5318,7 +4851,7 @@
         </w:numPr>
         <w:ind w:left="993" w:hanging="574"/>
       </w:pPr>
-      <w:bookmarkStart w:id="8" w:name="_Toc3795789"/>
+      <w:bookmarkStart w:id="8" w:name="_Toc4602105"/>
       <w:r>
         <w:rPr>
           <w:rFonts w:eastAsiaTheme="minorHAnsi"/>
@@ -5416,7 +4949,7 @@
           <w:lang w:eastAsia="ru-RU"/>
         </w:rPr>
         <w:drawing>
-          <wp:inline distT="0" distB="0" distL="0" distR="0" wp14:anchorId="56BEDCBF" wp14:editId="73277E06">
+          <wp:inline distT="0" distB="0" distL="0" distR="0" wp14:anchorId="15A6BD67" wp14:editId="38BCD975">
             <wp:extent cx="5979071" cy="5988050"/>
             <wp:effectExtent l="0" t="0" r="3175" b="0"/>
             <wp:docPr id="2" name="Рисунок 2"/>
@@ -5466,27 +4999,14 @@
           <w:rFonts w:eastAsiaTheme="minorEastAsia"/>
         </w:rPr>
       </w:pPr>
-      <w:r>
-        <w:fldChar w:fldCharType="begin"/>
-      </w:r>
-      <w:r>
-        <w:instrText xml:space="preserve"> SEQ Рисунок \* ARABIC </w:instrText>
-      </w:r>
-      <w:r>
-        <w:fldChar w:fldCharType="separate"/>
-      </w:r>
-      <w:r>
-        <w:rPr>
-          <w:noProof/>
-        </w:rPr>
-        <w:t>2</w:t>
-      </w:r>
-      <w:r>
-        <w:rPr>
-          <w:noProof/>
-        </w:rPr>
-        <w:fldChar w:fldCharType="end"/>
-      </w:r>
+      <w:fldSimple w:instr=" SEQ Рисунок \* ARABIC ">
+        <w:r>
+          <w:rPr>
+            <w:noProof/>
+          </w:rPr>
+          <w:t>2</w:t>
+        </w:r>
+      </w:fldSimple>
       <w:r>
         <w:t>. Пример страницы "Раздел"</w:t>
       </w:r>
@@ -5525,7 +5045,7 @@
         </w:numPr>
         <w:ind w:left="993" w:hanging="633"/>
       </w:pPr>
-      <w:bookmarkStart w:id="9" w:name="_Toc3795790"/>
+      <w:bookmarkStart w:id="9" w:name="_Toc4602106"/>
       <w:r>
         <w:lastRenderedPageBreak/>
         <w:t>Просмотр книг по теме</w:t>
@@ -5603,7 +5123,7 @@
           <w:lang w:eastAsia="ru-RU"/>
         </w:rPr>
         <w:drawing>
-          <wp:inline distT="0" distB="0" distL="0" distR="0" wp14:anchorId="4D1AA8EF" wp14:editId="12CFC34D">
+          <wp:inline distT="0" distB="0" distL="0" distR="0" wp14:anchorId="3FEF2A75" wp14:editId="553C92E2">
             <wp:extent cx="5679027" cy="5670550"/>
             <wp:effectExtent l="0" t="0" r="0" b="6350"/>
             <wp:docPr id="3" name="Рисунок 3"/>
@@ -5650,27 +5170,14 @@
         <w:pStyle w:val="af2"/>
         <w:jc w:val="center"/>
       </w:pPr>
-      <w:r>
-        <w:fldChar w:fldCharType="begin"/>
-      </w:r>
-      <w:r>
-        <w:instrText xml:space="preserve"> SEQ Рисунок \* ARABIC </w:instrText>
-      </w:r>
-      <w:r>
-        <w:fldChar w:fldCharType="separate"/>
-      </w:r>
-      <w:r>
-        <w:rPr>
-          <w:noProof/>
-        </w:rPr>
-        <w:t>3</w:t>
-      </w:r>
-      <w:r>
-        <w:rPr>
-          <w:noProof/>
-        </w:rPr>
-        <w:fldChar w:fldCharType="end"/>
-      </w:r>
+      <w:fldSimple w:instr=" SEQ Рисунок \* ARABIC ">
+        <w:r>
+          <w:rPr>
+            <w:noProof/>
+          </w:rPr>
+          <w:t>3</w:t>
+        </w:r>
+      </w:fldSimple>
       <w:r>
         <w:t>. Пример страницы "Тема"</w:t>
       </w:r>
@@ -5712,7 +5219,7 @@
         </w:numPr>
         <w:ind w:left="993" w:hanging="633"/>
       </w:pPr>
-      <w:bookmarkStart w:id="10" w:name="_Toc3795791"/>
+      <w:bookmarkStart w:id="10" w:name="_Toc4602107"/>
       <w:r>
         <w:lastRenderedPageBreak/>
         <w:t>Просмотр страницы книги</w:t>
@@ -5813,7 +5320,7 @@
           <w:lang w:val="en-US"/>
         </w:rPr>
       </w:pPr>
-      <w:bookmarkStart w:id="11" w:name="_Toc3795792"/>
+      <w:bookmarkStart w:id="11" w:name="_Toc4602108"/>
       <w:r>
         <w:t>Поиск</w:t>
       </w:r>
@@ -5860,7 +5367,7 @@
           <w:lang w:val="en-US"/>
         </w:rPr>
       </w:pPr>
-      <w:bookmarkStart w:id="12" w:name="_Toc3795793"/>
+      <w:bookmarkStart w:id="12" w:name="_Toc4602109"/>
       <w:r>
         <w:t>Регистрация</w:t>
       </w:r>
@@ -5953,7 +5460,7 @@
           <w:lang w:eastAsia="ru-RU"/>
         </w:rPr>
         <w:drawing>
-          <wp:inline distT="0" distB="0" distL="0" distR="0" wp14:anchorId="478418B8" wp14:editId="31B52A14">
+          <wp:inline distT="0" distB="0" distL="0" distR="0" wp14:anchorId="0FDBD3C7" wp14:editId="7F582D71">
             <wp:extent cx="3098800" cy="3108064"/>
             <wp:effectExtent l="0" t="0" r="6350" b="0"/>
             <wp:docPr id="4" name="Рисунок 4"/>
@@ -6000,7 +5507,7 @@
           <w:lang w:eastAsia="ru-RU"/>
         </w:rPr>
         <w:drawing>
-          <wp:inline distT="0" distB="0" distL="0" distR="0" wp14:anchorId="0E1C15F0" wp14:editId="66825567">
+          <wp:inline distT="0" distB="0" distL="0" distR="0" wp14:anchorId="74D43212" wp14:editId="0B91DDA5">
             <wp:extent cx="3092450" cy="3110995"/>
             <wp:effectExtent l="0" t="0" r="0" b="0"/>
             <wp:docPr id="5" name="Рисунок 5"/>
@@ -6137,7 +5644,7 @@
           <w:lang w:val="en-US"/>
         </w:rPr>
       </w:pPr>
-      <w:bookmarkStart w:id="13" w:name="_Toc3795794"/>
+      <w:bookmarkStart w:id="13" w:name="_Toc4602110"/>
       <w:r>
         <w:lastRenderedPageBreak/>
         <w:t>Вход</w:t>
@@ -6193,7 +5700,7 @@
           <w:lang w:eastAsia="ru-RU"/>
         </w:rPr>
         <w:drawing>
-          <wp:inline distT="0" distB="0" distL="0" distR="0" wp14:anchorId="3113399E" wp14:editId="49963D23">
+          <wp:inline distT="0" distB="0" distL="0" distR="0" wp14:anchorId="75F0B537" wp14:editId="2E64FA9D">
             <wp:extent cx="4660900" cy="4660900"/>
             <wp:effectExtent l="0" t="0" r="6350" b="6350"/>
             <wp:docPr id="6" name="Рисунок 6"/>
@@ -6306,7 +5813,7 @@
           <w:numId w:val="4"/>
         </w:numPr>
       </w:pPr>
-      <w:bookmarkStart w:id="14" w:name="_Toc3795795"/>
+      <w:bookmarkStart w:id="14" w:name="_Toc4602111"/>
       <w:r>
         <w:t>Функционал авторизованного пользоват</w:t>
       </w:r>
@@ -6324,7 +5831,7 @@
         </w:numPr>
         <w:ind w:left="1134" w:hanging="774"/>
       </w:pPr>
-      <w:bookmarkStart w:id="15" w:name="_Toc3795796"/>
+      <w:bookmarkStart w:id="15" w:name="_Toc4602112"/>
       <w:r>
         <w:t>Просмотр главной страницы, тем, книг и страницы книги</w:t>
       </w:r>
@@ -6545,7 +6052,7 @@
           <w:lang w:val="en-US"/>
         </w:rPr>
       </w:pPr>
-      <w:bookmarkStart w:id="16" w:name="_Toc3795797"/>
+      <w:bookmarkStart w:id="16" w:name="_Toc4602113"/>
       <w:r>
         <w:t>Выход</w:t>
       </w:r>
@@ -6601,7 +6108,7 @@
         </w:numPr>
         <w:ind w:left="993" w:hanging="633"/>
       </w:pPr>
-      <w:bookmarkStart w:id="17" w:name="_Toc3795798"/>
+      <w:bookmarkStart w:id="17" w:name="_Toc4602114"/>
       <w:r>
         <w:t>Просмотр профиля</w:t>
       </w:r>
@@ -6678,7 +6185,7 @@
           <w:lang w:eastAsia="ru-RU"/>
         </w:rPr>
         <w:drawing>
-          <wp:inline distT="0" distB="0" distL="0" distR="0" wp14:anchorId="23B44048" wp14:editId="5512D875">
+          <wp:inline distT="0" distB="0" distL="0" distR="0" wp14:anchorId="72EF27C8" wp14:editId="5BD62030">
             <wp:extent cx="4324350" cy="4343829"/>
             <wp:effectExtent l="0" t="0" r="0" b="0"/>
             <wp:docPr id="7" name="Рисунок 7"/>
@@ -6753,7 +6260,7 @@
         </w:numPr>
         <w:ind w:left="993" w:hanging="633"/>
       </w:pPr>
-      <w:bookmarkStart w:id="18" w:name="_Toc3795799"/>
+      <w:bookmarkStart w:id="18" w:name="_Toc4602115"/>
       <w:r>
         <w:lastRenderedPageBreak/>
         <w:t>Взять книгу в аренду</w:t>
@@ -6831,7 +6338,7 @@
           <w:lang w:eastAsia="ru-RU"/>
         </w:rPr>
         <w:drawing>
-          <wp:inline distT="0" distB="0" distL="0" distR="0" wp14:anchorId="4F06D339" wp14:editId="53E21FED">
+          <wp:inline distT="0" distB="0" distL="0" distR="0" wp14:anchorId="409DA715" wp14:editId="7B1F9BB4">
             <wp:extent cx="3911600" cy="3923327"/>
             <wp:effectExtent l="0" t="0" r="0" b="1270"/>
             <wp:docPr id="8" name="Рисунок 8"/>
@@ -6888,7 +6395,7 @@
         </w:numPr>
         <w:ind w:left="993" w:hanging="633"/>
       </w:pPr>
-      <w:bookmarkStart w:id="19" w:name="_Toc3795800"/>
+      <w:bookmarkStart w:id="19" w:name="_Toc4602116"/>
       <w:r>
         <w:t>Забронировать книгу в библиотеке</w:t>
       </w:r>
@@ -6965,7 +6472,7 @@
           <w:lang w:eastAsia="ru-RU"/>
         </w:rPr>
         <w:drawing>
-          <wp:inline distT="0" distB="0" distL="0" distR="0" wp14:anchorId="24EFA85B" wp14:editId="191A7C0F">
+          <wp:inline distT="0" distB="0" distL="0" distR="0" wp14:anchorId="06A548BF" wp14:editId="0DE480B6">
             <wp:extent cx="3695700" cy="3695700"/>
             <wp:effectExtent l="0" t="0" r="0" b="0"/>
             <wp:docPr id="9" name="Рисунок 9"/>
@@ -7032,7 +6539,7 @@
         </w:numPr>
         <w:ind w:left="993" w:hanging="633"/>
       </w:pPr>
-      <w:bookmarkStart w:id="20" w:name="_Toc3795801"/>
+      <w:bookmarkStart w:id="20" w:name="_Toc4602117"/>
       <w:r>
         <w:lastRenderedPageBreak/>
         <w:t>Оформить подписку</w:t>
@@ -7110,7 +6617,7 @@
           <w:lang w:eastAsia="ru-RU"/>
         </w:rPr>
         <w:drawing>
-          <wp:inline distT="0" distB="0" distL="0" distR="0" wp14:anchorId="28160C7D" wp14:editId="70E9E45C">
+          <wp:inline distT="0" distB="0" distL="0" distR="0" wp14:anchorId="122A77DF" wp14:editId="024570DF">
             <wp:extent cx="3975100" cy="3909543"/>
             <wp:effectExtent l="0" t="0" r="6350" b="0"/>
             <wp:docPr id="10" name="Рисунок 10"/>
@@ -7173,7 +6680,7 @@
           <w:numId w:val="4"/>
         </w:numPr>
       </w:pPr>
-      <w:bookmarkStart w:id="21" w:name="_Toc3795802"/>
+      <w:bookmarkStart w:id="21" w:name="_Toc4602118"/>
       <w:r>
         <w:lastRenderedPageBreak/>
         <w:t>Функционал администратора</w:t>
@@ -7189,7 +6696,7 @@
         </w:numPr>
         <w:ind w:left="993" w:hanging="633"/>
       </w:pPr>
-      <w:bookmarkStart w:id="22" w:name="_Toc3795803"/>
+      <w:bookmarkStart w:id="22" w:name="_Toc4602119"/>
       <w:r>
         <w:t>Общий функционал</w:t>
       </w:r>
@@ -7457,7 +6964,7 @@
           <w:lang w:val="en-US"/>
         </w:rPr>
       </w:pPr>
-      <w:bookmarkStart w:id="23" w:name="_Toc3795804"/>
+      <w:bookmarkStart w:id="23" w:name="_Toc4602120"/>
       <w:r>
         <w:t>Добавление книг</w:t>
       </w:r>
@@ -7500,7 +7007,7 @@
           <w:lang w:val="en-US"/>
         </w:rPr>
       </w:pPr>
-      <w:bookmarkStart w:id="24" w:name="_Toc3795805"/>
+      <w:bookmarkStart w:id="24" w:name="_Toc4602121"/>
       <w:r>
         <w:t>Удаление</w:t>
       </w:r>
@@ -7553,7 +7060,7 @@
         </w:numPr>
         <w:ind w:left="993" w:hanging="633"/>
       </w:pPr>
-      <w:bookmarkStart w:id="25" w:name="_Toc3795806"/>
+      <w:bookmarkStart w:id="25" w:name="_Toc4602122"/>
       <w:r>
         <w:t>Блокировка пользователей</w:t>
       </w:r>
@@ -7641,7 +7148,7 @@
           <w:numId w:val="4"/>
         </w:numPr>
       </w:pPr>
-      <w:bookmarkStart w:id="26" w:name="_Toc3795807"/>
+      <w:bookmarkStart w:id="26" w:name="_Toc4602123"/>
       <w:r>
         <w:lastRenderedPageBreak/>
         <w:t>Требования, не относящиеся к функционалу</w:t>
@@ -7672,7 +7179,7 @@
       <w:pPr>
         <w:pStyle w:val="ab"/>
       </w:pPr>
-      <w:bookmarkStart w:id="27" w:name="_Toc3795808"/>
+      <w:bookmarkStart w:id="27" w:name="_Toc4602124"/>
       <w:r>
         <w:lastRenderedPageBreak/>
         <w:t>Состав и содержание работ по созданию системы</w:t>
@@ -7780,96 +7287,23 @@
         <w:t>.</w:t>
       </w:r>
     </w:p>
-    <w:p/>
-    <w:p>
-      <w:pPr>
-        <w:pStyle w:val="ae"/>
-        <w:numPr>
-          <w:ilvl w:val="0"/>
-          <w:numId w:val="13"/>
-        </w:numPr>
-      </w:pPr>
-      <w:bookmarkStart w:id="28" w:name="_Toc3795809"/>
-      <w:r>
-        <w:rPr>
-          <w:lang w:val="en-US"/>
-        </w:rPr>
-        <w:t>Use Cases</w:t>
-      </w:r>
-      <w:bookmarkEnd w:id="28"/>
-    </w:p>
-    <w:p>
-      <w:pPr>
-        <w:pStyle w:val="ae"/>
-        <w:numPr>
-          <w:ilvl w:val="1"/>
-          <w:numId w:val="13"/>
-        </w:numPr>
-      </w:pPr>
-      <w:bookmarkStart w:id="29" w:name="_Toc3795810"/>
-      <w:r>
-        <w:t>Расширенный функционал администратора</w:t>
-      </w:r>
-      <w:bookmarkEnd w:id="29"/>
-    </w:p>
-    <w:p>
-      <w:r>
-        <w:rPr>
-          <w:noProof/>
-          <w:lang w:eastAsia="ru-RU"/>
-        </w:rPr>
-        <w:drawing>
-          <wp:inline distT="0" distB="0" distL="0" distR="0" wp14:anchorId="57EA8C2A" wp14:editId="5C101314">
-            <wp:extent cx="6393180" cy="3875001"/>
-            <wp:effectExtent l="0" t="0" r="7620" b="0"/>
-            <wp:docPr id="11" name="Рисунок 11"/>
-            <wp:cNvGraphicFramePr>
-              <a:graphicFrameLocks xmlns:a="http://schemas.openxmlformats.org/drawingml/2006/main" noChangeAspect="1"/>
-            </wp:cNvGraphicFramePr>
-            <a:graphic xmlns:a="http://schemas.openxmlformats.org/drawingml/2006/main">
-              <a:graphicData uri="http://schemas.openxmlformats.org/drawingml/2006/picture">
-                <pic:pic xmlns:pic="http://schemas.openxmlformats.org/drawingml/2006/picture">
-                  <pic:nvPicPr>
-                    <pic:cNvPr id="11" name="9qEZfTQJGxw.jpg"/>
-                    <pic:cNvPicPr/>
-                  </pic:nvPicPr>
-                  <pic:blipFill>
-                    <a:blip r:embed="rId18">
-                      <a:extLst>
-                        <a:ext uri="{28A0092B-C50C-407E-A947-70E740481C1C}">
-                          <a14:useLocalDpi xmlns:a14="http://schemas.microsoft.com/office/drawing/2010/main" val="0"/>
-                        </a:ext>
-                      </a:extLst>
-                    </a:blip>
-                    <a:stretch>
-                      <a:fillRect/>
-                    </a:stretch>
-                  </pic:blipFill>
-                  <pic:spPr>
-                    <a:xfrm>
-                      <a:off x="0" y="0"/>
-                      <a:ext cx="6408444" cy="3884253"/>
-                    </a:xfrm>
-                    <a:prstGeom prst="rect">
-                      <a:avLst/>
-                    </a:prstGeom>
-                  </pic:spPr>
-                </pic:pic>
-              </a:graphicData>
-            </a:graphic>
-          </wp:inline>
-        </w:drawing>
-      </w:r>
-    </w:p>
     <w:p>
       <w:pPr>
         <w:ind w:firstLine="0"/>
         <w:rPr>
-          <w:rFonts w:eastAsiaTheme="minorEastAsia"/>
-          <w:color w:val="000000" w:themeColor="text1"/>
-          <w:spacing w:val="15"/>
-          <w:sz w:val="28"/>
-        </w:rPr>
+          <w:b/>
+        </w:rPr>
+      </w:pPr>
+      <w:r>
+        <w:rPr>
+          <w:b/>
+        </w:rPr>
+        <w:t>Раздел будет обновляться по ходу разработки.</w:t>
+      </w:r>
+    </w:p>
+    <w:p>
+      <w:pPr>
+        <w:ind w:firstLine="0"/>
       </w:pPr>
       <w:r>
         <w:br w:type="page"/>
@@ -7877,742 +7311,72 @@
     </w:p>
     <w:p>
       <w:pPr>
-        <w:pStyle w:val="ae"/>
-        <w:numPr>
-          <w:ilvl w:val="1"/>
-          <w:numId w:val="13"/>
-        </w:numPr>
-      </w:pPr>
-      <w:bookmarkStart w:id="30" w:name="_Toc3795811"/>
-      <w:r>
-        <w:lastRenderedPageBreak/>
-        <w:t>Функционал пользователя</w:t>
-      </w:r>
-      <w:bookmarkEnd w:id="30"/>
-    </w:p>
-    <w:p>
-      <w:r>
-        <w:rPr>
-          <w:noProof/>
-          <w:lang w:eastAsia="ru-RU"/>
-        </w:rPr>
-        <w:drawing>
-          <wp:inline distT="0" distB="0" distL="0" distR="0" wp14:anchorId="6FB8CEB7" wp14:editId="1FDF2444">
-            <wp:extent cx="6750050" cy="4100195"/>
-            <wp:effectExtent l="0" t="0" r="0" b="0"/>
-            <wp:docPr id="12" name="Рисунок 12"/>
-            <wp:cNvGraphicFramePr>
-              <a:graphicFrameLocks xmlns:a="http://schemas.openxmlformats.org/drawingml/2006/main" noChangeAspect="1"/>
-            </wp:cNvGraphicFramePr>
-            <a:graphic xmlns:a="http://schemas.openxmlformats.org/drawingml/2006/main">
-              <a:graphicData uri="http://schemas.openxmlformats.org/drawingml/2006/picture">
-                <pic:pic xmlns:pic="http://schemas.openxmlformats.org/drawingml/2006/picture">
-                  <pic:nvPicPr>
-                    <pic:cNvPr id="12" name="TG4S3_IblCU.jpg"/>
-                    <pic:cNvPicPr/>
-                  </pic:nvPicPr>
-                  <pic:blipFill>
-                    <a:blip r:embed="rId19">
-                      <a:extLst>
-                        <a:ext uri="{28A0092B-C50C-407E-A947-70E740481C1C}">
-                          <a14:useLocalDpi xmlns:a14="http://schemas.microsoft.com/office/drawing/2010/main" val="0"/>
-                        </a:ext>
-                      </a:extLst>
-                    </a:blip>
-                    <a:stretch>
-                      <a:fillRect/>
-                    </a:stretch>
-                  </pic:blipFill>
-                  <pic:spPr>
-                    <a:xfrm>
-                      <a:off x="0" y="0"/>
-                      <a:ext cx="6750050" cy="4100195"/>
-                    </a:xfrm>
-                    <a:prstGeom prst="rect">
-                      <a:avLst/>
-                    </a:prstGeom>
-                  </pic:spPr>
-                </pic:pic>
-              </a:graphicData>
-            </a:graphic>
-          </wp:inline>
-        </w:drawing>
-      </w:r>
-    </w:p>
-    <w:p>
-      <w:r>
-        <w:rPr>
-          <w:noProof/>
-          <w:lang w:eastAsia="ru-RU"/>
-        </w:rPr>
-        <w:drawing>
-          <wp:inline distT="0" distB="0" distL="0" distR="0" wp14:anchorId="4E7EF9D4" wp14:editId="78430B89">
-            <wp:extent cx="6750050" cy="4107815"/>
-            <wp:effectExtent l="0" t="0" r="0" b="6985"/>
-            <wp:docPr id="13" name="Рисунок 13"/>
-            <wp:cNvGraphicFramePr>
-              <a:graphicFrameLocks xmlns:a="http://schemas.openxmlformats.org/drawingml/2006/main" noChangeAspect="1"/>
-            </wp:cNvGraphicFramePr>
-            <a:graphic xmlns:a="http://schemas.openxmlformats.org/drawingml/2006/main">
-              <a:graphicData uri="http://schemas.openxmlformats.org/drawingml/2006/picture">
-                <pic:pic xmlns:pic="http://schemas.openxmlformats.org/drawingml/2006/picture">
-                  <pic:nvPicPr>
-                    <pic:cNvPr id="13" name="JaAaPRECC7I.jpg"/>
-                    <pic:cNvPicPr/>
-                  </pic:nvPicPr>
-                  <pic:blipFill>
-                    <a:blip r:embed="rId20">
-                      <a:extLst>
-                        <a:ext uri="{28A0092B-C50C-407E-A947-70E740481C1C}">
-                          <a14:useLocalDpi xmlns:a14="http://schemas.microsoft.com/office/drawing/2010/main" val="0"/>
-                        </a:ext>
-                      </a:extLst>
-                    </a:blip>
-                    <a:stretch>
-                      <a:fillRect/>
-                    </a:stretch>
-                  </pic:blipFill>
-                  <pic:spPr>
-                    <a:xfrm>
-                      <a:off x="0" y="0"/>
-                      <a:ext cx="6750050" cy="4107815"/>
-                    </a:xfrm>
-                    <a:prstGeom prst="rect">
-                      <a:avLst/>
-                    </a:prstGeom>
-                  </pic:spPr>
-                </pic:pic>
-              </a:graphicData>
-            </a:graphic>
-          </wp:inline>
-        </w:drawing>
-      </w:r>
-    </w:p>
-    <w:p>
-      <w:pPr>
-        <w:ind w:firstLine="0"/>
-        <w:rPr>
-          <w:b/>
-        </w:rPr>
-      </w:pPr>
-      <w:r>
-        <w:rPr>
-          <w:b/>
-        </w:rPr>
-        <w:br w:type="page"/>
-      </w:r>
-    </w:p>
-    <w:p>
-      <w:pPr>
-        <w:pStyle w:val="ae"/>
-        <w:numPr>
-          <w:ilvl w:val="0"/>
-          <w:numId w:val="13"/>
-        </w:numPr>
-      </w:pPr>
-      <w:bookmarkStart w:id="31" w:name="_Toc3795812"/>
-      <w:r>
-        <w:lastRenderedPageBreak/>
-        <w:t>Пользовательские истории</w:t>
-      </w:r>
-      <w:bookmarkEnd w:id="31"/>
-    </w:p>
-    <w:p>
-      <w:pPr>
-        <w:pStyle w:val="ad"/>
-        <w:numPr>
-          <w:ilvl w:val="1"/>
-          <w:numId w:val="13"/>
-        </w:numPr>
-        <w:rPr>
-          <w:rFonts w:eastAsiaTheme="minorEastAsia"/>
-          <w:color w:val="000000" w:themeColor="text1"/>
-          <w:spacing w:val="15"/>
-          <w:sz w:val="28"/>
-        </w:rPr>
-      </w:pPr>
-      <w:r>
-        <w:rPr>
-          <w:rFonts w:eastAsiaTheme="minorEastAsia"/>
-          <w:color w:val="000000" w:themeColor="text1"/>
-          <w:spacing w:val="15"/>
-          <w:sz w:val="28"/>
-        </w:rPr>
-        <w:t>Просмотр книг по теме.</w:t>
-      </w:r>
-    </w:p>
-    <w:p>
-      <w:pPr>
-        <w:rPr>
-          <w:rFonts w:eastAsiaTheme="minorEastAsia"/>
-          <w:color w:val="000000" w:themeColor="text1"/>
-          <w:spacing w:val="15"/>
-          <w:sz w:val="28"/>
-        </w:rPr>
-      </w:pPr>
-    </w:p>
-    <w:p>
-      <w:pPr>
-        <w:pStyle w:val="ad"/>
-        <w:rPr>
-          <w:rFonts w:cs="Times New Roman"/>
-          <w:szCs w:val="24"/>
-        </w:rPr>
-      </w:pPr>
-      <w:r>
-        <w:rPr>
-          <w:rFonts w:cs="Times New Roman"/>
-          <w:b/>
-          <w:szCs w:val="24"/>
-        </w:rPr>
-        <w:t xml:space="preserve">Персонаж: </w:t>
-      </w:r>
-      <w:r>
-        <w:rPr>
-          <w:rFonts w:cs="Times New Roman"/>
-          <w:szCs w:val="24"/>
-        </w:rPr>
-        <w:t>Виктор, 32 года.</w:t>
-      </w:r>
-    </w:p>
-    <w:p>
-      <w:pPr>
-        <w:pStyle w:val="ad"/>
-        <w:rPr>
-          <w:rFonts w:cs="Times New Roman"/>
-          <w:szCs w:val="24"/>
-        </w:rPr>
-      </w:pPr>
-    </w:p>
-    <w:p>
-      <w:pPr>
-        <w:pStyle w:val="ad"/>
-        <w:rPr>
-          <w:rFonts w:cs="Times New Roman"/>
-          <w:szCs w:val="24"/>
-        </w:rPr>
-      </w:pPr>
-      <w:r>
-        <w:rPr>
-          <w:rFonts w:cs="Times New Roman"/>
-          <w:b/>
-          <w:szCs w:val="24"/>
-        </w:rPr>
-        <w:t>Биография:</w:t>
-      </w:r>
-      <w:r>
-        <w:rPr>
-          <w:rFonts w:cs="Times New Roman"/>
-          <w:szCs w:val="24"/>
-        </w:rPr>
-        <w:t xml:space="preserve"> работает плотником в компании по продаже пиломатериалов. Уровень дохода – 40 000. Не женат, детей нет. Увлекается зарубежной классической литературой, но не обладает большим количеством свободного времени.</w:t>
-      </w:r>
-    </w:p>
-    <w:p>
-      <w:pPr>
-        <w:pStyle w:val="ad"/>
-        <w:rPr>
-          <w:rFonts w:cs="Times New Roman"/>
-          <w:szCs w:val="24"/>
-        </w:rPr>
-      </w:pPr>
-    </w:p>
-    <w:p>
-      <w:pPr>
-        <w:pStyle w:val="ad"/>
-        <w:rPr>
-          <w:rFonts w:cs="Times New Roman"/>
-          <w:szCs w:val="24"/>
-        </w:rPr>
-      </w:pPr>
-      <w:r>
-        <w:rPr>
-          <w:rFonts w:cs="Times New Roman"/>
-          <w:szCs w:val="24"/>
-        </w:rPr>
-        <w:t xml:space="preserve">Виктор – неуверенный пользователь компьютера. У него есть </w:t>
-      </w:r>
-      <w:r>
-        <w:rPr>
-          <w:rFonts w:cs="Times New Roman"/>
-          <w:szCs w:val="24"/>
-          <w:lang w:val="en-US"/>
-        </w:rPr>
-        <w:t>e</w:t>
-      </w:r>
-      <w:r>
-        <w:rPr>
-          <w:rFonts w:cs="Times New Roman"/>
-          <w:szCs w:val="24"/>
-        </w:rPr>
-        <w:t>-</w:t>
-      </w:r>
-      <w:r>
-        <w:rPr>
-          <w:rFonts w:cs="Times New Roman"/>
-          <w:szCs w:val="24"/>
-          <w:lang w:val="en-US"/>
-        </w:rPr>
-        <w:t>mal</w:t>
-      </w:r>
-      <w:r>
-        <w:rPr>
-          <w:rFonts w:cs="Times New Roman"/>
-          <w:szCs w:val="24"/>
-        </w:rPr>
-        <w:t xml:space="preserve"> </w:t>
-      </w:r>
-      <w:r>
-        <w:rPr>
-          <w:rFonts w:cs="Times New Roman"/>
-          <w:szCs w:val="24"/>
-        </w:rPr>
-        <w:t xml:space="preserve">и страница в одной социальной сети. Виктор увидел информацию о </w:t>
-      </w:r>
-      <w:r>
-        <w:rPr>
-          <w:rFonts w:cs="Times New Roman"/>
-          <w:b/>
-          <w:szCs w:val="24"/>
-          <w:lang w:val="en-US"/>
-        </w:rPr>
-        <w:t>LibOn</w:t>
-      </w:r>
-      <w:r>
-        <w:rPr>
-          <w:rFonts w:cs="Times New Roman"/>
-          <w:szCs w:val="24"/>
-        </w:rPr>
-        <w:t xml:space="preserve"> </w:t>
-      </w:r>
-      <w:r>
-        <w:rPr>
-          <w:rFonts w:cs="Times New Roman"/>
-          <w:szCs w:val="24"/>
-        </w:rPr>
-        <w:t xml:space="preserve">в подборке удобных сервисов для книголюбов от одного интернет-издания. Виктор никогда не пользовался услугами </w:t>
-      </w:r>
-      <w:r>
-        <w:rPr>
-          <w:rFonts w:cs="Times New Roman"/>
-          <w:b/>
-          <w:szCs w:val="24"/>
-          <w:lang w:val="en-US"/>
-        </w:rPr>
-        <w:t>LibOn</w:t>
-      </w:r>
-      <w:r>
-        <w:rPr>
-          <w:rFonts w:cs="Times New Roman"/>
-          <w:szCs w:val="24"/>
-        </w:rPr>
-        <w:t>.</w:t>
-      </w:r>
-    </w:p>
-    <w:p>
-      <w:pPr>
-        <w:pStyle w:val="ad"/>
-        <w:rPr>
-          <w:rFonts w:cs="Times New Roman"/>
-          <w:szCs w:val="24"/>
-        </w:rPr>
-      </w:pPr>
-    </w:p>
-    <w:p>
-      <w:pPr>
-        <w:pStyle w:val="ad"/>
-        <w:rPr>
-          <w:rFonts w:cs="Times New Roman"/>
-          <w:szCs w:val="24"/>
-        </w:rPr>
-      </w:pPr>
-      <w:r>
-        <w:rPr>
-          <w:rFonts w:cs="Times New Roman"/>
-          <w:b/>
-          <w:szCs w:val="24"/>
-        </w:rPr>
-        <w:t xml:space="preserve">Контекст: </w:t>
-      </w:r>
-      <w:r>
-        <w:rPr>
-          <w:rFonts w:cs="Times New Roman"/>
-          <w:szCs w:val="24"/>
-        </w:rPr>
-        <w:t xml:space="preserve">Виктор сидит дома и хочет перед регистрацией увидеть, какие книги ему сможет предложить </w:t>
-      </w:r>
-      <w:r>
-        <w:rPr>
-          <w:rFonts w:cs="Times New Roman"/>
-          <w:b/>
-          <w:szCs w:val="24"/>
-          <w:lang w:val="en-US"/>
-        </w:rPr>
-        <w:t>LibOn</w:t>
-      </w:r>
-      <w:r>
-        <w:rPr>
-          <w:rFonts w:cs="Times New Roman"/>
-          <w:szCs w:val="24"/>
-        </w:rPr>
-        <w:t>.</w:t>
-      </w:r>
-    </w:p>
-    <w:p>
-      <w:pPr>
-        <w:pStyle w:val="ad"/>
-        <w:rPr>
-          <w:rFonts w:cs="Times New Roman"/>
-          <w:szCs w:val="24"/>
-        </w:rPr>
-      </w:pPr>
-    </w:p>
-    <w:p>
-      <w:pPr>
-        <w:pStyle w:val="ad"/>
-        <w:rPr>
-          <w:rFonts w:cs="Times New Roman"/>
-          <w:szCs w:val="24"/>
-        </w:rPr>
-      </w:pPr>
-      <w:r>
-        <w:rPr>
-          <w:rFonts w:cs="Times New Roman"/>
-          <w:b/>
-          <w:szCs w:val="24"/>
-        </w:rPr>
-        <w:t xml:space="preserve">Преследуемая цель: </w:t>
-      </w:r>
-      <w:r>
-        <w:rPr>
-          <w:rFonts w:cs="Times New Roman"/>
-          <w:szCs w:val="24"/>
-        </w:rPr>
-        <w:t>Виктор хочет посмотреть книги по теме «Фантастика» в разделе «Художественная литература».</w:t>
-      </w:r>
-    </w:p>
-    <w:p>
-      <w:pPr>
-        <w:pStyle w:val="ad"/>
-        <w:rPr>
-          <w:rFonts w:cs="Times New Roman"/>
-          <w:szCs w:val="24"/>
-        </w:rPr>
-      </w:pPr>
-    </w:p>
-    <w:p>
-      <w:pPr>
-        <w:pStyle w:val="ad"/>
-        <w:rPr>
-          <w:rFonts w:cs="Times New Roman"/>
-          <w:szCs w:val="24"/>
-        </w:rPr>
-      </w:pPr>
-      <w:r>
-        <w:rPr>
-          <w:rFonts w:cs="Times New Roman"/>
-          <w:b/>
-          <w:szCs w:val="24"/>
-        </w:rPr>
-        <w:t>Потенциальные страхи:</w:t>
-      </w:r>
-    </w:p>
-    <w:p>
-      <w:pPr>
-        <w:pStyle w:val="ad"/>
-        <w:numPr>
-          <w:ilvl w:val="0"/>
-          <w:numId w:val="15"/>
-        </w:numPr>
-        <w:spacing w:after="160" w:line="259" w:lineRule="auto"/>
-        <w:rPr>
-          <w:rFonts w:cs="Times New Roman"/>
-          <w:szCs w:val="24"/>
-        </w:rPr>
-      </w:pPr>
-      <w:r>
-        <w:rPr>
-          <w:rFonts w:cs="Times New Roman"/>
-          <w:szCs w:val="24"/>
-        </w:rPr>
-        <w:t xml:space="preserve">незарегистрированным пользователям нельзя просматривать каталог </w:t>
-      </w:r>
-      <w:r>
-        <w:rPr>
-          <w:rFonts w:cs="Times New Roman"/>
-          <w:b/>
-          <w:szCs w:val="24"/>
-          <w:lang w:val="en-US"/>
-        </w:rPr>
-        <w:t>LibOn</w:t>
-      </w:r>
-    </w:p>
-    <w:p>
-      <w:pPr>
-        <w:pStyle w:val="ad"/>
-        <w:numPr>
-          <w:ilvl w:val="0"/>
-          <w:numId w:val="15"/>
-        </w:numPr>
-        <w:spacing w:after="160" w:line="259" w:lineRule="auto"/>
-        <w:rPr>
-          <w:rFonts w:cs="Times New Roman"/>
-          <w:szCs w:val="24"/>
-        </w:rPr>
-      </w:pPr>
-      <w:r>
-        <w:rPr>
-          <w:rFonts w:cs="Times New Roman"/>
-          <w:szCs w:val="24"/>
-        </w:rPr>
-        <w:t>на сайте нет разделения по темам</w:t>
-      </w:r>
-    </w:p>
-    <w:p>
-      <w:pPr>
-        <w:ind w:left="720"/>
-        <w:rPr>
-          <w:rFonts w:cs="Times New Roman"/>
-          <w:szCs w:val="24"/>
-        </w:rPr>
-      </w:pPr>
-      <w:r>
-        <w:rPr>
-          <w:rFonts w:cs="Times New Roman"/>
-          <w:b/>
-          <w:szCs w:val="24"/>
-        </w:rPr>
-        <w:t>Предпринимаемые действия:</w:t>
-      </w:r>
-    </w:p>
-    <w:p>
-      <w:pPr>
-        <w:pStyle w:val="ad"/>
-        <w:numPr>
-          <w:ilvl w:val="0"/>
-          <w:numId w:val="16"/>
-        </w:numPr>
-        <w:spacing w:after="160" w:line="259" w:lineRule="auto"/>
-        <w:rPr>
-          <w:rFonts w:cs="Times New Roman"/>
-          <w:szCs w:val="24"/>
-        </w:rPr>
-      </w:pPr>
-      <w:r>
-        <w:rPr>
-          <w:rFonts w:cs="Times New Roman"/>
-          <w:szCs w:val="24"/>
-        </w:rPr>
-        <w:t xml:space="preserve">Виктор заходит на сайт </w:t>
-      </w:r>
-      <w:r>
-        <w:rPr>
-          <w:rFonts w:cs="Times New Roman"/>
-          <w:b/>
-          <w:szCs w:val="24"/>
-          <w:lang w:val="en-US"/>
-        </w:rPr>
-        <w:t>LibOn</w:t>
-      </w:r>
-      <w:r>
-        <w:rPr>
-          <w:rFonts w:cs="Times New Roman"/>
-          <w:b/>
-          <w:szCs w:val="24"/>
-        </w:rPr>
-        <w:t>.</w:t>
-      </w:r>
-    </w:p>
-    <w:p>
-      <w:pPr>
-        <w:pStyle w:val="ad"/>
-        <w:numPr>
-          <w:ilvl w:val="0"/>
-          <w:numId w:val="16"/>
-        </w:numPr>
-        <w:spacing w:after="160" w:line="259" w:lineRule="auto"/>
-        <w:rPr>
-          <w:rFonts w:cs="Times New Roman"/>
-          <w:szCs w:val="24"/>
-        </w:rPr>
-      </w:pPr>
-      <w:r>
-        <w:rPr>
-          <w:rFonts w:cs="Times New Roman"/>
-          <w:szCs w:val="24"/>
-        </w:rPr>
-        <w:t>Виктор видит список разделов на главной странице.</w:t>
-      </w:r>
-    </w:p>
-    <w:p>
-      <w:pPr>
-        <w:pStyle w:val="ad"/>
-        <w:numPr>
-          <w:ilvl w:val="0"/>
-          <w:numId w:val="16"/>
-        </w:numPr>
-        <w:spacing w:after="160" w:line="259" w:lineRule="auto"/>
-        <w:rPr>
-          <w:rFonts w:cs="Times New Roman"/>
-          <w:szCs w:val="24"/>
-        </w:rPr>
-      </w:pPr>
-      <w:r>
-        <w:rPr>
-          <w:rFonts w:cs="Times New Roman"/>
-          <w:szCs w:val="24"/>
-        </w:rPr>
-        <w:t>Виктор находит раздел «Художественная литература» и заходит в него.</w:t>
-      </w:r>
-    </w:p>
-    <w:p>
-      <w:pPr>
-        <w:pStyle w:val="ad"/>
-        <w:numPr>
-          <w:ilvl w:val="0"/>
-          <w:numId w:val="16"/>
-        </w:numPr>
-        <w:spacing w:after="160" w:line="259" w:lineRule="auto"/>
-        <w:rPr>
-          <w:rFonts w:cs="Times New Roman"/>
-          <w:szCs w:val="24"/>
-        </w:rPr>
-      </w:pPr>
-      <w:r>
-        <w:rPr>
-          <w:rFonts w:cs="Times New Roman"/>
-          <w:szCs w:val="24"/>
-        </w:rPr>
-        <w:t>В разделе Виктор находит тему «Фантастика» и открывает список книг по теме.</w:t>
-      </w:r>
-    </w:p>
-    <w:p>
-      <w:pPr>
-        <w:pStyle w:val="ad"/>
-        <w:ind w:left="792" w:firstLine="0"/>
-        <w:rPr>
-          <w:rFonts w:cs="Times New Roman"/>
-          <w:szCs w:val="24"/>
-        </w:rPr>
-      </w:pPr>
-      <w:r>
-        <w:rPr>
-          <w:rFonts w:cs="Times New Roman"/>
-          <w:szCs w:val="24"/>
-        </w:rPr>
-        <w:t>Виктор видит интересующие его произведения и радуется.</w:t>
-      </w:r>
-    </w:p>
-    <w:p>
-      <w:pPr>
-        <w:pStyle w:val="ad"/>
-        <w:ind w:left="792" w:firstLine="0"/>
-        <w:rPr>
-          <w:rFonts w:cs="Times New Roman"/>
-          <w:szCs w:val="24"/>
-        </w:rPr>
-      </w:pPr>
-    </w:p>
-    <w:p>
-      <w:pPr>
-        <w:pStyle w:val="ae"/>
-        <w:numPr>
-          <w:ilvl w:val="0"/>
-          <w:numId w:val="13"/>
-        </w:numPr>
-      </w:pPr>
-      <w:bookmarkStart w:id="32" w:name="_Toc3795813"/>
-      <w:r>
-        <w:t>Диаграмма состояний</w:t>
-      </w:r>
-      <w:bookmarkEnd w:id="32"/>
-    </w:p>
-    <w:p>
-      <w:r>
-        <w:rPr>
-          <w:noProof/>
-          <w:lang w:eastAsia="ru-RU"/>
-        </w:rPr>
-        <w:drawing>
-          <wp:inline distT="0" distB="0" distL="0" distR="0" wp14:anchorId="3F1E7896" wp14:editId="0F04E90A">
-            <wp:extent cx="6757670" cy="1665578"/>
-            <wp:effectExtent l="0" t="0" r="5080" b="0"/>
-            <wp:docPr id="14" name="Рисунок 14"/>
-            <wp:cNvGraphicFramePr>
-              <a:graphicFrameLocks xmlns:a="http://schemas.openxmlformats.org/drawingml/2006/main" noChangeAspect="1"/>
-            </wp:cNvGraphicFramePr>
-            <a:graphic xmlns:a="http://schemas.openxmlformats.org/drawingml/2006/main">
-              <a:graphicData uri="http://schemas.openxmlformats.org/drawingml/2006/picture">
-                <pic:pic xmlns:pic="http://schemas.openxmlformats.org/drawingml/2006/picture">
-                  <pic:nvPicPr>
-                    <pic:cNvPr id="14" name="StatechartDiagram1.jpg"/>
-                    <pic:cNvPicPr/>
-                  </pic:nvPicPr>
-                  <pic:blipFill>
-                    <a:blip r:embed="rId21" cstate="print">
-                      <a:extLst>
-                        <a:ext uri="{28A0092B-C50C-407E-A947-70E740481C1C}">
-                          <a14:useLocalDpi xmlns:a14="http://schemas.microsoft.com/office/drawing/2010/main" val="0"/>
-                        </a:ext>
-                      </a:extLst>
-                    </a:blip>
-                    <a:stretch>
-                      <a:fillRect/>
-                    </a:stretch>
-                  </pic:blipFill>
-                  <pic:spPr>
-                    <a:xfrm>
-                      <a:off x="0" y="0"/>
-                      <a:ext cx="6769213" cy="1668423"/>
-                    </a:xfrm>
-                    <a:prstGeom prst="rect">
-                      <a:avLst/>
-                    </a:prstGeom>
-                  </pic:spPr>
-                </pic:pic>
-              </a:graphicData>
-            </a:graphic>
-          </wp:inline>
-        </w:drawing>
-      </w:r>
-    </w:p>
-    <w:p>
-      <w:pPr>
-        <w:pStyle w:val="ad"/>
-        <w:ind w:left="360" w:firstLine="0"/>
-      </w:pPr>
-    </w:p>
-    <w:p>
-      <w:pPr>
-        <w:rPr>
-          <w:b/>
-        </w:rPr>
-      </w:pPr>
-      <w:r>
-        <w:rPr>
-          <w:b/>
-        </w:rPr>
-        <w:t>Раздел будет обновляться по ходу разработки.</w:t>
-      </w:r>
-    </w:p>
-    <w:p>
-      <w:pPr>
-        <w:ind w:firstLine="0"/>
-      </w:pPr>
-      <w:r>
-        <w:br w:type="page"/>
-      </w:r>
-    </w:p>
-    <w:p>
-      <w:pPr>
         <w:pStyle w:val="ab"/>
       </w:pPr>
-      <w:bookmarkStart w:id="33" w:name="_Toc3795814"/>
+      <w:bookmarkStart w:id="28" w:name="_Toc4602125"/>
       <w:r>
         <w:lastRenderedPageBreak/>
         <w:t>Порядок контроля и приёмки системы</w:t>
       </w:r>
-      <w:bookmarkEnd w:id="33"/>
+      <w:bookmarkEnd w:id="28"/>
+    </w:p>
+    <w:p>
+      <w:pPr>
+        <w:pStyle w:val="ab"/>
+      </w:pPr>
+    </w:p>
+    <w:p>
+      <w:pPr>
+        <w:rPr>
+          <w:b/>
+        </w:rPr>
+      </w:pPr>
+      <w:r>
+        <w:rPr>
+          <w:b/>
+        </w:rPr>
+        <w:t>Раздел будет обновляться по ходу разработки.</w:t>
+      </w:r>
+    </w:p>
+    <w:p>
+      <w:pPr>
+        <w:pStyle w:val="ab"/>
+      </w:pPr>
+      <w:r>
+        <w:br w:type="page"/>
+      </w:r>
+    </w:p>
+    <w:p>
+      <w:pPr>
+        <w:pStyle w:val="ab"/>
+      </w:pPr>
+      <w:bookmarkStart w:id="29" w:name="_Toc4602126"/>
+      <w:r>
+        <w:lastRenderedPageBreak/>
+        <w:t>Т</w:t>
+      </w:r>
+      <w:r>
+        <w:t>ребования к составу и содержанию работ по подготовке объекта автоматизации к вводу системы в действие</w:t>
+      </w:r>
+      <w:bookmarkEnd w:id="29"/>
+    </w:p>
+    <w:p>
+      <w:pPr>
+        <w:pStyle w:val="ab"/>
+      </w:pPr>
+    </w:p>
+    <w:p>
+      <w:pPr>
+        <w:rPr>
+          <w:b/>
+        </w:rPr>
+      </w:pPr>
+      <w:r>
+        <w:rPr>
+          <w:b/>
+        </w:rPr>
+        <w:t>Раздел будет обновляться по ходу разработки.</w:t>
+      </w:r>
     </w:p>
     <w:p>
       <w:pPr>
@@ -8633,52 +7397,31 @@
       <w:pPr>
         <w:pStyle w:val="ab"/>
       </w:pPr>
-      <w:bookmarkStart w:id="34" w:name="_Toc3795815"/>
-      <w:r>
-        <w:lastRenderedPageBreak/>
-        <w:t>Т</w:t>
-      </w:r>
-      <w:r>
-        <w:t>ребования к составу и содержанию работ по подготовке объекта автоматизации к вводу системы в действие</w:t>
-      </w:r>
-      <w:bookmarkEnd w:id="34"/>
-    </w:p>
-    <w:p>
-      <w:pPr>
-        <w:ind w:firstLine="0"/>
-        <w:rPr>
-          <w:rFonts w:eastAsiaTheme="majorEastAsia" w:cstheme="majorBidi"/>
-          <w:spacing w:val="-10"/>
-          <w:kern w:val="28"/>
-          <w:sz w:val="48"/>
-          <w:szCs w:val="56"/>
-        </w:rPr>
-      </w:pPr>
-      <w:r>
-        <w:br w:type="page"/>
-      </w:r>
-    </w:p>
-    <w:p>
-      <w:pPr>
-        <w:pStyle w:val="ab"/>
-      </w:pPr>
-      <w:bookmarkStart w:id="35" w:name="_Toc3795816"/>
+      <w:bookmarkStart w:id="30" w:name="_Toc4602127"/>
       <w:r>
         <w:lastRenderedPageBreak/>
         <w:t>Требования к документированию</w:t>
       </w:r>
-      <w:bookmarkEnd w:id="35"/>
-    </w:p>
+      <w:bookmarkEnd w:id="30"/>
+    </w:p>
+    <w:p/>
+    <w:p>
+      <w:pPr>
+        <w:rPr>
+          <w:b/>
+        </w:rPr>
+      </w:pPr>
+      <w:r>
+        <w:rPr>
+          <w:b/>
+        </w:rPr>
+        <w:t>Раздел будет обновляться по ходу разработки.</w:t>
+      </w:r>
+    </w:p>
+    <w:p/>
     <w:p>
       <w:pPr>
         <w:ind w:firstLine="0"/>
-        <w:rPr>
-          <w:rFonts w:eastAsiaTheme="majorEastAsia" w:cstheme="majorBidi"/>
-          <w:spacing w:val="-10"/>
-          <w:kern w:val="28"/>
-          <w:sz w:val="48"/>
-          <w:szCs w:val="56"/>
-        </w:rPr>
       </w:pPr>
       <w:r>
         <w:br w:type="page"/>
@@ -8688,12 +7431,12 @@
       <w:pPr>
         <w:pStyle w:val="ab"/>
       </w:pPr>
-      <w:bookmarkStart w:id="36" w:name="_Toc3795817"/>
+      <w:bookmarkStart w:id="31" w:name="_Toc4602128"/>
       <w:r>
         <w:lastRenderedPageBreak/>
         <w:t>Источники разработки</w:t>
       </w:r>
-      <w:bookmarkEnd w:id="36"/>
+      <w:bookmarkEnd w:id="31"/>
     </w:p>
     <w:p/>
     <w:p>
@@ -8708,6 +7451,21 @@
         <w:t>ГОСТ 34.602-89 Техническое задание на создание автоматизированной системы</w:t>
       </w:r>
     </w:p>
+    <w:p/>
+    <w:p>
+      <w:pPr>
+        <w:rPr>
+          <w:b/>
+        </w:rPr>
+      </w:pPr>
+      <w:r>
+        <w:rPr>
+          <w:b/>
+        </w:rPr>
+        <w:t>Раздел будет обновляться по ходу разработки.</w:t>
+      </w:r>
+    </w:p>
+    <w:p/>
     <w:sectPr>
       <w:pgSz w:w="11906" w:h="16838"/>
       <w:pgMar w:top="851" w:right="567" w:bottom="851" w:left="709" w:header="709" w:footer="709" w:gutter="0"/>
@@ -11316,7 +10074,7 @@
 </file>
 
 <file path=customXml/itemProps1.xml><?xml version="1.0" encoding="utf-8"?>
-<ds:datastoreItem xmlns:ds="http://schemas.openxmlformats.org/officeDocument/2006/customXml" ds:itemID="{DF778A73-809B-4A38-9395-AB426008C61A}">
+<ds:datastoreItem xmlns:ds="http://schemas.openxmlformats.org/officeDocument/2006/customXml" ds:itemID="{7DA4D240-2C34-4041-9584-924331A1AFC0}">
   <ds:schemaRefs>
     <ds:schemaRef ds:uri="http://schemas.openxmlformats.org/officeDocument/2006/bibliography"/>
   </ds:schemaRefs>

--- a/Техническое Задание.docx
+++ b/Техническое Задание.docx
@@ -462,8 +462,6 @@
           <w:r>
             <w:t>Оглавление</w:t>
           </w:r>
-          <w:bookmarkStart w:id="0" w:name="_GoBack"/>
-          <w:bookmarkEnd w:id="0"/>
         </w:p>
         <w:p>
           <w:pPr>
@@ -487,7 +485,7 @@
           <w:r>
             <w:fldChar w:fldCharType="separate"/>
           </w:r>
-          <w:hyperlink w:anchor="_Toc4602098" w:history="1">
+          <w:hyperlink w:anchor="_Toc7191204" w:history="1">
             <w:r>
               <w:rPr>
                 <w:rStyle w:val="af4"/>
@@ -514,7 +512,7 @@
                 <w:noProof/>
                 <w:webHidden/>
               </w:rPr>
-              <w:instrText xml:space="preserve"> PAGEREF _Toc4602098 \h </w:instrText>
+              <w:instrText xml:space="preserve"> PAGEREF _Toc7191204 \h </w:instrText>
             </w:r>
             <w:r>
               <w:rPr>
@@ -534,7 +532,7 @@
                 <w:noProof/>
                 <w:webHidden/>
               </w:rPr>
-              <w:t>2</w:t>
+              <w:t>3</w:t>
             </w:r>
             <w:r>
               <w:rPr>
@@ -558,7 +556,7 @@
               <w:lang w:eastAsia="ru-RU"/>
             </w:rPr>
           </w:pPr>
-          <w:hyperlink w:anchor="_Toc4602099" w:history="1">
+          <w:hyperlink w:anchor="_Toc7191205" w:history="1">
             <w:r>
               <w:rPr>
                 <w:rStyle w:val="af4"/>
@@ -585,7 +583,7 @@
                 <w:noProof/>
                 <w:webHidden/>
               </w:rPr>
-              <w:instrText xml:space="preserve"> PAGEREF _Toc4602099 \h </w:instrText>
+              <w:instrText xml:space="preserve"> PAGEREF _Toc7191205 \h </w:instrText>
             </w:r>
             <w:r>
               <w:rPr>
@@ -629,7 +627,7 @@
               <w:lang w:eastAsia="ru-RU"/>
             </w:rPr>
           </w:pPr>
-          <w:hyperlink w:anchor="_Toc4602100" w:history="1">
+          <w:hyperlink w:anchor="_Toc7191206" w:history="1">
             <w:r>
               <w:rPr>
                 <w:rStyle w:val="af4"/>
@@ -656,7 +654,7 @@
                 <w:noProof/>
                 <w:webHidden/>
               </w:rPr>
-              <w:instrText xml:space="preserve"> PAGEREF _Toc4602100 \h </w:instrText>
+              <w:instrText xml:space="preserve"> PAGEREF _Toc7191206 \h </w:instrText>
             </w:r>
             <w:r>
               <w:rPr>
@@ -700,7 +698,7 @@
               <w:lang w:eastAsia="ru-RU"/>
             </w:rPr>
           </w:pPr>
-          <w:hyperlink w:anchor="_Toc4602101" w:history="1">
+          <w:hyperlink w:anchor="_Toc7191207" w:history="1">
             <w:r>
               <w:rPr>
                 <w:rStyle w:val="af4"/>
@@ -727,7 +725,7 @@
                 <w:noProof/>
                 <w:webHidden/>
               </w:rPr>
-              <w:instrText xml:space="preserve"> PAGEREF _Toc4602101 \h </w:instrText>
+              <w:instrText xml:space="preserve"> PAGEREF _Toc7191207 \h </w:instrText>
             </w:r>
             <w:r>
               <w:rPr>
@@ -772,7 +770,7 @@
               <w:lang w:eastAsia="ru-RU"/>
             </w:rPr>
           </w:pPr>
-          <w:hyperlink w:anchor="_Toc4602102" w:history="1">
+          <w:hyperlink w:anchor="_Toc7191208" w:history="1">
             <w:r>
               <w:rPr>
                 <w:rStyle w:val="af4"/>
@@ -815,7 +813,7 @@
                 <w:noProof/>
                 <w:webHidden/>
               </w:rPr>
-              <w:instrText xml:space="preserve"> PAGEREF _Toc4602102 \h </w:instrText>
+              <w:instrText xml:space="preserve"> PAGEREF _Toc7191208 \h </w:instrText>
             </w:r>
             <w:r>
               <w:rPr>
@@ -860,7 +858,7 @@
               <w:lang w:eastAsia="ru-RU"/>
             </w:rPr>
           </w:pPr>
-          <w:hyperlink w:anchor="_Toc4602103" w:history="1">
+          <w:hyperlink w:anchor="_Toc7191209" w:history="1">
             <w:r>
               <w:rPr>
                 <w:rStyle w:val="af4"/>
@@ -904,7 +902,7 @@
                 <w:noProof/>
                 <w:webHidden/>
               </w:rPr>
-              <w:instrText xml:space="preserve"> PAGEREF _Toc4602103 \h </w:instrText>
+              <w:instrText xml:space="preserve"> PAGEREF _Toc7191209 \h </w:instrText>
             </w:r>
             <w:r>
               <w:rPr>
@@ -949,7 +947,7 @@
               <w:lang w:eastAsia="ru-RU"/>
             </w:rPr>
           </w:pPr>
-          <w:hyperlink w:anchor="_Toc4602104" w:history="1">
+          <w:hyperlink w:anchor="_Toc7191210" w:history="1">
             <w:r>
               <w:rPr>
                 <w:rStyle w:val="af4"/>
@@ -1037,7 +1035,7 @@
                 <w:noProof/>
                 <w:webHidden/>
               </w:rPr>
-              <w:instrText xml:space="preserve"> PAGEREF _Toc4602104 \h </w:instrText>
+              <w:instrText xml:space="preserve"> PAGEREF _Toc7191210 \h </w:instrText>
             </w:r>
             <w:r>
               <w:rPr>
@@ -1082,7 +1080,7 @@
               <w:lang w:eastAsia="ru-RU"/>
             </w:rPr>
           </w:pPr>
-          <w:hyperlink w:anchor="_Toc4602105" w:history="1">
+          <w:hyperlink w:anchor="_Toc7191211" w:history="1">
             <w:r>
               <w:rPr>
                 <w:rStyle w:val="af4"/>
@@ -1207,7 +1205,7 @@
                 <w:noProof/>
                 <w:webHidden/>
               </w:rPr>
-              <w:instrText xml:space="preserve"> PAGEREF _Toc4602105 \h </w:instrText>
+              <w:instrText xml:space="preserve"> PAGEREF _Toc7191211 \h </w:instrText>
             </w:r>
             <w:r>
               <w:rPr>
@@ -1252,7 +1250,7 @@
               <w:lang w:eastAsia="ru-RU"/>
             </w:rPr>
           </w:pPr>
-          <w:hyperlink w:anchor="_Toc4602106" w:history="1">
+          <w:hyperlink w:anchor="_Toc7191212" w:history="1">
             <w:r>
               <w:rPr>
                 <w:rStyle w:val="af4"/>
@@ -1377,7 +1375,7 @@
                 <w:noProof/>
                 <w:webHidden/>
               </w:rPr>
-              <w:instrText xml:space="preserve"> PAGEREF _Toc4602106 \h </w:instrText>
+              <w:instrText xml:space="preserve"> PAGEREF _Toc7191212 \h </w:instrText>
             </w:r>
             <w:r>
               <w:rPr>
@@ -1422,7 +1420,7 @@
               <w:lang w:eastAsia="ru-RU"/>
             </w:rPr>
           </w:pPr>
-          <w:hyperlink w:anchor="_Toc4602107" w:history="1">
+          <w:hyperlink w:anchor="_Toc7191213" w:history="1">
             <w:r>
               <w:rPr>
                 <w:rStyle w:val="af4"/>
@@ -1548,7 +1546,7 @@
                 <w:noProof/>
                 <w:webHidden/>
               </w:rPr>
-              <w:instrText xml:space="preserve"> PAGEREF _Toc4602107 \h </w:instrText>
+              <w:instrText xml:space="preserve"> PAGEREF _Toc7191213 \h </w:instrText>
             </w:r>
             <w:r>
               <w:rPr>
@@ -1593,7 +1591,7 @@
               <w:lang w:eastAsia="ru-RU"/>
             </w:rPr>
           </w:pPr>
-          <w:hyperlink w:anchor="_Toc4602108" w:history="1">
+          <w:hyperlink w:anchor="_Toc7191214" w:history="1">
             <w:r>
               <w:rPr>
                 <w:rStyle w:val="af4"/>
@@ -1662,7 +1660,7 @@
                 <w:noProof/>
                 <w:webHidden/>
               </w:rPr>
-              <w:instrText xml:space="preserve"> PAGEREF _Toc4602108 \h </w:instrText>
+              <w:instrText xml:space="preserve"> PAGEREF _Toc7191214 \h </w:instrText>
             </w:r>
             <w:r>
               <w:rPr>
@@ -1707,7 +1705,7 @@
               <w:lang w:eastAsia="ru-RU"/>
             </w:rPr>
           </w:pPr>
-          <w:hyperlink w:anchor="_Toc4602109" w:history="1">
+          <w:hyperlink w:anchor="_Toc7191215" w:history="1">
             <w:r>
               <w:rPr>
                 <w:rStyle w:val="af4"/>
@@ -1776,7 +1774,7 @@
                 <w:noProof/>
                 <w:webHidden/>
               </w:rPr>
-              <w:instrText xml:space="preserve"> PAGEREF _Toc4602109 \h </w:instrText>
+              <w:instrText xml:space="preserve"> PAGEREF _Toc7191215 \h </w:instrText>
             </w:r>
             <w:r>
               <w:rPr>
@@ -1821,7 +1819,7 @@
               <w:lang w:eastAsia="ru-RU"/>
             </w:rPr>
           </w:pPr>
-          <w:hyperlink w:anchor="_Toc4602110" w:history="1">
+          <w:hyperlink w:anchor="_Toc7191216" w:history="1">
             <w:r>
               <w:rPr>
                 <w:rStyle w:val="af4"/>
@@ -1890,7 +1888,7 @@
                 <w:noProof/>
                 <w:webHidden/>
               </w:rPr>
-              <w:instrText xml:space="preserve"> PAGEREF _Toc4602110 \h </w:instrText>
+              <w:instrText xml:space="preserve"> PAGEREF _Toc7191216 \h </w:instrText>
             </w:r>
             <w:r>
               <w:rPr>
@@ -1935,7 +1933,7 @@
               <w:lang w:eastAsia="ru-RU"/>
             </w:rPr>
           </w:pPr>
-          <w:hyperlink w:anchor="_Toc4602111" w:history="1">
+          <w:hyperlink w:anchor="_Toc7191217" w:history="1">
             <w:r>
               <w:rPr>
                 <w:rStyle w:val="af4"/>
@@ -1978,7 +1976,7 @@
                 <w:noProof/>
                 <w:webHidden/>
               </w:rPr>
-              <w:instrText xml:space="preserve"> PAGEREF _Toc4602111 \h </w:instrText>
+              <w:instrText xml:space="preserve"> PAGEREF _Toc7191217 \h </w:instrText>
             </w:r>
             <w:r>
               <w:rPr>
@@ -2023,7 +2021,7 @@
               <w:lang w:eastAsia="ru-RU"/>
             </w:rPr>
           </w:pPr>
-          <w:hyperlink w:anchor="_Toc4602112" w:history="1">
+          <w:hyperlink w:anchor="_Toc7191218" w:history="1">
             <w:r>
               <w:rPr>
                 <w:rStyle w:val="af4"/>
@@ -2066,7 +2064,7 @@
                 <w:noProof/>
                 <w:webHidden/>
               </w:rPr>
-              <w:instrText xml:space="preserve"> PAGEREF _Toc4602112 \h </w:instrText>
+              <w:instrText xml:space="preserve"> PAGEREF _Toc7191218 \h </w:instrText>
             </w:r>
             <w:r>
               <w:rPr>
@@ -2111,7 +2109,7 @@
               <w:lang w:eastAsia="ru-RU"/>
             </w:rPr>
           </w:pPr>
-          <w:hyperlink w:anchor="_Toc4602113" w:history="1">
+          <w:hyperlink w:anchor="_Toc7191219" w:history="1">
             <w:r>
               <w:rPr>
                 <w:rStyle w:val="af4"/>
@@ -2180,7 +2178,7 @@
                 <w:noProof/>
                 <w:webHidden/>
               </w:rPr>
-              <w:instrText xml:space="preserve"> PAGEREF _Toc4602113 \h </w:instrText>
+              <w:instrText xml:space="preserve"> PAGEREF _Toc7191219 \h </w:instrText>
             </w:r>
             <w:r>
               <w:rPr>
@@ -2225,7 +2223,7 @@
               <w:lang w:eastAsia="ru-RU"/>
             </w:rPr>
           </w:pPr>
-          <w:hyperlink w:anchor="_Toc4602114" w:history="1">
+          <w:hyperlink w:anchor="_Toc7191220" w:history="1">
             <w:r>
               <w:rPr>
                 <w:rStyle w:val="af4"/>
@@ -2350,7 +2348,7 @@
                 <w:noProof/>
                 <w:webHidden/>
               </w:rPr>
-              <w:instrText xml:space="preserve"> PAGEREF _Toc4602114 \h </w:instrText>
+              <w:instrText xml:space="preserve"> PAGEREF _Toc7191220 \h </w:instrText>
             </w:r>
             <w:r>
               <w:rPr>
@@ -2395,7 +2393,7 @@
               <w:lang w:eastAsia="ru-RU"/>
             </w:rPr>
           </w:pPr>
-          <w:hyperlink w:anchor="_Toc4602115" w:history="1">
+          <w:hyperlink w:anchor="_Toc7191221" w:history="1">
             <w:r>
               <w:rPr>
                 <w:rStyle w:val="af4"/>
@@ -2520,7 +2518,7 @@
                 <w:noProof/>
                 <w:webHidden/>
               </w:rPr>
-              <w:instrText xml:space="preserve"> PAGEREF _Toc4602115 \h </w:instrText>
+              <w:instrText xml:space="preserve"> PAGEREF _Toc7191221 \h </w:instrText>
             </w:r>
             <w:r>
               <w:rPr>
@@ -2565,7 +2563,7 @@
               <w:lang w:eastAsia="ru-RU"/>
             </w:rPr>
           </w:pPr>
-          <w:hyperlink w:anchor="_Toc4602116" w:history="1">
+          <w:hyperlink w:anchor="_Toc7191222" w:history="1">
             <w:r>
               <w:rPr>
                 <w:rStyle w:val="af4"/>
@@ -2690,7 +2688,7 @@
                 <w:noProof/>
                 <w:webHidden/>
               </w:rPr>
-              <w:instrText xml:space="preserve"> PAGEREF _Toc4602116 \h </w:instrText>
+              <w:instrText xml:space="preserve"> PAGEREF _Toc7191222 \h </w:instrText>
             </w:r>
             <w:r>
               <w:rPr>
@@ -2735,7 +2733,7 @@
               <w:lang w:eastAsia="ru-RU"/>
             </w:rPr>
           </w:pPr>
-          <w:hyperlink w:anchor="_Toc4602117" w:history="1">
+          <w:hyperlink w:anchor="_Toc7191223" w:history="1">
             <w:r>
               <w:rPr>
                 <w:rStyle w:val="af4"/>
@@ -2860,7 +2858,7 @@
                 <w:noProof/>
                 <w:webHidden/>
               </w:rPr>
-              <w:instrText xml:space="preserve"> PAGEREF _Toc4602117 \h </w:instrText>
+              <w:instrText xml:space="preserve"> PAGEREF _Toc7191223 \h </w:instrText>
             </w:r>
             <w:r>
               <w:rPr>
@@ -2905,7 +2903,7 @@
               <w:lang w:eastAsia="ru-RU"/>
             </w:rPr>
           </w:pPr>
-          <w:hyperlink w:anchor="_Toc4602118" w:history="1">
+          <w:hyperlink w:anchor="_Toc7191224" w:history="1">
             <w:r>
               <w:rPr>
                 <w:rStyle w:val="af4"/>
@@ -2948,7 +2946,7 @@
                 <w:noProof/>
                 <w:webHidden/>
               </w:rPr>
-              <w:instrText xml:space="preserve"> PAGEREF _Toc4602118 \h </w:instrText>
+              <w:instrText xml:space="preserve"> PAGEREF _Toc7191224 \h </w:instrText>
             </w:r>
             <w:r>
               <w:rPr>
@@ -2993,7 +2991,7 @@
               <w:lang w:eastAsia="ru-RU"/>
             </w:rPr>
           </w:pPr>
-          <w:hyperlink w:anchor="_Toc4602119" w:history="1">
+          <w:hyperlink w:anchor="_Toc7191225" w:history="1">
             <w:r>
               <w:rPr>
                 <w:rStyle w:val="af4"/>
@@ -3036,7 +3034,7 @@
                 <w:noProof/>
                 <w:webHidden/>
               </w:rPr>
-              <w:instrText xml:space="preserve"> PAGEREF _Toc4602119 \h </w:instrText>
+              <w:instrText xml:space="preserve"> PAGEREF _Toc7191225 \h </w:instrText>
             </w:r>
             <w:r>
               <w:rPr>
@@ -3081,7 +3079,7 @@
               <w:lang w:eastAsia="ru-RU"/>
             </w:rPr>
           </w:pPr>
-          <w:hyperlink w:anchor="_Toc4602120" w:history="1">
+          <w:hyperlink w:anchor="_Toc7191226" w:history="1">
             <w:r>
               <w:rPr>
                 <w:rStyle w:val="af4"/>
@@ -3150,7 +3148,7 @@
                 <w:noProof/>
                 <w:webHidden/>
               </w:rPr>
-              <w:instrText xml:space="preserve"> PAGEREF _Toc4602120 \h </w:instrText>
+              <w:instrText xml:space="preserve"> PAGEREF _Toc7191226 \h </w:instrText>
             </w:r>
             <w:r>
               <w:rPr>
@@ -3195,7 +3193,7 @@
               <w:lang w:eastAsia="ru-RU"/>
             </w:rPr>
           </w:pPr>
-          <w:hyperlink w:anchor="_Toc4602121" w:history="1">
+          <w:hyperlink w:anchor="_Toc7191227" w:history="1">
             <w:r>
               <w:rPr>
                 <w:rStyle w:val="af4"/>
@@ -3279,177 +3277,7 @@
                 <w:noProof/>
                 <w:webHidden/>
               </w:rPr>
-              <w:instrText xml:space="preserve"> PAGEREF _Toc4602121 \h </w:instrText>
-            </w:r>
-            <w:r>
-              <w:rPr>
-                <w:noProof/>
-                <w:webHidden/>
-              </w:rPr>
-            </w:r>
-            <w:r>
-              <w:rPr>
-                <w:noProof/>
-                <w:webHidden/>
-              </w:rPr>
-              <w:fldChar w:fldCharType="separate"/>
-            </w:r>
-            <w:r>
-              <w:rPr>
-                <w:noProof/>
-                <w:webHidden/>
-              </w:rPr>
-              <w:t>14</w:t>
-            </w:r>
-            <w:r>
-              <w:rPr>
-                <w:noProof/>
-                <w:webHidden/>
-              </w:rPr>
-              <w:fldChar w:fldCharType="end"/>
-            </w:r>
-          </w:hyperlink>
-        </w:p>
-        <w:p>
-          <w:pPr>
-            <w:pStyle w:val="2"/>
-            <w:tabs>
-              <w:tab w:val="left" w:pos="1540"/>
-              <w:tab w:val="right" w:leader="dot" w:pos="10620"/>
-            </w:tabs>
-            <w:rPr>
-              <w:rFonts w:asciiTheme="minorHAnsi" w:eastAsiaTheme="minorEastAsia" w:hAnsiTheme="minorHAnsi"/>
-              <w:noProof/>
-              <w:sz w:val="22"/>
-              <w:lang w:eastAsia="ru-RU"/>
-            </w:rPr>
-          </w:pPr>
-          <w:hyperlink w:anchor="_Toc4602122" w:history="1">
-            <w:r>
-              <w:rPr>
-                <w:rStyle w:val="af4"/>
-                <w:noProof/>
-              </w:rPr>
-              <w:t>4.4.</w:t>
-            </w:r>
-            <w:r>
-              <w:rPr>
-                <w:rFonts w:asciiTheme="minorHAnsi" w:eastAsiaTheme="minorEastAsia" w:hAnsiTheme="minorHAnsi"/>
-                <w:noProof/>
-                <w:sz w:val="22"/>
-                <w:lang w:eastAsia="ru-RU"/>
-              </w:rPr>
-              <w:tab/>
-            </w:r>
-            <w:r>
-              <w:rPr>
-                <w:rStyle w:val="af4"/>
-                <w:noProof/>
-              </w:rPr>
-              <w:t>Блокировка пользователей/</w:t>
-            </w:r>
-            <w:r>
-              <w:rPr>
-                <w:rStyle w:val="af4"/>
-                <w:noProof/>
-                <w:lang w:val="en-US"/>
-              </w:rPr>
-              <w:t>Block</w:t>
-            </w:r>
-            <w:r>
-              <w:rPr>
-                <w:rStyle w:val="af4"/>
-                <w:noProof/>
-              </w:rPr>
-              <w:t xml:space="preserve"> (</w:t>
-            </w:r>
-            <w:r>
-              <w:rPr>
-                <w:rStyle w:val="af4"/>
-                <w:b/>
-                <w:noProof/>
-                <w:lang w:val="en-US"/>
-              </w:rPr>
-              <w:t>LO</w:t>
-            </w:r>
-            <w:r>
-              <w:rPr>
-                <w:rStyle w:val="af4"/>
-                <w:b/>
-                <w:noProof/>
-              </w:rPr>
-              <w:t>-</w:t>
-            </w:r>
-            <w:r>
-              <w:rPr>
-                <w:rStyle w:val="af4"/>
-                <w:b/>
-                <w:noProof/>
-                <w:lang w:val="en-US"/>
-              </w:rPr>
-              <w:t>FR</w:t>
-            </w:r>
-            <w:r>
-              <w:rPr>
-                <w:rStyle w:val="af4"/>
-                <w:b/>
-                <w:noProof/>
-              </w:rPr>
-              <w:t>-</w:t>
-            </w:r>
-            <w:r>
-              <w:rPr>
-                <w:rStyle w:val="af4"/>
-                <w:b/>
-                <w:noProof/>
-                <w:lang w:val="en-US"/>
-              </w:rPr>
-              <w:t>A</w:t>
-            </w:r>
-            <w:r>
-              <w:rPr>
-                <w:rStyle w:val="af4"/>
-                <w:b/>
-                <w:noProof/>
-              </w:rPr>
-              <w:t>12-</w:t>
-            </w:r>
-            <w:r>
-              <w:rPr>
-                <w:rStyle w:val="af4"/>
-                <w:b/>
-                <w:noProof/>
-                <w:lang w:val="en-US"/>
-              </w:rPr>
-              <w:t>BL</w:t>
-            </w:r>
-            <w:r>
-              <w:rPr>
-                <w:rStyle w:val="af4"/>
-                <w:noProof/>
-              </w:rPr>
-              <w:t>)</w:t>
-            </w:r>
-            <w:r>
-              <w:rPr>
-                <w:noProof/>
-                <w:webHidden/>
-              </w:rPr>
-              <w:tab/>
-            </w:r>
-            <w:r>
-              <w:rPr>
-                <w:noProof/>
-                <w:webHidden/>
-              </w:rPr>
-              <w:fldChar w:fldCharType="begin"/>
-            </w:r>
-            <w:r>
-              <w:rPr>
-                <w:noProof/>
-                <w:webHidden/>
-              </w:rPr>
-              <w:instrText xml:space="preserve"> PAGEREF _Toc4602122 \h </w:instrText>
+              <w:instrText xml:space="preserve"> PAGEREF _Toc7191227 \h </w:instrText>
             </w:r>
             <w:r>
               <w:rPr>
@@ -3494,7 +3322,7 @@
               <w:lang w:eastAsia="ru-RU"/>
             </w:rPr>
           </w:pPr>
-          <w:hyperlink w:anchor="_Toc4602123" w:history="1">
+          <w:hyperlink w:anchor="_Toc7191228" w:history="1">
             <w:r>
               <w:rPr>
                 <w:rStyle w:val="af4"/>
@@ -3537,7 +3365,7 @@
                 <w:noProof/>
                 <w:webHidden/>
               </w:rPr>
-              <w:instrText xml:space="preserve"> PAGEREF _Toc4602123 \h </w:instrText>
+              <w:instrText xml:space="preserve"> PAGEREF _Toc7191228 \h </w:instrText>
             </w:r>
             <w:r>
               <w:rPr>
@@ -3581,7 +3409,7 @@
               <w:lang w:eastAsia="ru-RU"/>
             </w:rPr>
           </w:pPr>
-          <w:hyperlink w:anchor="_Toc4602124" w:history="1">
+          <w:hyperlink w:anchor="_Toc7191229" w:history="1">
             <w:r>
               <w:rPr>
                 <w:rStyle w:val="af4"/>
@@ -3608,7 +3436,7 @@
                 <w:noProof/>
                 <w:webHidden/>
               </w:rPr>
-              <w:instrText xml:space="preserve"> PAGEREF _Toc4602124 \h </w:instrText>
+              <w:instrText xml:space="preserve"> PAGEREF _Toc7191229 \h </w:instrText>
             </w:r>
             <w:r>
               <w:rPr>
@@ -3652,7 +3480,7 @@
               <w:lang w:eastAsia="ru-RU"/>
             </w:rPr>
           </w:pPr>
-          <w:hyperlink w:anchor="_Toc4602125" w:history="1">
+          <w:hyperlink w:anchor="_Toc7191230" w:history="1">
             <w:r>
               <w:rPr>
                 <w:rStyle w:val="af4"/>
@@ -3679,7 +3507,7 @@
                 <w:noProof/>
                 <w:webHidden/>
               </w:rPr>
-              <w:instrText xml:space="preserve"> PAGEREF _Toc4602125 \h </w:instrText>
+              <w:instrText xml:space="preserve"> PAGEREF _Toc7191230 \h </w:instrText>
             </w:r>
             <w:r>
               <w:rPr>
@@ -3723,7 +3551,7 @@
               <w:lang w:eastAsia="ru-RU"/>
             </w:rPr>
           </w:pPr>
-          <w:hyperlink w:anchor="_Toc4602126" w:history="1">
+          <w:hyperlink w:anchor="_Toc7191231" w:history="1">
             <w:r>
               <w:rPr>
                 <w:rStyle w:val="af4"/>
@@ -3750,7 +3578,7 @@
                 <w:noProof/>
                 <w:webHidden/>
               </w:rPr>
-              <w:instrText xml:space="preserve"> PAGEREF _Toc4602126 \h </w:instrText>
+              <w:instrText xml:space="preserve"> PAGEREF _Toc7191231 \h </w:instrText>
             </w:r>
             <w:r>
               <w:rPr>
@@ -3794,7 +3622,7 @@
               <w:lang w:eastAsia="ru-RU"/>
             </w:rPr>
           </w:pPr>
-          <w:hyperlink w:anchor="_Toc4602127" w:history="1">
+          <w:hyperlink w:anchor="_Toc7191232" w:history="1">
             <w:r>
               <w:rPr>
                 <w:rStyle w:val="af4"/>
@@ -3821,7 +3649,7 @@
                 <w:noProof/>
                 <w:webHidden/>
               </w:rPr>
-              <w:instrText xml:space="preserve"> PAGEREF _Toc4602127 \h </w:instrText>
+              <w:instrText xml:space="preserve"> PAGEREF _Toc7191232 \h </w:instrText>
             </w:r>
             <w:r>
               <w:rPr>
@@ -3865,7 +3693,7 @@
               <w:lang w:eastAsia="ru-RU"/>
             </w:rPr>
           </w:pPr>
-          <w:hyperlink w:anchor="_Toc4602128" w:history="1">
+          <w:hyperlink w:anchor="_Toc7191233" w:history="1">
             <w:r>
               <w:rPr>
                 <w:rStyle w:val="af4"/>
@@ -3892,7 +3720,7 @@
                 <w:noProof/>
                 <w:webHidden/>
               </w:rPr>
-              <w:instrText xml:space="preserve"> PAGEREF _Toc4602128 \h </w:instrText>
+              <w:instrText xml:space="preserve"> PAGEREF _Toc7191233 \h </w:instrText>
             </w:r>
             <w:r>
               <w:rPr>
@@ -3932,30 +3760,40 @@
     </w:sdt>
     <w:p>
       <w:pPr>
+        <w:ind w:firstLine="0"/>
+        <w:rPr>
+          <w:rFonts w:eastAsiaTheme="majorEastAsia" w:cstheme="majorBidi"/>
+          <w:spacing w:val="-10"/>
+          <w:kern w:val="28"/>
+          <w:sz w:val="48"/>
+          <w:szCs w:val="56"/>
+        </w:rPr>
+      </w:pPr>
+      <w:r>
+        <w:br w:type="page"/>
+      </w:r>
+    </w:p>
+    <w:p>
+      <w:pPr>
         <w:pStyle w:val="ab"/>
-        <w:jc w:val="left"/>
-      </w:pPr>
+      </w:pPr>
+      <w:bookmarkStart w:id="0" w:name="_Toc7191204"/>
+      <w:r>
+        <w:lastRenderedPageBreak/>
+        <w:t xml:space="preserve">Общие </w:t>
+      </w:r>
+      <w:r>
+        <w:t>сведения</w:t>
+      </w:r>
+      <w:bookmarkEnd w:id="0"/>
+      <w:r>
+        <w:tab/>
+      </w:r>
     </w:p>
     <w:p>
       <w:pPr>
         <w:pStyle w:val="ab"/>
       </w:pPr>
-      <w:bookmarkStart w:id="1" w:name="_Toc4602098"/>
-      <w:r>
-        <w:t xml:space="preserve">Общие </w:t>
-      </w:r>
-      <w:r>
-        <w:t>сведения</w:t>
-      </w:r>
-      <w:bookmarkEnd w:id="1"/>
-      <w:r>
-        <w:tab/>
-      </w:r>
-    </w:p>
-    <w:p>
-      <w:pPr>
-        <w:pStyle w:val="ab"/>
-      </w:pPr>
     </w:p>
     <w:p>
       <w:r>
@@ -3981,11 +3819,7 @@
         <w:t xml:space="preserve">». </w:t>
       </w:r>
       <w:r>
-        <w:t xml:space="preserve">В него входят общие сведения о проекте, цели разработки, требования, </w:t>
-      </w:r>
-      <w:r>
-        <w:lastRenderedPageBreak/>
-        <w:t>пользовательские истории, описание базы данных и информация об интерфейсе. По ходу разработки документ может изменяться и расширяться.</w:t>
+        <w:t>В него входят общие сведения о проекте, цели разработки, требования, пользовательские истории, описание базы данных и информация об интерфейсе. По ходу разработки документ может изменяться и расширяться.</w:t>
       </w:r>
     </w:p>
     <w:p/>
@@ -4221,12 +4055,12 @@
       <w:r>
         <w:br w:type="page"/>
       </w:r>
-      <w:bookmarkStart w:id="2" w:name="_Toc4602099"/>
+      <w:bookmarkStart w:id="1" w:name="_Toc7191205"/>
       <w:r>
         <w:lastRenderedPageBreak/>
         <w:t>Назначение и цели создания</w:t>
       </w:r>
-      <w:bookmarkEnd w:id="2"/>
+      <w:bookmarkEnd w:id="1"/>
     </w:p>
     <w:p>
       <w:pPr>
@@ -4244,81 +4078,16 @@
         <w:t>LibOn</w:t>
       </w:r>
       <w:r>
-        <w:t xml:space="preserve"> создаётся с целью расширения бизнеса и упрощения получения </w:t>
-      </w:r>
-      <w:r>
-        <w:t>услуг клиентом.</w:t>
-      </w:r>
-    </w:p>
-    <w:p>
-      <w:r>
-        <w:t>Функционал онлайн-портала:</w:t>
-      </w:r>
-    </w:p>
-    <w:p>
-      <w:pPr>
-        <w:pStyle w:val="ad"/>
-        <w:numPr>
-          <w:ilvl w:val="0"/>
-          <w:numId w:val="5"/>
-        </w:numPr>
-      </w:pPr>
-      <w:r>
-        <w:t xml:space="preserve">позволит </w:t>
-      </w:r>
-      <w:r>
-        <w:t>увели</w:t>
-      </w:r>
-      <w:r>
-        <w:t>чить рынок предоставления услуг;</w:t>
-      </w:r>
-    </w:p>
-    <w:p>
-      <w:pPr>
-        <w:pStyle w:val="ad"/>
-        <w:numPr>
-          <w:ilvl w:val="0"/>
-          <w:numId w:val="5"/>
-        </w:numPr>
-      </w:pPr>
-      <w:r>
-        <w:t>выступит площадкой для</w:t>
-      </w:r>
-      <w:r>
-        <w:t xml:space="preserve"> продвижения</w:t>
-      </w:r>
-      <w:r>
-        <w:t xml:space="preserve"> услуг компании;</w:t>
-      </w:r>
-    </w:p>
-    <w:p>
-      <w:pPr>
-        <w:pStyle w:val="ad"/>
-        <w:numPr>
-          <w:ilvl w:val="0"/>
-          <w:numId w:val="5"/>
-        </w:numPr>
-      </w:pPr>
-      <w:r>
-        <w:t>минимизирует издержки на работу с клиентами за счёт</w:t>
-      </w:r>
-      <w:r>
-        <w:t xml:space="preserve"> автоматизации;</w:t>
-      </w:r>
-    </w:p>
-    <w:p>
-      <w:pPr>
-        <w:pStyle w:val="ad"/>
-        <w:numPr>
-          <w:ilvl w:val="0"/>
-          <w:numId w:val="5"/>
-        </w:numPr>
-      </w:pPr>
-      <w:r>
-        <w:t>ознакоми</w:t>
-      </w:r>
-      <w:r>
-        <w:t>т читателя с ассортиментом компании.</w:t>
+        <w:t xml:space="preserve"> создаётся с целью упрощения получения </w:t>
+      </w:r>
+      <w:r>
+        <w:t>услуг клиентом (читателем) и со</w:t>
+      </w:r>
+      <w:r>
+        <w:t>здания электронного учёта книг</w:t>
+      </w:r>
+      <w:r>
+        <w:t>.</w:t>
       </w:r>
     </w:p>
     <w:p>
@@ -4333,12 +4102,12 @@
       <w:pPr>
         <w:pStyle w:val="ab"/>
       </w:pPr>
-      <w:bookmarkStart w:id="3" w:name="_Toc4602100"/>
+      <w:bookmarkStart w:id="2" w:name="_Toc7191206"/>
       <w:r>
         <w:lastRenderedPageBreak/>
         <w:t>Характеристики объекта автоматизации</w:t>
       </w:r>
-      <w:bookmarkEnd w:id="3"/>
+      <w:bookmarkEnd w:id="2"/>
     </w:p>
     <w:p/>
     <w:p>
@@ -4360,7 +4129,16 @@
         </w:numPr>
       </w:pPr>
       <w:r>
-        <w:t>Возможность аренды печатного издания книги, имеющегося в наличии</w:t>
+        <w:t xml:space="preserve">Возможность </w:t>
+      </w:r>
+      <w:r>
+        <w:t xml:space="preserve">заказа </w:t>
+      </w:r>
+      <w:r>
+        <w:t>печатного издания книги, имеющегося в наличии</w:t>
+      </w:r>
+      <w:r>
+        <w:t>, на ограниченное время.</w:t>
       </w:r>
     </w:p>
     <w:p>
@@ -4372,7 +4150,13 @@
         </w:numPr>
       </w:pPr>
       <w:r>
-        <w:t>Возможность аренды электронного издания книги (у библиотеки в распоряжении ограниченно число лицензий)</w:t>
+        <w:t xml:space="preserve">Возможность заказа </w:t>
+      </w:r>
+      <w:r>
+        <w:t>электронного издания книги (у библиотеки в распоряжении ограниченно число лицензий)</w:t>
+      </w:r>
+      <w:r>
+        <w:t xml:space="preserve"> на ограниченно время.</w:t>
       </w:r>
     </w:p>
     <w:p>
@@ -4384,39 +4168,18 @@
         </w:numPr>
       </w:pPr>
       <w:r>
-        <w:t>Возможность получить доступ к редкому печатному изданию (только на территории библиотеки)</w:t>
-      </w:r>
-    </w:p>
-    <w:p>
-      <w:pPr>
-        <w:pStyle w:val="ad"/>
-        <w:numPr>
-          <w:ilvl w:val="0"/>
-          <w:numId w:val="9"/>
-        </w:numPr>
-      </w:pPr>
-      <w:r>
         <w:t>Возможность оформления подписки на регулярное издание</w:t>
       </w:r>
+      <w:r>
+        <w:t>.</w:t>
+      </w:r>
     </w:p>
     <w:p>
       <w:r>
         <w:t>В каждой из библиотек сети есть один или несколько работников, ответственных за выдачу книг,</w:t>
       </w:r>
       <w:r>
-        <w:t xml:space="preserve"> их учёт и занесение читателей</w:t>
-      </w:r>
-      <w:r>
-        <w:t xml:space="preserve"> своего </w:t>
-      </w:r>
-      <w:r>
-        <w:t xml:space="preserve">региона </w:t>
-      </w:r>
-      <w:r>
-        <w:t xml:space="preserve">в т. н. </w:t>
-      </w:r>
-      <w:r>
-        <w:t>«чёрный список». «Чёрный список» - список читателей с просроченным возвратом книг или другими нарушениями условий пользования услугами библиотеки, которым запрещён доступ к дальнейшему получения услуг.</w:t>
+        <w:t xml:space="preserve"> их учёт.</w:t>
       </w:r>
     </w:p>
     <w:p>
@@ -4428,12 +4191,12 @@
       <w:pPr>
         <w:pStyle w:val="ab"/>
       </w:pPr>
-      <w:bookmarkStart w:id="4" w:name="_Toc4602101"/>
+      <w:bookmarkStart w:id="3" w:name="_Toc7191207"/>
       <w:r>
         <w:lastRenderedPageBreak/>
         <w:t>Функциональные требования</w:t>
       </w:r>
-      <w:bookmarkEnd w:id="4"/>
+      <w:bookmarkEnd w:id="3"/>
     </w:p>
     <w:p>
       <w:pPr>
@@ -4448,109 +4211,114 @@
           <w:numId w:val="4"/>
         </w:numPr>
       </w:pPr>
-      <w:bookmarkStart w:id="5" w:name="_Toc4602102"/>
+      <w:bookmarkStart w:id="4" w:name="_Toc7191208"/>
       <w:r>
         <w:t>Общая информация</w:t>
       </w:r>
+      <w:bookmarkEnd w:id="4"/>
+    </w:p>
+    <w:p>
+      <w:pPr>
+        <w:jc w:val="both"/>
+      </w:pPr>
+      <w:r>
+        <w:t xml:space="preserve">Онлайн-портал сети библиотек </w:t>
+      </w:r>
+      <w:r>
+        <w:rPr>
+          <w:b/>
+          <w:lang w:val="en-US"/>
+        </w:rPr>
+        <w:t>LibOn</w:t>
+      </w:r>
+      <w:r>
+        <w:rPr>
+          <w:b/>
+        </w:rPr>
+        <w:t xml:space="preserve"> </w:t>
+      </w:r>
+      <w:r>
+        <w:t xml:space="preserve">должен обеспечить доступ к просмотру книг, находящихся в распоряжении компании. </w:t>
+      </w:r>
+      <w:r>
+        <w:t>Возможностью просмотра обладают как гости, так и авторизованные пользователи.</w:t>
+      </w:r>
+    </w:p>
+    <w:p>
+      <w:pPr>
+        <w:jc w:val="both"/>
+      </w:pPr>
+      <w:r>
+        <w:t xml:space="preserve">Для описания функциональных требований и далее в документе используется система ключевых кодов. Пример кода: </w:t>
+      </w:r>
+      <w:r>
+        <w:rPr>
+          <w:b/>
+          <w:lang w:val="en-US"/>
+        </w:rPr>
+        <w:t>LO</w:t>
+      </w:r>
+      <w:r>
+        <w:rPr>
+          <w:b/>
+        </w:rPr>
+        <w:t>-</w:t>
+      </w:r>
+      <w:r>
+        <w:rPr>
+          <w:b/>
+          <w:lang w:val="en-US"/>
+        </w:rPr>
+        <w:t>FR</w:t>
+      </w:r>
+      <w:r>
+        <w:rPr>
+          <w:b/>
+        </w:rPr>
+        <w:t>-</w:t>
+      </w:r>
+      <w:r>
+        <w:rPr>
+          <w:b/>
+          <w:lang w:val="en-US"/>
+        </w:rPr>
+        <w:t>G</w:t>
+      </w:r>
+      <w:r>
+        <w:rPr>
+          <w:b/>
+        </w:rPr>
+        <w:t>0</w:t>
+      </w:r>
+      <w:r>
+        <w:rPr>
+          <w:b/>
+        </w:rPr>
+        <w:t>4</w:t>
+      </w:r>
+      <w:r>
+        <w:rPr>
+          <w:b/>
+        </w:rPr>
+        <w:t>-</w:t>
+      </w:r>
+      <w:r>
+        <w:rPr>
+          <w:b/>
+          <w:lang w:val="en-US"/>
+        </w:rPr>
+        <w:t>RG</w:t>
+      </w:r>
+      <w:r>
+        <w:t xml:space="preserve">. </w:t>
+      </w:r>
+      <w:r>
+        <w:t>Обозначения каж</w:t>
+      </w:r>
+      <w:bookmarkStart w:id="5" w:name="_GoBack"/>
       <w:bookmarkEnd w:id="5"/>
-    </w:p>
-    <w:p>
-      <w:pPr>
-        <w:jc w:val="both"/>
-      </w:pPr>
-      <w:r>
-        <w:t xml:space="preserve">Онлайн-портал сети библиотек </w:t>
-      </w:r>
-      <w:r>
-        <w:rPr>
-          <w:b/>
-          <w:lang w:val="en-US"/>
-        </w:rPr>
-        <w:t>LibOn</w:t>
-      </w:r>
-      <w:r>
-        <w:rPr>
-          <w:b/>
-        </w:rPr>
-        <w:t xml:space="preserve"> </w:t>
-      </w:r>
-      <w:r>
-        <w:t xml:space="preserve">должен обеспечить доступ к просмотру книг, находящихся в распоряжении компании. </w:t>
-      </w:r>
-      <w:r>
-        <w:t>Возможностью просмотра обладают как гости, так и авторизованные пользователи.</w:t>
-      </w:r>
-    </w:p>
-    <w:p>
-      <w:pPr>
-        <w:jc w:val="both"/>
-      </w:pPr>
-      <w:r>
-        <w:t xml:space="preserve">Для описания функциональных требований и далее в документе используется система ключевых кодов. Пример кода: </w:t>
-      </w:r>
-      <w:r>
-        <w:rPr>
-          <w:b/>
-          <w:lang w:val="en-US"/>
-        </w:rPr>
-        <w:t>LO</w:t>
-      </w:r>
-      <w:r>
-        <w:rPr>
-          <w:b/>
-        </w:rPr>
-        <w:t>-</w:t>
-      </w:r>
-      <w:r>
-        <w:rPr>
-          <w:b/>
-          <w:lang w:val="en-US"/>
-        </w:rPr>
-        <w:t>FR</w:t>
-      </w:r>
-      <w:r>
-        <w:rPr>
-          <w:b/>
-        </w:rPr>
-        <w:t>-</w:t>
-      </w:r>
-      <w:r>
-        <w:rPr>
-          <w:b/>
-          <w:lang w:val="en-US"/>
-        </w:rPr>
-        <w:t>G</w:t>
-      </w:r>
-      <w:r>
-        <w:rPr>
-          <w:b/>
-        </w:rPr>
-        <w:t>0</w:t>
-      </w:r>
-      <w:r>
-        <w:rPr>
-          <w:b/>
-        </w:rPr>
-        <w:t>4</w:t>
-      </w:r>
-      <w:r>
-        <w:rPr>
-          <w:b/>
-        </w:rPr>
-        <w:t>-</w:t>
-      </w:r>
-      <w:r>
-        <w:rPr>
-          <w:b/>
-          <w:lang w:val="en-US"/>
-        </w:rPr>
-        <w:t>RG</w:t>
-      </w:r>
-      <w:r>
-        <w:t xml:space="preserve">. </w:t>
-      </w:r>
-      <w:r>
-        <w:t>Обозначения каждой позиции в коде:</w:t>
+      <w:r>
+        <w:t>дой позиции в коде:</w:t>
       </w:r>
     </w:p>
     <w:p>
@@ -4700,7 +4468,7 @@
           <w:lang w:val="en-US"/>
         </w:rPr>
       </w:pPr>
-      <w:bookmarkStart w:id="6" w:name="_Toc4602103"/>
+      <w:bookmarkStart w:id="6" w:name="_Toc7191209"/>
       <w:r>
         <w:t>Функционал гостя</w:t>
       </w:r>
@@ -4715,7 +4483,7 @@
         </w:numPr>
         <w:ind w:left="851" w:hanging="574"/>
       </w:pPr>
-      <w:bookmarkStart w:id="7" w:name="_Toc4602104"/>
+      <w:bookmarkStart w:id="7" w:name="_Toc7191210"/>
       <w:r>
         <w:t>Просмотр главной страницы</w:t>
       </w:r>
@@ -4761,7 +4529,7 @@
           <w:lang w:eastAsia="ru-RU"/>
         </w:rPr>
         <w:drawing>
-          <wp:inline distT="0" distB="0" distL="0" distR="0" wp14:anchorId="095A2286" wp14:editId="61EB2992">
+          <wp:inline distT="0" distB="0" distL="0" distR="0" wp14:anchorId="51247777" wp14:editId="7F07F78E">
             <wp:extent cx="5204071" cy="5219700"/>
             <wp:effectExtent l="0" t="0" r="0" b="0"/>
             <wp:docPr id="1" name="Рисунок 1"/>
@@ -4808,14 +4576,27 @@
         <w:pStyle w:val="af2"/>
         <w:jc w:val="center"/>
       </w:pPr>
-      <w:fldSimple w:instr=" SEQ Рисунок \* ARABIC ">
-        <w:r>
-          <w:rPr>
-            <w:noProof/>
-          </w:rPr>
-          <w:t>1</w:t>
-        </w:r>
-      </w:fldSimple>
+      <w:r>
+        <w:fldChar w:fldCharType="begin"/>
+      </w:r>
+      <w:r>
+        <w:instrText xml:space="preserve"> SEQ Рисунок \* ARABIC </w:instrText>
+      </w:r>
+      <w:r>
+        <w:fldChar w:fldCharType="separate"/>
+      </w:r>
+      <w:r>
+        <w:rPr>
+          <w:noProof/>
+        </w:rPr>
+        <w:t>1</w:t>
+      </w:r>
+      <w:r>
+        <w:rPr>
+          <w:noProof/>
+        </w:rPr>
+        <w:fldChar w:fldCharType="end"/>
+      </w:r>
       <w:r>
         <w:t xml:space="preserve">. </w:t>
       </w:r>
@@ -4851,7 +4632,7 @@
         </w:numPr>
         <w:ind w:left="993" w:hanging="574"/>
       </w:pPr>
-      <w:bookmarkStart w:id="8" w:name="_Toc4602105"/>
+      <w:bookmarkStart w:id="8" w:name="_Toc7191211"/>
       <w:r>
         <w:rPr>
           <w:rFonts w:eastAsiaTheme="minorHAnsi"/>
@@ -4949,7 +4730,7 @@
           <w:lang w:eastAsia="ru-RU"/>
         </w:rPr>
         <w:drawing>
-          <wp:inline distT="0" distB="0" distL="0" distR="0" wp14:anchorId="15A6BD67" wp14:editId="38BCD975">
+          <wp:inline distT="0" distB="0" distL="0" distR="0" wp14:anchorId="6FB0EEEE" wp14:editId="71CB1379">
             <wp:extent cx="5979071" cy="5988050"/>
             <wp:effectExtent l="0" t="0" r="3175" b="0"/>
             <wp:docPr id="2" name="Рисунок 2"/>
@@ -4999,14 +4780,27 @@
           <w:rFonts w:eastAsiaTheme="minorEastAsia"/>
         </w:rPr>
       </w:pPr>
-      <w:fldSimple w:instr=" SEQ Рисунок \* ARABIC ">
-        <w:r>
-          <w:rPr>
-            <w:noProof/>
-          </w:rPr>
-          <w:t>2</w:t>
-        </w:r>
-      </w:fldSimple>
+      <w:r>
+        <w:fldChar w:fldCharType="begin"/>
+      </w:r>
+      <w:r>
+        <w:instrText xml:space="preserve"> SEQ Рисунок \* ARABIC </w:instrText>
+      </w:r>
+      <w:r>
+        <w:fldChar w:fldCharType="separate"/>
+      </w:r>
+      <w:r>
+        <w:rPr>
+          <w:noProof/>
+        </w:rPr>
+        <w:t>2</w:t>
+      </w:r>
+      <w:r>
+        <w:rPr>
+          <w:noProof/>
+        </w:rPr>
+        <w:fldChar w:fldCharType="end"/>
+      </w:r>
       <w:r>
         <w:t>. Пример страницы "Раздел"</w:t>
       </w:r>
@@ -5045,7 +4839,7 @@
         </w:numPr>
         <w:ind w:left="993" w:hanging="633"/>
       </w:pPr>
-      <w:bookmarkStart w:id="9" w:name="_Toc4602106"/>
+      <w:bookmarkStart w:id="9" w:name="_Toc7191212"/>
       <w:r>
         <w:lastRenderedPageBreak/>
         <w:t>Просмотр книг по теме</w:t>
@@ -5123,7 +4917,7 @@
           <w:lang w:eastAsia="ru-RU"/>
         </w:rPr>
         <w:drawing>
-          <wp:inline distT="0" distB="0" distL="0" distR="0" wp14:anchorId="3FEF2A75" wp14:editId="553C92E2">
+          <wp:inline distT="0" distB="0" distL="0" distR="0" wp14:anchorId="16B70245" wp14:editId="05DEC78B">
             <wp:extent cx="5679027" cy="5670550"/>
             <wp:effectExtent l="0" t="0" r="0" b="6350"/>
             <wp:docPr id="3" name="Рисунок 3"/>
@@ -5170,14 +4964,27 @@
         <w:pStyle w:val="af2"/>
         <w:jc w:val="center"/>
       </w:pPr>
-      <w:fldSimple w:instr=" SEQ Рисунок \* ARABIC ">
-        <w:r>
-          <w:rPr>
-            <w:noProof/>
-          </w:rPr>
-          <w:t>3</w:t>
-        </w:r>
-      </w:fldSimple>
+      <w:r>
+        <w:fldChar w:fldCharType="begin"/>
+      </w:r>
+      <w:r>
+        <w:instrText xml:space="preserve"> SEQ Рисунок \* ARABIC </w:instrText>
+      </w:r>
+      <w:r>
+        <w:fldChar w:fldCharType="separate"/>
+      </w:r>
+      <w:r>
+        <w:rPr>
+          <w:noProof/>
+        </w:rPr>
+        <w:t>3</w:t>
+      </w:r>
+      <w:r>
+        <w:rPr>
+          <w:noProof/>
+        </w:rPr>
+        <w:fldChar w:fldCharType="end"/>
+      </w:r>
       <w:r>
         <w:t>. Пример страницы "Тема"</w:t>
       </w:r>
@@ -5219,7 +5026,7 @@
         </w:numPr>
         <w:ind w:left="993" w:hanging="633"/>
       </w:pPr>
-      <w:bookmarkStart w:id="10" w:name="_Toc4602107"/>
+      <w:bookmarkStart w:id="10" w:name="_Toc7191213"/>
       <w:r>
         <w:lastRenderedPageBreak/>
         <w:t>Просмотр страницы книги</w:t>
@@ -5320,7 +5127,7 @@
           <w:lang w:val="en-US"/>
         </w:rPr>
       </w:pPr>
-      <w:bookmarkStart w:id="11" w:name="_Toc4602108"/>
+      <w:bookmarkStart w:id="11" w:name="_Toc7191214"/>
       <w:r>
         <w:t>Поиск</w:t>
       </w:r>
@@ -5367,7 +5174,7 @@
           <w:lang w:val="en-US"/>
         </w:rPr>
       </w:pPr>
-      <w:bookmarkStart w:id="12" w:name="_Toc4602109"/>
+      <w:bookmarkStart w:id="12" w:name="_Toc7191215"/>
       <w:r>
         <w:t>Регистрация</w:t>
       </w:r>
@@ -5460,7 +5267,7 @@
           <w:lang w:eastAsia="ru-RU"/>
         </w:rPr>
         <w:drawing>
-          <wp:inline distT="0" distB="0" distL="0" distR="0" wp14:anchorId="0FDBD3C7" wp14:editId="7F582D71">
+          <wp:inline distT="0" distB="0" distL="0" distR="0" wp14:anchorId="4E99D4FF" wp14:editId="7E8D08A2">
             <wp:extent cx="3098800" cy="3108064"/>
             <wp:effectExtent l="0" t="0" r="6350" b="0"/>
             <wp:docPr id="4" name="Рисунок 4"/>
@@ -5507,7 +5314,7 @@
           <w:lang w:eastAsia="ru-RU"/>
         </w:rPr>
         <w:drawing>
-          <wp:inline distT="0" distB="0" distL="0" distR="0" wp14:anchorId="74D43212" wp14:editId="0B91DDA5">
+          <wp:inline distT="0" distB="0" distL="0" distR="0" wp14:anchorId="0391326E" wp14:editId="744857EF">
             <wp:extent cx="3092450" cy="3110995"/>
             <wp:effectExtent l="0" t="0" r="0" b="0"/>
             <wp:docPr id="5" name="Рисунок 5"/>
@@ -5644,7 +5451,7 @@
           <w:lang w:val="en-US"/>
         </w:rPr>
       </w:pPr>
-      <w:bookmarkStart w:id="13" w:name="_Toc4602110"/>
+      <w:bookmarkStart w:id="13" w:name="_Toc7191216"/>
       <w:r>
         <w:lastRenderedPageBreak/>
         <w:t>Вход</w:t>
@@ -5700,7 +5507,7 @@
           <w:lang w:eastAsia="ru-RU"/>
         </w:rPr>
         <w:drawing>
-          <wp:inline distT="0" distB="0" distL="0" distR="0" wp14:anchorId="75F0B537" wp14:editId="2E64FA9D">
+          <wp:inline distT="0" distB="0" distL="0" distR="0" wp14:anchorId="166271F3" wp14:editId="59BA3026">
             <wp:extent cx="4660900" cy="4660900"/>
             <wp:effectExtent l="0" t="0" r="6350" b="6350"/>
             <wp:docPr id="6" name="Рисунок 6"/>
@@ -5813,7 +5620,7 @@
           <w:numId w:val="4"/>
         </w:numPr>
       </w:pPr>
-      <w:bookmarkStart w:id="14" w:name="_Toc4602111"/>
+      <w:bookmarkStart w:id="14" w:name="_Toc7191217"/>
       <w:r>
         <w:t>Функционал авторизованного пользоват</w:t>
       </w:r>
@@ -5831,7 +5638,7 @@
         </w:numPr>
         <w:ind w:left="1134" w:hanging="774"/>
       </w:pPr>
-      <w:bookmarkStart w:id="15" w:name="_Toc4602112"/>
+      <w:bookmarkStart w:id="15" w:name="_Toc7191218"/>
       <w:r>
         <w:t>Просмотр главной страницы, тем, книг и страницы книги</w:t>
       </w:r>
@@ -6052,7 +5859,7 @@
           <w:lang w:val="en-US"/>
         </w:rPr>
       </w:pPr>
-      <w:bookmarkStart w:id="16" w:name="_Toc4602113"/>
+      <w:bookmarkStart w:id="16" w:name="_Toc7191219"/>
       <w:r>
         <w:t>Выход</w:t>
       </w:r>
@@ -6108,7 +5915,7 @@
         </w:numPr>
         <w:ind w:left="993" w:hanging="633"/>
       </w:pPr>
-      <w:bookmarkStart w:id="17" w:name="_Toc4602114"/>
+      <w:bookmarkStart w:id="17" w:name="_Toc7191220"/>
       <w:r>
         <w:t>Просмотр профиля</w:t>
       </w:r>
@@ -6185,7 +5992,7 @@
           <w:lang w:eastAsia="ru-RU"/>
         </w:rPr>
         <w:drawing>
-          <wp:inline distT="0" distB="0" distL="0" distR="0" wp14:anchorId="72EF27C8" wp14:editId="5BD62030">
+          <wp:inline distT="0" distB="0" distL="0" distR="0" wp14:anchorId="56D5F679" wp14:editId="695D6389">
             <wp:extent cx="4324350" cy="4343829"/>
             <wp:effectExtent l="0" t="0" r="0" b="0"/>
             <wp:docPr id="7" name="Рисунок 7"/>
@@ -6260,7 +6067,7 @@
         </w:numPr>
         <w:ind w:left="993" w:hanging="633"/>
       </w:pPr>
-      <w:bookmarkStart w:id="18" w:name="_Toc4602115"/>
+      <w:bookmarkStart w:id="18" w:name="_Toc7191221"/>
       <w:r>
         <w:lastRenderedPageBreak/>
         <w:t>Взять книгу в аренду</w:t>
@@ -6338,7 +6145,7 @@
           <w:lang w:eastAsia="ru-RU"/>
         </w:rPr>
         <w:drawing>
-          <wp:inline distT="0" distB="0" distL="0" distR="0" wp14:anchorId="409DA715" wp14:editId="7B1F9BB4">
+          <wp:inline distT="0" distB="0" distL="0" distR="0" wp14:anchorId="3EC067F8" wp14:editId="76616FD4">
             <wp:extent cx="3911600" cy="3923327"/>
             <wp:effectExtent l="0" t="0" r="0" b="1270"/>
             <wp:docPr id="8" name="Рисунок 8"/>
@@ -6395,7 +6202,7 @@
         </w:numPr>
         <w:ind w:left="993" w:hanging="633"/>
       </w:pPr>
-      <w:bookmarkStart w:id="19" w:name="_Toc4602116"/>
+      <w:bookmarkStart w:id="19" w:name="_Toc7191222"/>
       <w:r>
         <w:t>Забронировать книгу в библиотеке</w:t>
       </w:r>
@@ -6472,7 +6279,7 @@
           <w:lang w:eastAsia="ru-RU"/>
         </w:rPr>
         <w:drawing>
-          <wp:inline distT="0" distB="0" distL="0" distR="0" wp14:anchorId="06A548BF" wp14:editId="0DE480B6">
+          <wp:inline distT="0" distB="0" distL="0" distR="0" wp14:anchorId="130C16F2" wp14:editId="51D9105D">
             <wp:extent cx="3695700" cy="3695700"/>
             <wp:effectExtent l="0" t="0" r="0" b="0"/>
             <wp:docPr id="9" name="Рисунок 9"/>
@@ -6539,7 +6346,7 @@
         </w:numPr>
         <w:ind w:left="993" w:hanging="633"/>
       </w:pPr>
-      <w:bookmarkStart w:id="20" w:name="_Toc4602117"/>
+      <w:bookmarkStart w:id="20" w:name="_Toc7191223"/>
       <w:r>
         <w:lastRenderedPageBreak/>
         <w:t>Оформить подписку</w:t>
@@ -6617,7 +6424,7 @@
           <w:lang w:eastAsia="ru-RU"/>
         </w:rPr>
         <w:drawing>
-          <wp:inline distT="0" distB="0" distL="0" distR="0" wp14:anchorId="122A77DF" wp14:editId="024570DF">
+          <wp:inline distT="0" distB="0" distL="0" distR="0" wp14:anchorId="0F55A072" wp14:editId="62F8F507">
             <wp:extent cx="3975100" cy="3909543"/>
             <wp:effectExtent l="0" t="0" r="6350" b="0"/>
             <wp:docPr id="10" name="Рисунок 10"/>
@@ -6680,7 +6487,7 @@
           <w:numId w:val="4"/>
         </w:numPr>
       </w:pPr>
-      <w:bookmarkStart w:id="21" w:name="_Toc4602118"/>
+      <w:bookmarkStart w:id="21" w:name="_Toc7191224"/>
       <w:r>
         <w:lastRenderedPageBreak/>
         <w:t>Функционал администратора</w:t>
@@ -6696,7 +6503,7 @@
         </w:numPr>
         <w:ind w:left="993" w:hanging="633"/>
       </w:pPr>
-      <w:bookmarkStart w:id="22" w:name="_Toc4602119"/>
+      <w:bookmarkStart w:id="22" w:name="_Toc7191225"/>
       <w:r>
         <w:t>Общий функционал</w:t>
       </w:r>
@@ -6964,7 +6771,7 @@
           <w:lang w:val="en-US"/>
         </w:rPr>
       </w:pPr>
-      <w:bookmarkStart w:id="23" w:name="_Toc4602120"/>
+      <w:bookmarkStart w:id="23" w:name="_Toc7191226"/>
       <w:r>
         <w:t>Добавление книг</w:t>
       </w:r>
@@ -7007,7 +6814,7 @@
           <w:lang w:val="en-US"/>
         </w:rPr>
       </w:pPr>
-      <w:bookmarkStart w:id="24" w:name="_Toc4602121"/>
+      <w:bookmarkStart w:id="24" w:name="_Toc7191227"/>
       <w:r>
         <w:t>Удаление</w:t>
       </w:r>
@@ -7044,92 +6851,6 @@
     <w:p>
       <w:r>
         <w:t>Администратор может удалять книгу из каталога сайта.</w:t>
-      </w:r>
-    </w:p>
-    <w:p>
-      <w:pPr>
-        <w:ind w:firstLine="0"/>
-      </w:pPr>
-    </w:p>
-    <w:p>
-      <w:pPr>
-        <w:pStyle w:val="ae"/>
-        <w:numPr>
-          <w:ilvl w:val="1"/>
-          <w:numId w:val="4"/>
-        </w:numPr>
-        <w:ind w:left="993" w:hanging="633"/>
-      </w:pPr>
-      <w:bookmarkStart w:id="25" w:name="_Toc4602122"/>
-      <w:r>
-        <w:t>Блокировка пользователей</w:t>
-      </w:r>
-      <w:r>
-        <w:t>/</w:t>
-      </w:r>
-      <w:r>
-        <w:rPr>
-          <w:lang w:val="en-US"/>
-        </w:rPr>
-        <w:t>Block</w:t>
-      </w:r>
-      <w:r>
-        <w:t xml:space="preserve"> (</w:t>
-      </w:r>
-      <w:r>
-        <w:rPr>
-          <w:b/>
-          <w:lang w:val="en-US"/>
-        </w:rPr>
-        <w:t>LO</w:t>
-      </w:r>
-      <w:r>
-        <w:rPr>
-          <w:b/>
-        </w:rPr>
-        <w:t>-</w:t>
-      </w:r>
-      <w:r>
-        <w:rPr>
-          <w:b/>
-          <w:lang w:val="en-US"/>
-        </w:rPr>
-        <w:t>FR</w:t>
-      </w:r>
-      <w:r>
-        <w:rPr>
-          <w:b/>
-        </w:rPr>
-        <w:t>-</w:t>
-      </w:r>
-      <w:r>
-        <w:rPr>
-          <w:b/>
-          <w:lang w:val="en-US"/>
-        </w:rPr>
-        <w:t>A</w:t>
-      </w:r>
-      <w:r>
-        <w:rPr>
-          <w:b/>
-        </w:rPr>
-        <w:t>12-</w:t>
-      </w:r>
-      <w:r>
-        <w:rPr>
-          <w:b/>
-          <w:lang w:val="en-US"/>
-        </w:rPr>
-        <w:t>BL</w:t>
-      </w:r>
-      <w:r>
-        <w:t>)</w:t>
-      </w:r>
-      <w:bookmarkEnd w:id="25"/>
-    </w:p>
-    <w:p>
-      <w:r>
-        <w:t>Администратор может блокировать отдельных пользователей.</w:t>
       </w:r>
     </w:p>
     <w:p>
@@ -7148,16 +6869,16 @@
           <w:numId w:val="4"/>
         </w:numPr>
       </w:pPr>
-      <w:bookmarkStart w:id="26" w:name="_Toc4602123"/>
+      <w:bookmarkStart w:id="25" w:name="_Toc7191228"/>
       <w:r>
         <w:lastRenderedPageBreak/>
         <w:t>Требования, не относящиеся к функционалу</w:t>
       </w:r>
-      <w:bookmarkEnd w:id="26"/>
-    </w:p>
-    <w:p>
-      <w:r>
-        <w:t>Дизайн сайта должен быть достаточно простым (не перегруженным функционалом и внешним видом). Расположение модулей на страницах должно быть читабельным и понятным, в том числе, низкоуровневому пользователю. Все страницы сайта должны быть выдержаны в едином стиле.</w:t>
+      <w:bookmarkEnd w:id="25"/>
+    </w:p>
+    <w:p>
+      <w:r>
+        <w:t>Дизайн сайта должен быть достаточно простым (не перегруженным функционалом и внешним видом). Расположение модулей на страницах должно быть читабельным и понятным. Все страницы сайта должны быть выдержаны в едином стиле.</w:t>
       </w:r>
     </w:p>
     <w:p/>
@@ -7179,12 +6900,12 @@
       <w:pPr>
         <w:pStyle w:val="ab"/>
       </w:pPr>
-      <w:bookmarkStart w:id="27" w:name="_Toc4602124"/>
+      <w:bookmarkStart w:id="26" w:name="_Toc7191229"/>
       <w:r>
         <w:lastRenderedPageBreak/>
         <w:t>Состав и содержание работ по созданию системы</w:t>
       </w:r>
-      <w:bookmarkEnd w:id="27"/>
+      <w:bookmarkEnd w:id="26"/>
     </w:p>
     <w:p>
       <w:pPr>
@@ -7313,12 +7034,12 @@
       <w:pPr>
         <w:pStyle w:val="ab"/>
       </w:pPr>
-      <w:bookmarkStart w:id="28" w:name="_Toc4602125"/>
+      <w:bookmarkStart w:id="27" w:name="_Toc7191230"/>
       <w:r>
         <w:lastRenderedPageBreak/>
         <w:t>Порядок контроля и приёмки системы</w:t>
       </w:r>
-      <w:bookmarkEnd w:id="28"/>
+      <w:bookmarkEnd w:id="27"/>
     </w:p>
     <w:p>
       <w:pPr>
@@ -7326,16 +7047,8 @@
       </w:pPr>
     </w:p>
     <w:p>
-      <w:pPr>
-        <w:rPr>
-          <w:b/>
-        </w:rPr>
-      </w:pPr>
-      <w:r>
-        <w:rPr>
-          <w:b/>
-        </w:rPr>
-        <w:t>Раздел будет обновляться по ходу разработки.</w:t>
+      <w:r>
+        <w:t>Контроль разработки системы осуществляется путём регулярных встреч с проект-менеджером и заказчиком, к каждой из которых система должна пройти определённый этап разработки. Готовая система с полной документацией будет представлена заказчику в обозначенную им дату. Заказчик определит соответствие системы его требованиям и осуществит её приём.</w:t>
       </w:r>
     </w:p>
     <w:p>
@@ -7350,7 +7063,7 @@
       <w:pPr>
         <w:pStyle w:val="ab"/>
       </w:pPr>
-      <w:bookmarkStart w:id="29" w:name="_Toc4602126"/>
+      <w:bookmarkStart w:id="28" w:name="_Toc7191231"/>
       <w:r>
         <w:lastRenderedPageBreak/>
         <w:t>Т</w:t>
@@ -7358,7 +7071,7 @@
       <w:r>
         <w:t>ребования к составу и содержанию работ по подготовке объекта автоматизации к вводу системы в действие</w:t>
       </w:r>
-      <w:bookmarkEnd w:id="29"/>
+      <w:bookmarkEnd w:id="28"/>
     </w:p>
     <w:p>
       <w:pPr>
@@ -7397,28 +7110,31 @@
       <w:pPr>
         <w:pStyle w:val="ab"/>
       </w:pPr>
-      <w:bookmarkStart w:id="30" w:name="_Toc4602127"/>
+      <w:bookmarkStart w:id="29" w:name="_Toc7191232"/>
       <w:r>
         <w:lastRenderedPageBreak/>
         <w:t>Требования к документированию</w:t>
       </w:r>
-      <w:bookmarkEnd w:id="30"/>
+      <w:bookmarkEnd w:id="29"/>
     </w:p>
     <w:p/>
     <w:p>
-      <w:pPr>
-        <w:rPr>
-          <w:b/>
-        </w:rPr>
-      </w:pPr>
-      <w:r>
-        <w:rPr>
-          <w:b/>
-        </w:rPr>
-        <w:t>Раздел будет обновляться по ходу разработки.</w:t>
-      </w:r>
-    </w:p>
-    <w:p/>
+      <w:r>
+        <w:t xml:space="preserve">Документирование проекта в рамках Техническое Задания ведётся в соответствии с ГОСТ </w:t>
+      </w:r>
+      <w:r>
+        <w:rPr>
+          <w:szCs w:val="24"/>
+        </w:rPr>
+        <w:t>34.602-89</w:t>
+      </w:r>
+      <w:r>
+        <w:rPr>
+          <w:szCs w:val="24"/>
+        </w:rPr>
+        <w:t>. Также по образцу Технического Задания осуществляется написание Анализа предметной области. Данные о тестировании системы представлены в табличном формате отдельным файлом. После завершения разработки системы будет составлен отчётный документ по образцу Технического Задания.</w:t>
+      </w:r>
+    </w:p>
     <w:p>
       <w:pPr>
         <w:ind w:firstLine="0"/>
@@ -7431,12 +7147,12 @@
       <w:pPr>
         <w:pStyle w:val="ab"/>
       </w:pPr>
-      <w:bookmarkStart w:id="31" w:name="_Toc4602128"/>
+      <w:bookmarkStart w:id="30" w:name="_Toc7191233"/>
       <w:r>
         <w:lastRenderedPageBreak/>
         <w:t>Источники разработки</w:t>
       </w:r>
-      <w:bookmarkEnd w:id="31"/>
+      <w:bookmarkEnd w:id="30"/>
     </w:p>
     <w:p/>
     <w:p>
@@ -10074,7 +9790,7 @@
 </file>
 
 <file path=customXml/itemProps1.xml><?xml version="1.0" encoding="utf-8"?>
-<ds:datastoreItem xmlns:ds="http://schemas.openxmlformats.org/officeDocument/2006/customXml" ds:itemID="{7DA4D240-2C34-4041-9584-924331A1AFC0}">
+<ds:datastoreItem xmlns:ds="http://schemas.openxmlformats.org/officeDocument/2006/customXml" ds:itemID="{884C34F8-6724-4278-AE60-A54F7DC4ACFB}">
   <ds:schemaRefs>
     <ds:schemaRef ds:uri="http://schemas.openxmlformats.org/officeDocument/2006/bibliography"/>
   </ds:schemaRefs>

--- a/Техническое Задание.docx
+++ b/Техническое Задание.docx
@@ -485,7 +485,7 @@
           <w:r>
             <w:fldChar w:fldCharType="separate"/>
           </w:r>
-          <w:hyperlink w:anchor="_Toc8026336" w:history="1">
+          <w:hyperlink w:anchor="_Toc10679345" w:history="1">
             <w:r>
               <w:rPr>
                 <w:rStyle w:val="af4"/>
@@ -512,7 +512,7 @@
                 <w:noProof/>
                 <w:webHidden/>
               </w:rPr>
-              <w:instrText xml:space="preserve"> PAGEREF _Toc8026336 \h </w:instrText>
+              <w:instrText xml:space="preserve"> PAGEREF _Toc10679345 \h </w:instrText>
             </w:r>
             <w:r>
               <w:rPr>
@@ -556,7 +556,7 @@
               <w:lang w:eastAsia="ru-RU"/>
             </w:rPr>
           </w:pPr>
-          <w:hyperlink w:anchor="_Toc8026337" w:history="1">
+          <w:hyperlink w:anchor="_Toc10679346" w:history="1">
             <w:r>
               <w:rPr>
                 <w:rStyle w:val="af4"/>
@@ -583,7 +583,7 @@
                 <w:noProof/>
                 <w:webHidden/>
               </w:rPr>
-              <w:instrText xml:space="preserve"> PAGEREF _Toc8026337 \h </w:instrText>
+              <w:instrText xml:space="preserve"> PAGEREF _Toc10679346 \h </w:instrText>
             </w:r>
             <w:r>
               <w:rPr>
@@ -627,7 +627,7 @@
               <w:lang w:eastAsia="ru-RU"/>
             </w:rPr>
           </w:pPr>
-          <w:hyperlink w:anchor="_Toc8026338" w:history="1">
+          <w:hyperlink w:anchor="_Toc10679347" w:history="1">
             <w:r>
               <w:rPr>
                 <w:rStyle w:val="af4"/>
@@ -654,7 +654,7 @@
                 <w:noProof/>
                 <w:webHidden/>
               </w:rPr>
-              <w:instrText xml:space="preserve"> PAGEREF _Toc8026338 \h </w:instrText>
+              <w:instrText xml:space="preserve"> PAGEREF _Toc10679347 \h </w:instrText>
             </w:r>
             <w:r>
               <w:rPr>
@@ -698,7 +698,7 @@
               <w:lang w:eastAsia="ru-RU"/>
             </w:rPr>
           </w:pPr>
-          <w:hyperlink w:anchor="_Toc8026339" w:history="1">
+          <w:hyperlink w:anchor="_Toc10679348" w:history="1">
             <w:r>
               <w:rPr>
                 <w:rStyle w:val="af4"/>
@@ -725,7 +725,7 @@
                 <w:noProof/>
                 <w:webHidden/>
               </w:rPr>
-              <w:instrText xml:space="preserve"> PAGEREF _Toc8026339 \h </w:instrText>
+              <w:instrText xml:space="preserve"> PAGEREF _Toc10679348 \h </w:instrText>
             </w:r>
             <w:r>
               <w:rPr>
@@ -770,7 +770,7 @@
               <w:lang w:eastAsia="ru-RU"/>
             </w:rPr>
           </w:pPr>
-          <w:hyperlink w:anchor="_Toc8026340" w:history="1">
+          <w:hyperlink w:anchor="_Toc10679349" w:history="1">
             <w:r>
               <w:rPr>
                 <w:rStyle w:val="af4"/>
@@ -813,7 +813,7 @@
                 <w:noProof/>
                 <w:webHidden/>
               </w:rPr>
-              <w:instrText xml:space="preserve"> PAGEREF _Toc8026340 \h </w:instrText>
+              <w:instrText xml:space="preserve"> PAGEREF _Toc10679349 \h </w:instrText>
             </w:r>
             <w:r>
               <w:rPr>
@@ -858,7 +858,7 @@
               <w:lang w:eastAsia="ru-RU"/>
             </w:rPr>
           </w:pPr>
-          <w:hyperlink w:anchor="_Toc8026341" w:history="1">
+          <w:hyperlink w:anchor="_Toc10679350" w:history="1">
             <w:r>
               <w:rPr>
                 <w:rStyle w:val="af4"/>
@@ -902,7 +902,7 @@
                 <w:noProof/>
                 <w:webHidden/>
               </w:rPr>
-              <w:instrText xml:space="preserve"> PAGEREF _Toc8026341 \h </w:instrText>
+              <w:instrText xml:space="preserve"> PAGEREF _Toc10679350 \h </w:instrText>
             </w:r>
             <w:r>
               <w:rPr>
@@ -947,7 +947,7 @@
               <w:lang w:eastAsia="ru-RU"/>
             </w:rPr>
           </w:pPr>
-          <w:hyperlink w:anchor="_Toc8026342" w:history="1">
+          <w:hyperlink w:anchor="_Toc10679351" w:history="1">
             <w:r>
               <w:rPr>
                 <w:rStyle w:val="af4"/>
@@ -1035,7 +1035,7 @@
                 <w:noProof/>
                 <w:webHidden/>
               </w:rPr>
-              <w:instrText xml:space="preserve"> PAGEREF _Toc8026342 \h </w:instrText>
+              <w:instrText xml:space="preserve"> PAGEREF _Toc10679351 \h </w:instrText>
             </w:r>
             <w:r>
               <w:rPr>
@@ -1080,7 +1080,7 @@
               <w:lang w:eastAsia="ru-RU"/>
             </w:rPr>
           </w:pPr>
-          <w:hyperlink w:anchor="_Toc8026343" w:history="1">
+          <w:hyperlink w:anchor="_Toc10679352" w:history="1">
             <w:r>
               <w:rPr>
                 <w:rStyle w:val="af4"/>
@@ -1205,7 +1205,7 @@
                 <w:noProof/>
                 <w:webHidden/>
               </w:rPr>
-              <w:instrText xml:space="preserve"> PAGEREF _Toc8026343 \h </w:instrText>
+              <w:instrText xml:space="preserve"> PAGEREF _Toc10679352 \h </w:instrText>
             </w:r>
             <w:r>
               <w:rPr>
@@ -1225,7 +1225,7 @@
                 <w:noProof/>
                 <w:webHidden/>
               </w:rPr>
-              <w:t>7</w:t>
+              <w:t>8</w:t>
             </w:r>
             <w:r>
               <w:rPr>
@@ -1250,7 +1250,7 @@
               <w:lang w:eastAsia="ru-RU"/>
             </w:rPr>
           </w:pPr>
-          <w:hyperlink w:anchor="_Toc8026344" w:history="1">
+          <w:hyperlink w:anchor="_Toc10679353" w:history="1">
             <w:r>
               <w:rPr>
                 <w:rStyle w:val="af4"/>
@@ -1376,7 +1376,7 @@
                 <w:noProof/>
                 <w:webHidden/>
               </w:rPr>
-              <w:instrText xml:space="preserve"> PAGEREF _Toc8026344 \h </w:instrText>
+              <w:instrText xml:space="preserve"> PAGEREF _Toc10679353 \h </w:instrText>
             </w:r>
             <w:r>
               <w:rPr>
@@ -1396,7 +1396,7 @@
                 <w:noProof/>
                 <w:webHidden/>
               </w:rPr>
-              <w:t>8</w:t>
+              <w:t>9</w:t>
             </w:r>
             <w:r>
               <w:rPr>
@@ -1421,7 +1421,7 @@
               <w:lang w:eastAsia="ru-RU"/>
             </w:rPr>
           </w:pPr>
-          <w:hyperlink w:anchor="_Toc8026345" w:history="1">
+          <w:hyperlink w:anchor="_Toc10679354" w:history="1">
             <w:r>
               <w:rPr>
                 <w:rStyle w:val="af4"/>
@@ -1490,7 +1490,7 @@
                 <w:noProof/>
                 <w:webHidden/>
               </w:rPr>
-              <w:instrText xml:space="preserve"> PAGEREF _Toc8026345 \h </w:instrText>
+              <w:instrText xml:space="preserve"> PAGEREF _Toc10679354 \h </w:instrText>
             </w:r>
             <w:r>
               <w:rPr>
@@ -1510,7 +1510,7 @@
                 <w:noProof/>
                 <w:webHidden/>
               </w:rPr>
-              <w:t>8</w:t>
+              <w:t>9</w:t>
             </w:r>
             <w:r>
               <w:rPr>
@@ -1535,7 +1535,7 @@
               <w:lang w:eastAsia="ru-RU"/>
             </w:rPr>
           </w:pPr>
-          <w:hyperlink w:anchor="_Toc8026346" w:history="1">
+          <w:hyperlink w:anchor="_Toc10679355" w:history="1">
             <w:r>
               <w:rPr>
                 <w:rStyle w:val="af4"/>
@@ -1604,7 +1604,7 @@
                 <w:noProof/>
                 <w:webHidden/>
               </w:rPr>
-              <w:instrText xml:space="preserve"> PAGEREF _Toc8026346 \h </w:instrText>
+              <w:instrText xml:space="preserve"> PAGEREF _Toc10679355 \h </w:instrText>
             </w:r>
             <w:r>
               <w:rPr>
@@ -1624,7 +1624,7 @@
                 <w:noProof/>
                 <w:webHidden/>
               </w:rPr>
-              <w:t>8</w:t>
+              <w:t>9</w:t>
             </w:r>
             <w:r>
               <w:rPr>
@@ -1649,7 +1649,7 @@
               <w:lang w:eastAsia="ru-RU"/>
             </w:rPr>
           </w:pPr>
-          <w:hyperlink w:anchor="_Toc8026347" w:history="1">
+          <w:hyperlink w:anchor="_Toc10679356" w:history="1">
             <w:r>
               <w:rPr>
                 <w:rStyle w:val="af4"/>
@@ -1718,7 +1718,7 @@
                 <w:noProof/>
                 <w:webHidden/>
               </w:rPr>
-              <w:instrText xml:space="preserve"> PAGEREF _Toc8026347 \h </w:instrText>
+              <w:instrText xml:space="preserve"> PAGEREF _Toc10679356 \h </w:instrText>
             </w:r>
             <w:r>
               <w:rPr>
@@ -1738,7 +1738,7 @@
                 <w:noProof/>
                 <w:webHidden/>
               </w:rPr>
-              <w:t>9</w:t>
+              <w:t>10</w:t>
             </w:r>
             <w:r>
               <w:rPr>
@@ -1763,7 +1763,7 @@
               <w:lang w:eastAsia="ru-RU"/>
             </w:rPr>
           </w:pPr>
-          <w:hyperlink w:anchor="_Toc8026348" w:history="1">
+          <w:hyperlink w:anchor="_Toc10679357" w:history="1">
             <w:r>
               <w:rPr>
                 <w:rStyle w:val="af4"/>
@@ -1806,7 +1806,7 @@
                 <w:noProof/>
                 <w:webHidden/>
               </w:rPr>
-              <w:instrText xml:space="preserve"> PAGEREF _Toc8026348 \h </w:instrText>
+              <w:instrText xml:space="preserve"> PAGEREF _Toc10679357 \h </w:instrText>
             </w:r>
             <w:r>
               <w:rPr>
@@ -1826,7 +1826,7 @@
                 <w:noProof/>
                 <w:webHidden/>
               </w:rPr>
-              <w:t>10</w:t>
+              <w:t>11</w:t>
             </w:r>
             <w:r>
               <w:rPr>
@@ -1851,7 +1851,7 @@
               <w:lang w:eastAsia="ru-RU"/>
             </w:rPr>
           </w:pPr>
-          <w:hyperlink w:anchor="_Toc8026349" w:history="1">
+          <w:hyperlink w:anchor="_Toc10679358" w:history="1">
             <w:r>
               <w:rPr>
                 <w:rStyle w:val="af4"/>
@@ -1894,7 +1894,7 @@
                 <w:noProof/>
                 <w:webHidden/>
               </w:rPr>
-              <w:instrText xml:space="preserve"> PAGEREF _Toc8026349 \h </w:instrText>
+              <w:instrText xml:space="preserve"> PAGEREF _Toc10679358 \h </w:instrText>
             </w:r>
             <w:r>
               <w:rPr>
@@ -1914,7 +1914,7 @@
                 <w:noProof/>
                 <w:webHidden/>
               </w:rPr>
-              <w:t>10</w:t>
+              <w:t>11</w:t>
             </w:r>
             <w:r>
               <w:rPr>
@@ -1939,7 +1939,7 @@
               <w:lang w:eastAsia="ru-RU"/>
             </w:rPr>
           </w:pPr>
-          <w:hyperlink w:anchor="_Toc8026350" w:history="1">
+          <w:hyperlink w:anchor="_Toc10679359" w:history="1">
             <w:r>
               <w:rPr>
                 <w:rStyle w:val="af4"/>
@@ -2008,7 +2008,7 @@
                 <w:noProof/>
                 <w:webHidden/>
               </w:rPr>
-              <w:instrText xml:space="preserve"> PAGEREF _Toc8026350 \h </w:instrText>
+              <w:instrText xml:space="preserve"> PAGEREF _Toc10679359 \h </w:instrText>
             </w:r>
             <w:r>
               <w:rPr>
@@ -2028,7 +2028,7 @@
                 <w:noProof/>
                 <w:webHidden/>
               </w:rPr>
-              <w:t>10</w:t>
+              <w:t>11</w:t>
             </w:r>
             <w:r>
               <w:rPr>
@@ -2053,7 +2053,7 @@
               <w:lang w:eastAsia="ru-RU"/>
             </w:rPr>
           </w:pPr>
-          <w:hyperlink w:anchor="_Toc8026351" w:history="1">
+          <w:hyperlink w:anchor="_Toc10679360" w:history="1">
             <w:r>
               <w:rPr>
                 <w:rStyle w:val="af4"/>
@@ -2178,7 +2178,7 @@
                 <w:noProof/>
                 <w:webHidden/>
               </w:rPr>
-              <w:instrText xml:space="preserve"> PAGEREF _Toc8026351 \h </w:instrText>
+              <w:instrText xml:space="preserve"> PAGEREF _Toc10679360 \h </w:instrText>
             </w:r>
             <w:r>
               <w:rPr>
@@ -2198,7 +2198,7 @@
                 <w:noProof/>
                 <w:webHidden/>
               </w:rPr>
-              <w:t>10</w:t>
+              <w:t>11</w:t>
             </w:r>
             <w:r>
               <w:rPr>
@@ -2223,7 +2223,7 @@
               <w:lang w:eastAsia="ru-RU"/>
             </w:rPr>
           </w:pPr>
-          <w:hyperlink w:anchor="_Toc8026352" w:history="1">
+          <w:hyperlink w:anchor="_Toc10679361" w:history="1">
             <w:r>
               <w:rPr>
                 <w:rStyle w:val="af4"/>
@@ -2348,7 +2348,7 @@
                 <w:noProof/>
                 <w:webHidden/>
               </w:rPr>
-              <w:instrText xml:space="preserve"> PAGEREF _Toc8026352 \h </w:instrText>
+              <w:instrText xml:space="preserve"> PAGEREF _Toc10679361 \h </w:instrText>
             </w:r>
             <w:r>
               <w:rPr>
@@ -2368,7 +2368,7 @@
                 <w:noProof/>
                 <w:webHidden/>
               </w:rPr>
-              <w:t>11</w:t>
+              <w:t>12</w:t>
             </w:r>
             <w:r>
               <w:rPr>
@@ -2393,7 +2393,7 @@
               <w:lang w:eastAsia="ru-RU"/>
             </w:rPr>
           </w:pPr>
-          <w:hyperlink w:anchor="_Toc8026353" w:history="1">
+          <w:hyperlink w:anchor="_Toc10679362" w:history="1">
             <w:r>
               <w:rPr>
                 <w:rStyle w:val="af4"/>
@@ -2436,7 +2436,7 @@
                 <w:noProof/>
                 <w:webHidden/>
               </w:rPr>
-              <w:instrText xml:space="preserve"> PAGEREF _Toc8026353 \h </w:instrText>
+              <w:instrText xml:space="preserve"> PAGEREF _Toc10679362 \h </w:instrText>
             </w:r>
             <w:r>
               <w:rPr>
@@ -2456,7 +2456,7 @@
                 <w:noProof/>
                 <w:webHidden/>
               </w:rPr>
-              <w:t>12</w:t>
+              <w:t>13</w:t>
             </w:r>
             <w:r>
               <w:rPr>
@@ -2481,7 +2481,7 @@
               <w:lang w:eastAsia="ru-RU"/>
             </w:rPr>
           </w:pPr>
-          <w:hyperlink w:anchor="_Toc8026354" w:history="1">
+          <w:hyperlink w:anchor="_Toc10679363" w:history="1">
             <w:r>
               <w:rPr>
                 <w:rStyle w:val="af4"/>
@@ -2524,7 +2524,7 @@
                 <w:noProof/>
                 <w:webHidden/>
               </w:rPr>
-              <w:instrText xml:space="preserve"> PAGEREF _Toc8026354 \h </w:instrText>
+              <w:instrText xml:space="preserve"> PAGEREF _Toc10679363 \h </w:instrText>
             </w:r>
             <w:r>
               <w:rPr>
@@ -2544,7 +2544,7 @@
                 <w:noProof/>
                 <w:webHidden/>
               </w:rPr>
-              <w:t>12</w:t>
+              <w:t>13</w:t>
             </w:r>
             <w:r>
               <w:rPr>
@@ -2569,7 +2569,7 @@
               <w:lang w:eastAsia="ru-RU"/>
             </w:rPr>
           </w:pPr>
-          <w:hyperlink w:anchor="_Toc8026355" w:history="1">
+          <w:hyperlink w:anchor="_Toc10679364" w:history="1">
             <w:r>
               <w:rPr>
                 <w:rStyle w:val="af4"/>
@@ -2638,7 +2638,7 @@
                 <w:noProof/>
                 <w:webHidden/>
               </w:rPr>
-              <w:instrText xml:space="preserve"> PAGEREF _Toc8026355 \h </w:instrText>
+              <w:instrText xml:space="preserve"> PAGEREF _Toc10679364 \h </w:instrText>
             </w:r>
             <w:r>
               <w:rPr>
@@ -2658,7 +2658,7 @@
                 <w:noProof/>
                 <w:webHidden/>
               </w:rPr>
-              <w:t>12</w:t>
+              <w:t>13</w:t>
             </w:r>
             <w:r>
               <w:rPr>
@@ -2683,7 +2683,7 @@
               <w:lang w:eastAsia="ru-RU"/>
             </w:rPr>
           </w:pPr>
-          <w:hyperlink w:anchor="_Toc8026356" w:history="1">
+          <w:hyperlink w:anchor="_Toc10679365" w:history="1">
             <w:r>
               <w:rPr>
                 <w:rStyle w:val="af4"/>
@@ -2767,7 +2767,7 @@
                 <w:noProof/>
                 <w:webHidden/>
               </w:rPr>
-              <w:instrText xml:space="preserve"> PAGEREF _Toc8026356 \h </w:instrText>
+              <w:instrText xml:space="preserve"> PAGEREF _Toc10679365 \h </w:instrText>
             </w:r>
             <w:r>
               <w:rPr>
@@ -2787,7 +2787,7 @@
                 <w:noProof/>
                 <w:webHidden/>
               </w:rPr>
-              <w:t>12</w:t>
+              <w:t>13</w:t>
             </w:r>
             <w:r>
               <w:rPr>
@@ -2812,7 +2812,7 @@
               <w:lang w:eastAsia="ru-RU"/>
             </w:rPr>
           </w:pPr>
-          <w:hyperlink w:anchor="_Toc8026357" w:history="1">
+          <w:hyperlink w:anchor="_Toc10679366" w:history="1">
             <w:r>
               <w:rPr>
                 <w:rStyle w:val="af4"/>
@@ -2855,7 +2855,7 @@
                 <w:noProof/>
                 <w:webHidden/>
               </w:rPr>
-              <w:instrText xml:space="preserve"> PAGEREF _Toc8026357 \h </w:instrText>
+              <w:instrText xml:space="preserve"> PAGEREF _Toc10679366 \h </w:instrText>
             </w:r>
             <w:r>
               <w:rPr>
@@ -2875,7 +2875,7 @@
                 <w:noProof/>
                 <w:webHidden/>
               </w:rPr>
-              <w:t>13</w:t>
+              <w:t>14</w:t>
             </w:r>
             <w:r>
               <w:rPr>
@@ -2899,7 +2899,7 @@
               <w:lang w:eastAsia="ru-RU"/>
             </w:rPr>
           </w:pPr>
-          <w:hyperlink w:anchor="_Toc8026358" w:history="1">
+          <w:hyperlink w:anchor="_Toc10679367" w:history="1">
             <w:r>
               <w:rPr>
                 <w:rStyle w:val="af4"/>
@@ -2926,7 +2926,7 @@
                 <w:noProof/>
                 <w:webHidden/>
               </w:rPr>
-              <w:instrText xml:space="preserve"> PAGEREF _Toc8026358 \h </w:instrText>
+              <w:instrText xml:space="preserve"> PAGEREF _Toc10679367 \h </w:instrText>
             </w:r>
             <w:r>
               <w:rPr>
@@ -2946,7 +2946,7 @@
                 <w:noProof/>
                 <w:webHidden/>
               </w:rPr>
-              <w:t>14</w:t>
+              <w:t>15</w:t>
             </w:r>
             <w:r>
               <w:rPr>
@@ -2970,7 +2970,7 @@
               <w:lang w:eastAsia="ru-RU"/>
             </w:rPr>
           </w:pPr>
-          <w:hyperlink w:anchor="_Toc8026359" w:history="1">
+          <w:hyperlink w:anchor="_Toc10679368" w:history="1">
             <w:r>
               <w:rPr>
                 <w:rStyle w:val="af4"/>
@@ -2997,7 +2997,7 @@
                 <w:noProof/>
                 <w:webHidden/>
               </w:rPr>
-              <w:instrText xml:space="preserve"> PAGEREF _Toc8026359 \h </w:instrText>
+              <w:instrText xml:space="preserve"> PAGEREF _Toc10679368 \h </w:instrText>
             </w:r>
             <w:r>
               <w:rPr>
@@ -3017,7 +3017,7 @@
                 <w:noProof/>
                 <w:webHidden/>
               </w:rPr>
-              <w:t>15</w:t>
+              <w:t>16</w:t>
             </w:r>
             <w:r>
               <w:rPr>
@@ -3041,13 +3041,13 @@
               <w:lang w:eastAsia="ru-RU"/>
             </w:rPr>
           </w:pPr>
-          <w:hyperlink w:anchor="_Toc8026360" w:history="1">
-            <w:r>
-              <w:rPr>
-                <w:rStyle w:val="af4"/>
-                <w:noProof/>
-              </w:rPr>
-              <w:t>Требования к составу и содержанию работ по подготовке объекта автоматизации к вводу системы в действие</w:t>
+          <w:hyperlink w:anchor="_Toc10679369" w:history="1">
+            <w:r>
+              <w:rPr>
+                <w:rStyle w:val="af4"/>
+                <w:noProof/>
+              </w:rPr>
+              <w:t>Требования к документированию</w:t>
             </w:r>
             <w:r>
               <w:rPr>
@@ -3068,7 +3068,7 @@
                 <w:noProof/>
                 <w:webHidden/>
               </w:rPr>
-              <w:instrText xml:space="preserve"> PAGEREF _Toc8026360 \h </w:instrText>
+              <w:instrText xml:space="preserve"> PAGEREF _Toc10679369 \h </w:instrText>
             </w:r>
             <w:r>
               <w:rPr>
@@ -3088,7 +3088,7 @@
                 <w:noProof/>
                 <w:webHidden/>
               </w:rPr>
-              <w:t>16</w:t>
+              <w:t>17</w:t>
             </w:r>
             <w:r>
               <w:rPr>
@@ -3112,13 +3112,13 @@
               <w:lang w:eastAsia="ru-RU"/>
             </w:rPr>
           </w:pPr>
-          <w:hyperlink w:anchor="_Toc8026361" w:history="1">
-            <w:r>
-              <w:rPr>
-                <w:rStyle w:val="af4"/>
-                <w:noProof/>
-              </w:rPr>
-              <w:t>Требования к документированию</w:t>
+          <w:hyperlink w:anchor="_Toc10679370" w:history="1">
+            <w:r>
+              <w:rPr>
+                <w:rStyle w:val="af4"/>
+                <w:noProof/>
+              </w:rPr>
+              <w:t>Список использованных источников</w:t>
             </w:r>
             <w:r>
               <w:rPr>
@@ -3139,78 +3139,7 @@
                 <w:noProof/>
                 <w:webHidden/>
               </w:rPr>
-              <w:instrText xml:space="preserve"> PAGEREF _Toc8026361 \h </w:instrText>
-            </w:r>
-            <w:r>
-              <w:rPr>
-                <w:noProof/>
-                <w:webHidden/>
-              </w:rPr>
-            </w:r>
-            <w:r>
-              <w:rPr>
-                <w:noProof/>
-                <w:webHidden/>
-              </w:rPr>
-              <w:fldChar w:fldCharType="separate"/>
-            </w:r>
-            <w:r>
-              <w:rPr>
-                <w:noProof/>
-                <w:webHidden/>
-              </w:rPr>
-              <w:t>17</w:t>
-            </w:r>
-            <w:r>
-              <w:rPr>
-                <w:noProof/>
-                <w:webHidden/>
-              </w:rPr>
-              <w:fldChar w:fldCharType="end"/>
-            </w:r>
-          </w:hyperlink>
-        </w:p>
-        <w:p>
-          <w:pPr>
-            <w:pStyle w:val="11"/>
-            <w:tabs>
-              <w:tab w:val="right" w:leader="dot" w:pos="10620"/>
-            </w:tabs>
-            <w:rPr>
-              <w:rFonts w:asciiTheme="minorHAnsi" w:eastAsiaTheme="minorEastAsia" w:hAnsiTheme="minorHAnsi"/>
-              <w:noProof/>
-              <w:sz w:val="22"/>
-              <w:lang w:eastAsia="ru-RU"/>
-            </w:rPr>
-          </w:pPr>
-          <w:hyperlink w:anchor="_Toc8026362" w:history="1">
-            <w:r>
-              <w:rPr>
-                <w:rStyle w:val="af4"/>
-                <w:noProof/>
-              </w:rPr>
-              <w:t>Источники разработки</w:t>
-            </w:r>
-            <w:r>
-              <w:rPr>
-                <w:noProof/>
-                <w:webHidden/>
-              </w:rPr>
-              <w:tab/>
-            </w:r>
-            <w:r>
-              <w:rPr>
-                <w:noProof/>
-                <w:webHidden/>
-              </w:rPr>
-              <w:fldChar w:fldCharType="begin"/>
-            </w:r>
-            <w:r>
-              <w:rPr>
-                <w:noProof/>
-                <w:webHidden/>
-              </w:rPr>
-              <w:instrText xml:space="preserve"> PAGEREF _Toc8026362 \h </w:instrText>
+              <w:instrText xml:space="preserve"> PAGEREF _Toc10679370 \h </w:instrText>
             </w:r>
             <w:r>
               <w:rPr>
@@ -3267,7 +3196,7 @@
       <w:pPr>
         <w:pStyle w:val="ab"/>
       </w:pPr>
-      <w:bookmarkStart w:id="0" w:name="_Toc8026336"/>
+      <w:bookmarkStart w:id="0" w:name="_Toc10679345"/>
       <w:r>
         <w:lastRenderedPageBreak/>
         <w:t xml:space="preserve">Общие </w:t>
@@ -3286,6 +3215,9 @@
       </w:pPr>
     </w:p>
     <w:p>
+      <w:pPr>
+        <w:pStyle w:val="af5"/>
+      </w:pPr>
       <w:r>
         <w:t xml:space="preserve">Настоящий документ является Техническим Заданием к проекту </w:t>
       </w:r>
@@ -3312,18 +3244,25 @@
         <w:t>В него входят общие сведения о проекте, цели разработки, требования и информация об интерфейсе. По ходу разработки документ может изменяться и расширяться.</w:t>
       </w:r>
     </w:p>
-    <w:p/>
-    <w:p>
+    <w:p>
+      <w:pPr>
+        <w:pStyle w:val="af5"/>
+      </w:pPr>
+    </w:p>
+    <w:p>
+      <w:pPr>
+        <w:pStyle w:val="af5"/>
+      </w:pPr>
       <w:r>
         <w:t>В Техническом Задании используются следующие понятия и термины:</w:t>
       </w:r>
     </w:p>
     <w:p>
       <w:pPr>
-        <w:pStyle w:val="ad"/>
+        <w:pStyle w:val="af5"/>
         <w:numPr>
           <w:ilvl w:val="0"/>
-          <w:numId w:val="3"/>
+          <w:numId w:val="18"/>
         </w:numPr>
       </w:pPr>
       <w:r>
@@ -3364,8 +3303,16 @@
         <w:t>web</w:t>
       </w:r>
       <w:r>
-        <w:t>-сайтом</w:t>
-      </w:r>
+        <w:t>-</w:t>
+      </w:r>
+      <w:r>
+        <w:t>приложение</w:t>
+      </w:r>
+      <w:r>
+        <w:t>м</w:t>
+      </w:r>
+      <w:bookmarkStart w:id="1" w:name="_GoBack"/>
+      <w:bookmarkEnd w:id="1"/>
       <w:r>
         <w:t xml:space="preserve"> с использование базы данных </w:t>
       </w:r>
@@ -3381,10 +3328,10 @@
     </w:p>
     <w:p>
       <w:pPr>
-        <w:pStyle w:val="ad"/>
+        <w:pStyle w:val="af5"/>
         <w:numPr>
           <w:ilvl w:val="0"/>
-          <w:numId w:val="3"/>
+          <w:numId w:val="18"/>
         </w:numPr>
       </w:pPr>
       <w:r>
@@ -3394,15 +3341,30 @@
         <w:t xml:space="preserve">«Гость» </w:t>
       </w:r>
       <w:r>
-        <w:t>- неавторизованный на портале человек, пользующийся ограниченным функционалом сайта.</w:t>
-      </w:r>
-    </w:p>
-    <w:p>
-      <w:pPr>
-        <w:pStyle w:val="ad"/>
+        <w:t>- неавторизованный на портале человек, пользующийся</w:t>
+      </w:r>
+      <w:r>
+        <w:t xml:space="preserve"> ограниченным функционалом </w:t>
+      </w:r>
+      <w:r>
+        <w:rPr>
+          <w:lang w:val="en-US"/>
+        </w:rPr>
+        <w:t>web</w:t>
+      </w:r>
+      <w:r>
+        <w:t>-приложения</w:t>
+      </w:r>
+      <w:r>
+        <w:t>.</w:t>
+      </w:r>
+    </w:p>
+    <w:p>
+      <w:pPr>
+        <w:pStyle w:val="af5"/>
         <w:numPr>
           <w:ilvl w:val="0"/>
-          <w:numId w:val="3"/>
+          <w:numId w:val="18"/>
         </w:numPr>
       </w:pPr>
       <w:r>
@@ -3421,7 +3383,19 @@
         <w:t xml:space="preserve">на портале </w:t>
       </w:r>
       <w:r>
-        <w:t xml:space="preserve">человек, пользующийся функционалом сайта. Обычно читатель сети библиотек </w:t>
+        <w:t xml:space="preserve">человек, пользующийся функционалом </w:t>
+      </w:r>
+      <w:r>
+        <w:rPr>
+          <w:lang w:val="en-US"/>
+        </w:rPr>
+        <w:t>web</w:t>
+      </w:r>
+      <w:r>
+        <w:t>-приложения.</w:t>
+      </w:r>
+      <w:r>
+        <w:t xml:space="preserve"> Обычно читатель сети библиотек </w:t>
       </w:r>
       <w:r>
         <w:rPr>
@@ -3436,10 +3410,10 @@
     </w:p>
     <w:p>
       <w:pPr>
-        <w:pStyle w:val="ad"/>
+        <w:pStyle w:val="af5"/>
         <w:numPr>
           <w:ilvl w:val="0"/>
-          <w:numId w:val="3"/>
+          <w:numId w:val="18"/>
         </w:numPr>
       </w:pPr>
       <w:r>
@@ -3449,7 +3423,22 @@
         <w:t xml:space="preserve">«Администратор» </w:t>
       </w:r>
       <w:r>
-        <w:t xml:space="preserve">- человек, имеющий доступ к расширенному функционалу сайта, работник сети библиотек </w:t>
+        <w:t xml:space="preserve">- человек, имеющий доступ </w:t>
+      </w:r>
+      <w:r>
+        <w:t xml:space="preserve">к расширенному функционалу </w:t>
+      </w:r>
+      <w:r>
+        <w:rPr>
+          <w:lang w:val="en-US"/>
+        </w:rPr>
+        <w:t>web</w:t>
+      </w:r>
+      <w:r>
+        <w:t>-приложения</w:t>
+      </w:r>
+      <w:r>
+        <w:t xml:space="preserve">, работник сети библиотек </w:t>
       </w:r>
       <w:r>
         <w:rPr>
@@ -3464,10 +3453,10 @@
     </w:p>
     <w:p>
       <w:pPr>
-        <w:pStyle w:val="ad"/>
+        <w:pStyle w:val="af5"/>
         <w:numPr>
           <w:ilvl w:val="0"/>
-          <w:numId w:val="3"/>
+          <w:numId w:val="18"/>
         </w:numPr>
       </w:pPr>
       <w:r>
@@ -3492,10 +3481,10 @@
     </w:p>
     <w:p>
       <w:pPr>
-        <w:pStyle w:val="ad"/>
+        <w:pStyle w:val="af5"/>
         <w:numPr>
           <w:ilvl w:val="0"/>
-          <w:numId w:val="3"/>
+          <w:numId w:val="18"/>
         </w:numPr>
       </w:pPr>
       <w:r>
@@ -3510,10 +3499,10 @@
     </w:p>
     <w:p>
       <w:pPr>
-        <w:pStyle w:val="ad"/>
+        <w:pStyle w:val="af5"/>
         <w:numPr>
           <w:ilvl w:val="0"/>
-          <w:numId w:val="3"/>
+          <w:numId w:val="18"/>
         </w:numPr>
       </w:pPr>
       <w:r>
@@ -3540,17 +3529,39 @@
     </w:p>
     <w:p>
       <w:pPr>
+        <w:pStyle w:val="af5"/>
+        <w:numPr>
+          <w:ilvl w:val="0"/>
+          <w:numId w:val="18"/>
+        </w:numPr>
+        <w:jc w:val="both"/>
+      </w:pPr>
+      <w:r>
+        <w:rPr>
+          <w:b/>
+        </w:rPr>
+        <w:t xml:space="preserve">«Заказ», «Взять в пользование» </w:t>
+      </w:r>
+      <w:r>
+        <w:t>-</w:t>
+      </w:r>
+      <w:r>
+        <w:t xml:space="preserve"> возможность получения доступа к выбранной книге на ограниченное время.</w:t>
+      </w:r>
+    </w:p>
+    <w:p>
+      <w:pPr>
         <w:pStyle w:val="ab"/>
       </w:pPr>
       <w:r>
         <w:br w:type="page"/>
       </w:r>
-      <w:bookmarkStart w:id="1" w:name="_Toc8026337"/>
+      <w:bookmarkStart w:id="2" w:name="_Toc10679346"/>
       <w:r>
         <w:lastRenderedPageBreak/>
         <w:t>Назначение и цели создания</w:t>
       </w:r>
-      <w:bookmarkEnd w:id="1"/>
+      <w:bookmarkEnd w:id="2"/>
     </w:p>
     <w:p>
       <w:pPr>
@@ -3558,6 +3569,9 @@
       </w:pPr>
     </w:p>
     <w:p>
+      <w:pPr>
+        <w:pStyle w:val="af5"/>
+      </w:pPr>
       <w:r>
         <w:t xml:space="preserve">Онлайн-портал сети библиотек </w:t>
       </w:r>
@@ -3595,30 +3609,40 @@
       <w:pPr>
         <w:pStyle w:val="ab"/>
       </w:pPr>
-      <w:bookmarkStart w:id="2" w:name="_Toc8026338"/>
+      <w:bookmarkStart w:id="3" w:name="_Toc10679347"/>
       <w:r>
         <w:lastRenderedPageBreak/>
         <w:t>Характеристики объекта автоматизации</w:t>
       </w:r>
-      <w:bookmarkEnd w:id="2"/>
-    </w:p>
-    <w:p/>
-    <w:p>
+      <w:bookmarkEnd w:id="3"/>
+    </w:p>
+    <w:p>
+      <w:pPr>
+        <w:pStyle w:val="af5"/>
+      </w:pPr>
+    </w:p>
+    <w:p>
+      <w:pPr>
+        <w:pStyle w:val="af5"/>
+      </w:pPr>
       <w:r>
         <w:t>Система создаётся для частной сети библиотек. Библиотеки данной сети находятся в нескольких городах России.</w:t>
       </w:r>
     </w:p>
     <w:p>
+      <w:pPr>
+        <w:pStyle w:val="af5"/>
+      </w:pPr>
       <w:r>
         <w:t>Сетью предоставляются следующие услуги:</w:t>
       </w:r>
     </w:p>
     <w:p>
       <w:pPr>
-        <w:pStyle w:val="ad"/>
+        <w:pStyle w:val="af5"/>
         <w:numPr>
           <w:ilvl w:val="0"/>
-          <w:numId w:val="9"/>
+          <w:numId w:val="19"/>
         </w:numPr>
       </w:pPr>
       <w:r>
@@ -3636,10 +3660,10 @@
     </w:p>
     <w:p>
       <w:pPr>
-        <w:pStyle w:val="ad"/>
+        <w:pStyle w:val="af5"/>
         <w:numPr>
           <w:ilvl w:val="0"/>
-          <w:numId w:val="9"/>
+          <w:numId w:val="19"/>
         </w:numPr>
       </w:pPr>
       <w:r>
@@ -3653,6 +3677,9 @@
       </w:r>
     </w:p>
     <w:p>
+      <w:pPr>
+        <w:pStyle w:val="af5"/>
+      </w:pPr>
       <w:r>
         <w:t xml:space="preserve"> </w:t>
       </w:r>
@@ -3672,12 +3699,12 @@
       <w:pPr>
         <w:pStyle w:val="ab"/>
       </w:pPr>
-      <w:bookmarkStart w:id="3" w:name="_Toc8026339"/>
+      <w:bookmarkStart w:id="4" w:name="_Toc10679348"/>
       <w:r>
         <w:lastRenderedPageBreak/>
         <w:t>Функциональные требования</w:t>
       </w:r>
-      <w:bookmarkEnd w:id="3"/>
+      <w:bookmarkEnd w:id="4"/>
     </w:p>
     <w:p>
       <w:pPr>
@@ -3692,14 +3719,15 @@
           <w:numId w:val="4"/>
         </w:numPr>
       </w:pPr>
-      <w:bookmarkStart w:id="4" w:name="_Toc8026340"/>
+      <w:bookmarkStart w:id="5" w:name="_Toc10679349"/>
       <w:r>
         <w:t>Общая информация</w:t>
       </w:r>
-      <w:bookmarkEnd w:id="4"/>
-    </w:p>
-    <w:p>
-      <w:pPr>
+      <w:bookmarkEnd w:id="5"/>
+    </w:p>
+    <w:p>
+      <w:pPr>
+        <w:pStyle w:val="af5"/>
         <w:jc w:val="both"/>
       </w:pPr>
       <w:r>
@@ -3727,6 +3755,7 @@
     </w:p>
     <w:p>
       <w:pPr>
+        <w:pStyle w:val="af5"/>
         <w:jc w:val="both"/>
       </w:pPr>
       <w:r>
@@ -3799,12 +3828,11 @@
     </w:p>
     <w:p>
       <w:pPr>
-        <w:pStyle w:val="ad"/>
+        <w:pStyle w:val="af5"/>
         <w:numPr>
-          <w:ilvl w:val="0"/>
-          <w:numId w:val="6"/>
+          <w:ilvl w:val="2"/>
+          <w:numId w:val="20"/>
         </w:numPr>
-        <w:jc w:val="both"/>
       </w:pPr>
       <w:r>
         <w:t>название проекта (</w:t>
@@ -3822,12 +3850,11 @@
     </w:p>
     <w:p>
       <w:pPr>
-        <w:pStyle w:val="ad"/>
+        <w:pStyle w:val="af5"/>
         <w:numPr>
-          <w:ilvl w:val="0"/>
-          <w:numId w:val="6"/>
+          <w:ilvl w:val="2"/>
+          <w:numId w:val="20"/>
         </w:numPr>
-        <w:jc w:val="both"/>
       </w:pPr>
       <w:r>
         <w:t>раздел документации (</w:t>
@@ -3855,12 +3882,11 @@
     </w:p>
     <w:p>
       <w:pPr>
-        <w:pStyle w:val="ad"/>
+        <w:pStyle w:val="af5"/>
         <w:numPr>
-          <w:ilvl w:val="0"/>
-          <w:numId w:val="6"/>
+          <w:ilvl w:val="2"/>
+          <w:numId w:val="20"/>
         </w:numPr>
-        <w:jc w:val="both"/>
       </w:pPr>
       <w:r>
         <w:t>тип пользователя и код действия (</w:t>
@@ -3890,12 +3916,11 @@
     </w:p>
     <w:p>
       <w:pPr>
-        <w:pStyle w:val="ad"/>
+        <w:pStyle w:val="af5"/>
         <w:numPr>
-          <w:ilvl w:val="0"/>
-          <w:numId w:val="6"/>
+          <w:ilvl w:val="2"/>
+          <w:numId w:val="20"/>
         </w:numPr>
-        <w:jc w:val="both"/>
       </w:pPr>
       <w:r>
         <w:t>название действия (</w:t>
@@ -3908,30 +3933,11 @@
         <w:t>Registration</w:t>
       </w:r>
       <w:r>
-        <w:rPr>
-          <w:lang w:val="en-US"/>
-        </w:rPr>
         <w:t>)</w:t>
       </w:r>
-    </w:p>
-    <w:p>
-      <w:pPr>
-        <w:jc w:val="both"/>
-        <w:rPr>
-          <w:b/>
-        </w:rPr>
-      </w:pPr>
-      <w:r>
-        <w:rPr>
-          <w:b/>
-        </w:rPr>
-        <w:t>Раздел может дополняться по ходу разработки.</w:t>
-      </w:r>
-    </w:p>
-    <w:p>
-      <w:pPr>
-        <w:jc w:val="both"/>
-      </w:pPr>
+      <w:r>
+        <w:t xml:space="preserve"> </w:t>
+      </w:r>
     </w:p>
     <w:p>
       <w:pPr>
@@ -3944,11 +3950,11 @@
           <w:lang w:val="en-US"/>
         </w:rPr>
       </w:pPr>
-      <w:bookmarkStart w:id="5" w:name="_Toc8026341"/>
+      <w:bookmarkStart w:id="6" w:name="_Toc10679350"/>
       <w:r>
         <w:t>Функционал гостя</w:t>
       </w:r>
-      <w:bookmarkEnd w:id="5"/>
+      <w:bookmarkEnd w:id="6"/>
     </w:p>
     <w:p>
       <w:pPr>
@@ -3959,7 +3965,7 @@
         </w:numPr>
         <w:ind w:left="851" w:hanging="574"/>
       </w:pPr>
-      <w:bookmarkStart w:id="6" w:name="_Toc8026342"/>
+      <w:bookmarkStart w:id="7" w:name="_Toc10679351"/>
       <w:r>
         <w:t>Просмотр главной страницы</w:t>
       </w:r>
@@ -3993,7 +3999,7 @@
       <w:r>
         <w:t>)</w:t>
       </w:r>
-      <w:bookmarkEnd w:id="6"/>
+      <w:bookmarkEnd w:id="7"/>
     </w:p>
     <w:p>
       <w:pPr>
@@ -4004,8 +4010,9 @@
           <w:noProof/>
           <w:lang w:eastAsia="ru-RU"/>
         </w:rPr>
+        <w:lastRenderedPageBreak/>
         <w:drawing>
-          <wp:inline distT="0" distB="0" distL="0" distR="0" wp14:anchorId="365B6A36" wp14:editId="6C066059">
+          <wp:inline distT="0" distB="0" distL="0" distR="0" wp14:anchorId="24F65A6E" wp14:editId="19F7F572">
             <wp:extent cx="5204071" cy="5219700"/>
             <wp:effectExtent l="0" t="0" r="0" b="0"/>
             <wp:docPr id="1" name="Рисунок 1"/>
@@ -4049,32 +4056,25 @@
     </w:p>
     <w:p>
       <w:pPr>
-        <w:pStyle w:val="af2"/>
+        <w:pStyle w:val="af5"/>
         <w:jc w:val="center"/>
       </w:pPr>
       <w:r>
-        <w:fldChar w:fldCharType="begin"/>
-      </w:r>
-      <w:r>
-        <w:instrText xml:space="preserve"> SEQ Рисунок \* ARABIC </w:instrText>
-      </w:r>
-      <w:r>
-        <w:fldChar w:fldCharType="separate"/>
-      </w:r>
-      <w:r>
-        <w:rPr>
-          <w:noProof/>
-        </w:rPr>
-        <w:t>1</w:t>
-      </w:r>
-      <w:r>
-        <w:rPr>
-          <w:noProof/>
-        </w:rPr>
-        <w:fldChar w:fldCharType="end"/>
-      </w:r>
-      <w:r>
-        <w:t xml:space="preserve">. </w:t>
+        <w:t xml:space="preserve">Рисунок </w:t>
+      </w:r>
+      <w:fldSimple w:instr=" SEQ Рисунок \* ARABIC ">
+        <w:r>
+          <w:rPr>
+            <w:noProof/>
+          </w:rPr>
+          <w:t>1</w:t>
+        </w:r>
+      </w:fldSimple>
+      <w:r>
+        <w:t xml:space="preserve"> -</w:t>
+      </w:r>
+      <w:r>
+        <w:t xml:space="preserve"> </w:t>
       </w:r>
       <w:r>
         <w:t>Пример</w:t>
@@ -4084,16 +4084,31 @@
       </w:r>
     </w:p>
     <w:p>
-      <w:r>
-        <w:t>Гость может открыть главную страницу сайта. Открытие главной страницы также в</w:t>
-      </w:r>
-      <w:r>
-        <w:t>озможно с любой страницы сайта.</w:t>
-      </w:r>
-    </w:p>
-    <w:p>
-      <w:pPr>
-        <w:ind w:firstLine="0"/>
+      <w:pPr>
+        <w:pStyle w:val="af5"/>
+      </w:pPr>
+      <w:r>
+        <w:t xml:space="preserve">Гость может открыть главную страницу </w:t>
+      </w:r>
+      <w:r>
+        <w:t>портала</w:t>
+      </w:r>
+      <w:r>
+        <w:t>. Открытие главной страницы также в</w:t>
+      </w:r>
+      <w:r>
+        <w:t xml:space="preserve">озможно с любой страницы </w:t>
+      </w:r>
+      <w:r>
+        <w:t>портала</w:t>
+      </w:r>
+      <w:r>
+        <w:t>.</w:t>
+      </w:r>
+    </w:p>
+    <w:p>
+      <w:pPr>
+        <w:pStyle w:val="af5"/>
       </w:pPr>
       <w:r>
         <w:br w:type="page"/>
@@ -4108,7 +4123,7 @@
         </w:numPr>
         <w:ind w:left="993" w:hanging="633"/>
       </w:pPr>
-      <w:bookmarkStart w:id="7" w:name="_Toc8026343"/>
+      <w:bookmarkStart w:id="8" w:name="_Toc10679352"/>
       <w:r>
         <w:lastRenderedPageBreak/>
         <w:t>Просмотр книг в разделе</w:t>
@@ -4180,7 +4195,7 @@
       <w:r>
         <w:t>)</w:t>
       </w:r>
-      <w:bookmarkEnd w:id="7"/>
+      <w:bookmarkEnd w:id="8"/>
     </w:p>
     <w:p>
       <w:pPr>
@@ -4192,7 +4207,7 @@
           <w:lang w:eastAsia="ru-RU"/>
         </w:rPr>
         <w:drawing>
-          <wp:inline distT="0" distB="0" distL="0" distR="0" wp14:anchorId="4BAB2227" wp14:editId="7F4A1AB0">
+          <wp:inline distT="0" distB="0" distL="0" distR="0" wp14:anchorId="588FD4D4" wp14:editId="20E4AE9F">
             <wp:extent cx="5679027" cy="5670550"/>
             <wp:effectExtent l="0" t="0" r="0" b="6350"/>
             <wp:docPr id="3" name="Рисунок 3"/>
@@ -4236,38 +4251,29 @@
     </w:p>
     <w:p>
       <w:pPr>
-        <w:pStyle w:val="af2"/>
+        <w:pStyle w:val="af5"/>
         <w:jc w:val="center"/>
       </w:pPr>
       <w:r>
-        <w:fldChar w:fldCharType="begin"/>
-      </w:r>
-      <w:r>
-        <w:instrText xml:space="preserve"> SEQ Рисунок \* ARABIC </w:instrText>
-      </w:r>
-      <w:r>
-        <w:fldChar w:fldCharType="separate"/>
-      </w:r>
-      <w:r>
-        <w:rPr>
-          <w:noProof/>
-        </w:rPr>
-        <w:t>3</w:t>
-      </w:r>
-      <w:r>
-        <w:rPr>
-          <w:noProof/>
-        </w:rPr>
-        <w:fldChar w:fldCharType="end"/>
-      </w:r>
-      <w:r>
-        <w:t>. Пример страницы "Раздел</w:t>
-      </w:r>
-      <w:r>
+        <w:t>Рисунок 2 -</w:t>
+      </w:r>
+      <w:r>
+        <w:rPr>
+          <w:rStyle w:val="af6"/>
+        </w:rPr>
+        <w:t xml:space="preserve"> Пример страницы "Раздел</w:t>
+      </w:r>
+      <w:r>
+        <w:rPr>
+          <w:rStyle w:val="af6"/>
+        </w:rPr>
         <w:t>"</w:t>
       </w:r>
     </w:p>
     <w:p>
+      <w:pPr>
+        <w:pStyle w:val="af5"/>
+      </w:pPr>
       <w:r>
         <w:t xml:space="preserve">На странице раздела гость может </w:t>
       </w:r>
@@ -4292,7 +4298,7 @@
         </w:numPr>
         <w:ind w:left="993" w:hanging="633"/>
       </w:pPr>
-      <w:bookmarkStart w:id="8" w:name="_Toc8026344"/>
+      <w:bookmarkStart w:id="9" w:name="_Toc10679353"/>
       <w:r>
         <w:lastRenderedPageBreak/>
         <w:t>Просмотр страницы книги</w:t>
@@ -4373,9 +4379,13 @@
         </w:rPr>
         <w:t>)</w:t>
       </w:r>
-      <w:bookmarkEnd w:id="8"/>
-    </w:p>
-    <w:p>
+      <w:bookmarkEnd w:id="9"/>
+    </w:p>
+    <w:p>
+      <w:pPr>
+        <w:pStyle w:val="af5"/>
+        <w:jc w:val="both"/>
+      </w:pPr>
       <w:r>
         <w:t>Н</w:t>
       </w:r>
@@ -4405,7 +4415,7 @@
           <w:lang w:val="en-US"/>
         </w:rPr>
       </w:pPr>
-      <w:bookmarkStart w:id="9" w:name="_Toc8026345"/>
+      <w:bookmarkStart w:id="10" w:name="_Toc10679354"/>
       <w:r>
         <w:t>Поиск</w:t>
       </w:r>
@@ -4442,9 +4452,13 @@
         </w:rPr>
         <w:t>)</w:t>
       </w:r>
-      <w:bookmarkEnd w:id="9"/>
-    </w:p>
-    <w:p>
+      <w:bookmarkEnd w:id="10"/>
+    </w:p>
+    <w:p>
+      <w:pPr>
+        <w:pStyle w:val="af5"/>
+        <w:jc w:val="both"/>
+      </w:pPr>
       <w:r>
         <w:t>В окне поиска на главной странице пользователь может ввести название книги. Пользователь может ввести автора книги. Пользователь может ввести тему книги. По введённому значению выполнится поиск книг в базе данных с таким же значением. Список найденных книг отобразится на странице «Результаты поиска».</w:t>
       </w:r>
@@ -4466,7 +4480,7 @@
           <w:lang w:val="en-US"/>
         </w:rPr>
       </w:pPr>
-      <w:bookmarkStart w:id="10" w:name="_Toc8026346"/>
+      <w:bookmarkStart w:id="11" w:name="_Toc10679355"/>
       <w:r>
         <w:t>Регистрация</w:t>
       </w:r>
@@ -4550,7 +4564,7 @@
         </w:rPr>
         <w:t>)</w:t>
       </w:r>
-      <w:bookmarkEnd w:id="10"/>
+      <w:bookmarkEnd w:id="11"/>
     </w:p>
     <w:p>
       <w:r>
@@ -4559,7 +4573,7 @@
           <w:lang w:eastAsia="ru-RU"/>
         </w:rPr>
         <w:drawing>
-          <wp:inline distT="0" distB="0" distL="0" distR="0" wp14:anchorId="58EEE10D" wp14:editId="5F3C872A">
+          <wp:inline distT="0" distB="0" distL="0" distR="0" wp14:anchorId="000BC8EE" wp14:editId="5F280AA8">
             <wp:extent cx="3098800" cy="3108064"/>
             <wp:effectExtent l="0" t="0" r="6350" b="0"/>
             <wp:docPr id="4" name="Рисунок 4"/>
@@ -4606,7 +4620,7 @@
           <w:lang w:eastAsia="ru-RU"/>
         </w:rPr>
         <w:drawing>
-          <wp:inline distT="0" distB="0" distL="0" distR="0" wp14:anchorId="301A2F20" wp14:editId="778EA26F">
+          <wp:inline distT="0" distB="0" distL="0" distR="0" wp14:anchorId="1E2DB1B7" wp14:editId="5A07830F">
             <wp:extent cx="3092450" cy="3110995"/>
             <wp:effectExtent l="0" t="0" r="0" b="0"/>
             <wp:docPr id="5" name="Рисунок 5"/>
@@ -4648,13 +4662,36 @@
         </w:drawing>
       </w:r>
     </w:p>
-    <w:p/>
-    <w:p>
+    <w:p>
+      <w:pPr>
+        <w:pStyle w:val="af5"/>
+        <w:jc w:val="center"/>
+      </w:pPr>
+      <w:r>
+        <w:t>Рис. 3-4 – Пример процесс регистрации</w:t>
+      </w:r>
+    </w:p>
+    <w:p>
+      <w:pPr>
+        <w:jc w:val="both"/>
+      </w:pPr>
+    </w:p>
+    <w:p>
+      <w:pPr>
+        <w:pStyle w:val="af5"/>
+        <w:jc w:val="both"/>
+      </w:pPr>
       <w:r>
         <w:t>Г</w:t>
       </w:r>
       <w:r>
-        <w:t xml:space="preserve">ость может зарегистрироваться на сайте. Открывается </w:t>
+        <w:t>ость м</w:t>
+      </w:r>
+      <w:r>
+        <w:t>ожет зарегистрироваться в системе</w:t>
+      </w:r>
+      <w:r>
+        <w:t xml:space="preserve">. Открывается </w:t>
       </w:r>
       <w:r>
         <w:t>страница</w:t>
@@ -4713,7 +4750,7 @@
     </w:p>
     <w:p>
       <w:pPr>
-        <w:ind w:firstLine="0"/>
+        <w:pStyle w:val="af5"/>
       </w:pPr>
       <w:r>
         <w:br w:type="page"/>
@@ -4731,7 +4768,7 @@
           <w:lang w:val="en-US"/>
         </w:rPr>
       </w:pPr>
-      <w:bookmarkStart w:id="11" w:name="_Toc8026347"/>
+      <w:bookmarkStart w:id="12" w:name="_Toc10679356"/>
       <w:r>
         <w:lastRenderedPageBreak/>
         <w:t>Вход</w:t>
@@ -4782,7 +4819,7 @@
         </w:rPr>
         <w:t>)</w:t>
       </w:r>
-      <w:bookmarkEnd w:id="11"/>
+      <w:bookmarkEnd w:id="12"/>
     </w:p>
     <w:p>
       <w:pPr>
@@ -4794,7 +4831,7 @@
           <w:lang w:eastAsia="ru-RU"/>
         </w:rPr>
         <w:drawing>
-          <wp:inline distT="0" distB="0" distL="0" distR="0" wp14:anchorId="35FA64ED" wp14:editId="61FEA173">
+          <wp:inline distT="0" distB="0" distL="0" distR="0" wp14:anchorId="6D3BBE86" wp14:editId="2808FFFC">
             <wp:extent cx="4660900" cy="4660900"/>
             <wp:effectExtent l="0" t="0" r="6350" b="6350"/>
             <wp:docPr id="6" name="Рисунок 6"/>
@@ -4838,23 +4875,36 @@
     </w:p>
     <w:p>
       <w:pPr>
-        <w:pStyle w:val="af2"/>
+        <w:pStyle w:val="af5"/>
         <w:jc w:val="center"/>
       </w:pPr>
       <w:r>
-        <w:t>6</w:t>
-      </w:r>
-      <w:r>
-        <w:t>.</w:t>
-      </w:r>
-      <w:r>
+        <w:t>Рисунок 5</w:t>
+      </w:r>
+      <w:r>
+        <w:rPr>
+          <w:rStyle w:val="af6"/>
+        </w:rPr>
+        <w:t xml:space="preserve"> -</w:t>
+      </w:r>
+      <w:r>
+        <w:rPr>
+          <w:rStyle w:val="af6"/>
+        </w:rPr>
         <w:t xml:space="preserve"> </w:t>
       </w:r>
       <w:r>
+        <w:rPr>
+          <w:rStyle w:val="af6"/>
+        </w:rPr>
         <w:t>Пример страницы авторизации</w:t>
       </w:r>
     </w:p>
     <w:p>
+      <w:pPr>
+        <w:pStyle w:val="af5"/>
+        <w:jc w:val="both"/>
+      </w:pPr>
       <w:r>
         <w:t>Г</w:t>
       </w:r>
@@ -4877,7 +4927,13 @@
         <w:t>mail</w:t>
       </w:r>
       <w:r>
-        <w:t xml:space="preserve">) и пароль. Если введённые в поля значения совпадают с данными пользователя в базе данных, то возможен успешный вход в систему. Проверка значений и вход в систему (при выше обозначенном условии) выполняются по нажатию кнопки «Войти». При успешном входе авторизованный пользователь попадает на главную страницу сайта. Выполняется действие </w:t>
+        <w:t xml:space="preserve">) и пароль. Если введённые в поля значения совпадают с данными пользователя в базе данных, то возможен успешный вход в систему. Проверка значений и вход в систему (при выше обозначенном условии) выполняются по нажатию кнопки «Войти». При успешном входе авторизованный пользователь попадает на главную страницу </w:t>
+      </w:r>
+      <w:r>
+        <w:t>онлайн-портала</w:t>
+      </w:r>
+      <w:r>
+        <w:t xml:space="preserve">. Выполняется действие </w:t>
       </w:r>
       <w:r>
         <w:rPr>
@@ -4907,14 +4963,14 @@
           <w:numId w:val="4"/>
         </w:numPr>
       </w:pPr>
-      <w:bookmarkStart w:id="12" w:name="_Toc8026348"/>
+      <w:bookmarkStart w:id="13" w:name="_Toc10679357"/>
       <w:r>
         <w:t>Функционал авторизованного пользоват</w:t>
       </w:r>
       <w:r>
         <w:t>еля</w:t>
       </w:r>
-      <w:bookmarkEnd w:id="12"/>
+      <w:bookmarkEnd w:id="13"/>
     </w:p>
     <w:p>
       <w:pPr>
@@ -4925,22 +4981,58 @@
         </w:numPr>
         <w:ind w:left="1134" w:hanging="774"/>
       </w:pPr>
-      <w:bookmarkStart w:id="13" w:name="_Toc8026349"/>
+      <w:bookmarkStart w:id="14" w:name="_Toc10679358"/>
       <w:r>
         <w:t>Просмотр главной страницы, тем, книг и страницы книги</w:t>
       </w:r>
       <w:r>
         <w:t>, поиск</w:t>
       </w:r>
-      <w:bookmarkEnd w:id="13"/>
-    </w:p>
-    <w:p>
+      <w:bookmarkEnd w:id="14"/>
+    </w:p>
+    <w:p>
+      <w:pPr>
+        <w:pStyle w:val="af5"/>
+      </w:pPr>
       <w:r>
         <w:t>Данный функционал для авторизованного пользователя полностью совпадает с функционалом гостя.</w:t>
       </w:r>
     </w:p>
     <w:p>
       <w:pPr>
+        <w:pStyle w:val="af5"/>
+        <w:rPr>
+          <w:b/>
+          <w:lang w:val="en-US"/>
+        </w:rPr>
+      </w:pPr>
+      <w:r>
+        <w:rPr>
+          <w:b/>
+          <w:lang w:val="en-US"/>
+        </w:rPr>
+        <w:t>LO-FR-U00-MP = LO-FR-G00-MP</w:t>
+      </w:r>
+    </w:p>
+    <w:p>
+      <w:pPr>
+        <w:pStyle w:val="af5"/>
+        <w:rPr>
+          <w:b/>
+          <w:lang w:val="en-US"/>
+        </w:rPr>
+      </w:pPr>
+      <w:r>
+        <w:rPr>
+          <w:b/>
+          <w:lang w:val="en-US"/>
+        </w:rPr>
+        <w:t>LO-FR-U01-RB = LO-FR-G01-RB</w:t>
+      </w:r>
+    </w:p>
+    <w:p>
+      <w:pPr>
+        <w:pStyle w:val="af5"/>
         <w:rPr>
           <w:b/>
           <w:lang w:val="en-US"/>
@@ -4958,85 +5050,6 @@
           <w:b/>
           <w:lang w:val="en-US"/>
         </w:rPr>
-        <w:t>00-MP</w:t>
-      </w:r>
-      <w:r>
-        <w:rPr>
-          <w:b/>
-          <w:lang w:val="en-US"/>
-        </w:rPr>
-        <w:t xml:space="preserve"> = </w:t>
-      </w:r>
-      <w:r>
-        <w:rPr>
-          <w:b/>
-          <w:lang w:val="en-US"/>
-        </w:rPr>
-        <w:t>LO-FR-G00-MP</w:t>
-      </w:r>
-    </w:p>
-    <w:p>
-      <w:pPr>
-        <w:rPr>
-          <w:b/>
-          <w:lang w:val="en-US"/>
-        </w:rPr>
-      </w:pPr>
-      <w:r>
-        <w:rPr>
-          <w:b/>
-          <w:lang w:val="en-US"/>
-        </w:rPr>
-        <w:t>LO-FR-U01</w:t>
-      </w:r>
-      <w:r>
-        <w:rPr>
-          <w:b/>
-          <w:lang w:val="en-US"/>
-        </w:rPr>
-        <w:t>-</w:t>
-      </w:r>
-      <w:r>
-        <w:rPr>
-          <w:b/>
-          <w:lang w:val="en-US"/>
-        </w:rPr>
-        <w:t>RB = LO-FR-G01</w:t>
-      </w:r>
-      <w:r>
-        <w:rPr>
-          <w:b/>
-          <w:lang w:val="en-US"/>
-        </w:rPr>
-        <w:t>-</w:t>
-      </w:r>
-      <w:r>
-        <w:rPr>
-          <w:b/>
-          <w:lang w:val="en-US"/>
-        </w:rPr>
-        <w:t>RB</w:t>
-      </w:r>
-    </w:p>
-    <w:p>
-      <w:pPr>
-        <w:rPr>
-          <w:b/>
-          <w:lang w:val="en-US"/>
-        </w:rPr>
-      </w:pPr>
-      <w:r>
-        <w:rPr>
-          <w:b/>
-          <w:lang w:val="en-US"/>
-        </w:rPr>
-        <w:t>LO-FR-U</w:t>
-      </w:r>
-      <w:r>
-        <w:rPr>
-          <w:b/>
-          <w:lang w:val="en-US"/>
-        </w:rPr>
         <w:t>02</w:t>
       </w:r>
       <w:r>
@@ -5044,32 +5057,26 @@
           <w:b/>
           <w:lang w:val="en-US"/>
         </w:rPr>
+        <w:t xml:space="preserve">-BK = </w:t>
+      </w:r>
+      <w:r>
+        <w:rPr>
+          <w:b/>
+          <w:lang w:val="en-US"/>
+        </w:rPr>
+        <w:t>LO-FR-G02</w:t>
+      </w:r>
+      <w:r>
+        <w:rPr>
+          <w:b/>
+          <w:lang w:val="en-US"/>
+        </w:rPr>
         <w:t>-BK</w:t>
       </w:r>
-      <w:r>
-        <w:rPr>
-          <w:b/>
-          <w:lang w:val="en-US"/>
-        </w:rPr>
-        <w:t xml:space="preserve"> = </w:t>
-      </w:r>
-      <w:r>
-        <w:rPr>
-          <w:b/>
-          <w:lang w:val="en-US"/>
-        </w:rPr>
-        <w:t>LO-FR-G02</w:t>
-      </w:r>
-      <w:r>
-        <w:rPr>
-          <w:b/>
-          <w:lang w:val="en-US"/>
-        </w:rPr>
-        <w:t>-BK</w:t>
-      </w:r>
-    </w:p>
-    <w:p>
-      <w:pPr>
+    </w:p>
+    <w:p>
+      <w:pPr>
+        <w:pStyle w:val="af5"/>
         <w:rPr>
           <w:b/>
           <w:lang w:val="en-US"/>
@@ -5087,21 +5094,7 @@
           <w:b/>
           <w:lang w:val="en-US"/>
         </w:rPr>
-        <w:t>-SR</w:t>
-      </w:r>
-      <w:r>
-        <w:rPr>
-          <w:b/>
-          <w:lang w:val="en-US"/>
-        </w:rPr>
-        <w:t xml:space="preserve"> = </w:t>
-      </w:r>
-      <w:r>
-        <w:rPr>
-          <w:b/>
-          <w:lang w:val="en-US"/>
-        </w:rPr>
-        <w:t>LO-FR-G</w:t>
+        <w:t>-SR = LO-FR-G</w:t>
       </w:r>
       <w:r>
         <w:rPr>
@@ -5138,7 +5131,7 @@
           <w:lang w:val="en-US"/>
         </w:rPr>
       </w:pPr>
-      <w:bookmarkStart w:id="14" w:name="_Toc8026350"/>
+      <w:bookmarkStart w:id="15" w:name="_Toc10679359"/>
       <w:r>
         <w:t>Выход</w:t>
       </w:r>
@@ -5181,9 +5174,12 @@
         </w:rPr>
         <w:t>)</w:t>
       </w:r>
-      <w:bookmarkEnd w:id="14"/>
-    </w:p>
-    <w:p>
+      <w:bookmarkEnd w:id="15"/>
+    </w:p>
+    <w:p>
+      <w:pPr>
+        <w:pStyle w:val="af5"/>
+      </w:pPr>
       <w:r>
         <w:t>Пользователь м</w:t>
       </w:r>
@@ -5201,7 +5197,7 @@
         </w:numPr>
         <w:ind w:left="993" w:hanging="633"/>
       </w:pPr>
-      <w:bookmarkStart w:id="15" w:name="_Toc8026351"/>
+      <w:bookmarkStart w:id="16" w:name="_Toc10679360"/>
       <w:r>
         <w:t>Просмотр профиля</w:t>
       </w:r>
@@ -5272,62 +5268,11 @@
       <w:r>
         <w:t>)</w:t>
       </w:r>
-      <w:bookmarkEnd w:id="15"/>
-    </w:p>
-    <w:p>
-      <w:pPr>
-        <w:jc w:val="center"/>
-      </w:pPr>
-      <w:r>
-        <w:rPr>
-          <w:noProof/>
-          <w:lang w:eastAsia="ru-RU"/>
-        </w:rPr>
-        <w:drawing>
-          <wp:inline distT="0" distB="0" distL="0" distR="0" wp14:anchorId="0084B251" wp14:editId="7DB9725D">
-            <wp:extent cx="4324350" cy="4343829"/>
-            <wp:effectExtent l="0" t="0" r="0" b="0"/>
-            <wp:docPr id="7" name="Рисунок 7"/>
-            <wp:cNvGraphicFramePr>
-              <a:graphicFrameLocks xmlns:a="http://schemas.openxmlformats.org/drawingml/2006/main" noChangeAspect="1"/>
-            </wp:cNvGraphicFramePr>
-            <a:graphic xmlns:a="http://schemas.openxmlformats.org/drawingml/2006/main">
-              <a:graphicData uri="http://schemas.openxmlformats.org/drawingml/2006/picture">
-                <pic:pic xmlns:pic="http://schemas.openxmlformats.org/drawingml/2006/picture">
-                  <pic:nvPicPr>
-                    <pic:cNvPr id="7" name="Profile.png"/>
-                    <pic:cNvPicPr/>
-                  </pic:nvPicPr>
-                  <pic:blipFill>
-                    <a:blip r:embed="rId13">
-                      <a:extLst>
-                        <a:ext uri="{28A0092B-C50C-407E-A947-70E740481C1C}">
-                          <a14:useLocalDpi xmlns:a14="http://schemas.microsoft.com/office/drawing/2010/main" val="0"/>
-                        </a:ext>
-                      </a:extLst>
-                    </a:blip>
-                    <a:stretch>
-                      <a:fillRect/>
-                    </a:stretch>
-                  </pic:blipFill>
-                  <pic:spPr>
-                    <a:xfrm>
-                      <a:off x="0" y="0"/>
-                      <a:ext cx="4331231" cy="4350741"/>
-                    </a:xfrm>
-                    <a:prstGeom prst="rect">
-                      <a:avLst/>
-                    </a:prstGeom>
-                  </pic:spPr>
-                </pic:pic>
-              </a:graphicData>
-            </a:graphic>
-          </wp:inline>
-        </w:drawing>
-      </w:r>
-    </w:p>
-    <w:p>
-      <w:pPr>
+      <w:bookmarkEnd w:id="16"/>
+    </w:p>
+    <w:p>
+      <w:pPr>
+        <w:pStyle w:val="af5"/>
         <w:jc w:val="both"/>
       </w:pPr>
       <w:r>
@@ -5342,19 +5287,6 @@
       <w:r>
         <w:t xml:space="preserve"> (если имеется) взятых им книг.</w:t>
       </w:r>
-    </w:p>
-    <w:p>
-      <w:pPr>
-        <w:jc w:val="both"/>
-      </w:pPr>
-      <w:r>
-        <w:t>Возможность просмотра других данных о себе и их редактирование будет рассмотрена в будущем.</w:t>
-      </w:r>
-    </w:p>
-    <w:p>
-      <w:pPr>
-        <w:ind w:firstLine="0"/>
-      </w:pPr>
       <w:r>
         <w:br w:type="page"/>
       </w:r>
@@ -5368,7 +5300,7 @@
         </w:numPr>
         <w:ind w:left="993" w:hanging="633"/>
       </w:pPr>
-      <w:bookmarkStart w:id="16" w:name="_Toc8026352"/>
+      <w:bookmarkStart w:id="17" w:name="_Toc10679361"/>
       <w:r>
         <w:lastRenderedPageBreak/>
         <w:t>Заказать книгу (только электронное издание)</w:t>
@@ -5440,7 +5372,7 @@
       <w:r>
         <w:t>)</w:t>
       </w:r>
-      <w:bookmarkEnd w:id="16"/>
+      <w:bookmarkEnd w:id="17"/>
     </w:p>
     <w:p>
       <w:pPr>
@@ -5452,7 +5384,7 @@
           <w:lang w:eastAsia="ru-RU"/>
         </w:rPr>
         <w:drawing>
-          <wp:inline distT="0" distB="0" distL="0" distR="0" wp14:anchorId="4E6548AE" wp14:editId="1EA219FF">
+          <wp:inline distT="0" distB="0" distL="0" distR="0" wp14:anchorId="7C513033" wp14:editId="51B30392">
             <wp:extent cx="3911600" cy="3923327"/>
             <wp:effectExtent l="0" t="0" r="0" b="1270"/>
             <wp:docPr id="8" name="Рисунок 8"/>
@@ -5467,7 +5399,7 @@
                     <pic:cNvPicPr/>
                   </pic:nvPicPr>
                   <pic:blipFill>
-                    <a:blip r:embed="rId14">
+                    <a:blip r:embed="rId13">
                       <a:extLst>
                         <a:ext uri="{28A0092B-C50C-407E-A947-70E740481C1C}">
                           <a14:useLocalDpi xmlns:a14="http://schemas.microsoft.com/office/drawing/2010/main" val="0"/>
@@ -5495,8 +5427,27 @@
       </w:r>
     </w:p>
     <w:p>
-      <w:r>
-        <w:t>Если в распоряжении библиотеки имеется электронная версия книги, пользователь может взять её в аренду. Данные об арендованной книге добавляются в профиль пользователя.</w:t>
+      <w:pPr>
+        <w:pStyle w:val="af5"/>
+        <w:jc w:val="center"/>
+      </w:pPr>
+      <w:r>
+        <w:t>Рисунок 6 – Пример страницы книги</w:t>
+      </w:r>
+    </w:p>
+    <w:p>
+      <w:pPr>
+        <w:pStyle w:val="af5"/>
+        <w:jc w:val="both"/>
+      </w:pPr>
+      <w:r>
+        <w:t xml:space="preserve">Если в распоряжении библиотеки имеется электронная версия книги, пользователь может </w:t>
+      </w:r>
+      <w:r>
+        <w:t>заказать её</w:t>
+      </w:r>
+      <w:r>
+        <w:t>. Данные об арендованной книге добавляются в профиль пользователя.</w:t>
       </w:r>
     </w:p>
     <w:p>
@@ -5515,12 +5466,12 @@
           <w:numId w:val="4"/>
         </w:numPr>
       </w:pPr>
-      <w:bookmarkStart w:id="17" w:name="_Toc8026353"/>
+      <w:bookmarkStart w:id="18" w:name="_Toc10679362"/>
       <w:r>
         <w:lastRenderedPageBreak/>
         <w:t>Функционал администратора</w:t>
       </w:r>
-      <w:bookmarkEnd w:id="17"/>
+      <w:bookmarkEnd w:id="18"/>
     </w:p>
     <w:p>
       <w:pPr>
@@ -5531,19 +5482,23 @@
         </w:numPr>
         <w:ind w:left="993" w:hanging="633"/>
       </w:pPr>
-      <w:bookmarkStart w:id="18" w:name="_Toc8026354"/>
+      <w:bookmarkStart w:id="19" w:name="_Toc10679363"/>
       <w:r>
         <w:t>Общий функционал</w:t>
       </w:r>
-      <w:bookmarkEnd w:id="18"/>
-    </w:p>
-    <w:p>
+      <w:bookmarkEnd w:id="19"/>
+    </w:p>
+    <w:p>
+      <w:pPr>
+        <w:pStyle w:val="af5"/>
+      </w:pPr>
       <w:r>
         <w:t>Основной функционал администратора полностью идентичен функционалу пользователя.</w:t>
       </w:r>
     </w:p>
     <w:p>
       <w:pPr>
+        <w:pStyle w:val="af5"/>
         <w:rPr>
           <w:b/>
           <w:lang w:val="en-US"/>
@@ -5580,6 +5535,7 @@
     </w:p>
     <w:p>
       <w:pPr>
+        <w:pStyle w:val="af5"/>
         <w:rPr>
           <w:b/>
           <w:lang w:val="en-US"/>
@@ -5623,6 +5579,7 @@
     </w:p>
     <w:p>
       <w:pPr>
+        <w:pStyle w:val="af5"/>
         <w:rPr>
           <w:b/>
           <w:lang w:val="en-US"/>
@@ -5680,6 +5637,7 @@
     </w:p>
     <w:p>
       <w:pPr>
+        <w:pStyle w:val="af5"/>
         <w:rPr>
           <w:b/>
           <w:lang w:val="en-US"/>
@@ -5709,6 +5667,7 @@
     </w:p>
     <w:p>
       <w:pPr>
+        <w:pStyle w:val="af5"/>
         <w:rPr>
           <w:lang w:val="en-US"/>
         </w:rPr>
@@ -5737,6 +5696,7 @@
     </w:p>
     <w:p>
       <w:pPr>
+        <w:pStyle w:val="af5"/>
         <w:rPr>
           <w:lang w:val="en-US"/>
         </w:rPr>
@@ -5765,6 +5725,7 @@
     </w:p>
     <w:p>
       <w:pPr>
+        <w:pStyle w:val="af5"/>
         <w:rPr>
           <w:b/>
           <w:lang w:val="en-US"/>
@@ -5812,7 +5773,7 @@
           <w:lang w:val="en-US"/>
         </w:rPr>
       </w:pPr>
-      <w:bookmarkStart w:id="19" w:name="_Toc8026355"/>
+      <w:bookmarkStart w:id="20" w:name="_Toc10679364"/>
       <w:r>
         <w:t>Добавление книг</w:t>
       </w:r>
@@ -5835,11 +5796,23 @@
         </w:rPr>
         <w:t>)</w:t>
       </w:r>
-      <w:bookmarkEnd w:id="19"/>
-    </w:p>
-    <w:p>
-      <w:r>
-        <w:t>Администратор может добавлять книгу в каталог сайта. Добавляемая информация будет определена позже в ходе разработки.</w:t>
+      <w:bookmarkEnd w:id="20"/>
+    </w:p>
+    <w:p>
+      <w:pPr>
+        <w:pStyle w:val="af5"/>
+      </w:pPr>
+      <w:r>
+        <w:t xml:space="preserve">Администратор может </w:t>
+      </w:r>
+      <w:r>
+        <w:t xml:space="preserve">добавлять книгу в каталог </w:t>
+      </w:r>
+      <w:r>
+        <w:t>системы</w:t>
+      </w:r>
+      <w:r>
+        <w:t>. Необходимые данные: название, автор, раздел, год издания, тип книги.</w:t>
       </w:r>
     </w:p>
     <w:p/>
@@ -5855,7 +5828,7 @@
           <w:lang w:val="en-US"/>
         </w:rPr>
       </w:pPr>
-      <w:bookmarkStart w:id="20" w:name="_Toc8026356"/>
+      <w:bookmarkStart w:id="21" w:name="_Toc10679365"/>
       <w:r>
         <w:t>Удаление</w:t>
       </w:r>
@@ -5872,14 +5845,68 @@
         <w:rPr>
           <w:lang w:val="en-US"/>
         </w:rPr>
-        <w:t>/Remove (</w:t>
-      </w:r>
-      <w:r>
-        <w:rPr>
-          <w:b/>
-          <w:lang w:val="en-US"/>
-        </w:rPr>
-        <w:t>LO-FR-A11-RM</w:t>
+        <w:t>/</w:t>
+      </w:r>
+      <w:r>
+        <w:rPr>
+          <w:lang w:val="en-US"/>
+        </w:rPr>
+        <w:t>Remove</w:t>
+      </w:r>
+      <w:r>
+        <w:rPr>
+          <w:lang w:val="en-US"/>
+        </w:rPr>
+        <w:t xml:space="preserve"> (</w:t>
+      </w:r>
+      <w:r>
+        <w:rPr>
+          <w:b/>
+          <w:lang w:val="en-US"/>
+        </w:rPr>
+        <w:t>LO</w:t>
+      </w:r>
+      <w:r>
+        <w:rPr>
+          <w:b/>
+          <w:lang w:val="en-US"/>
+        </w:rPr>
+        <w:t>-</w:t>
+      </w:r>
+      <w:r>
+        <w:rPr>
+          <w:b/>
+          <w:lang w:val="en-US"/>
+        </w:rPr>
+        <w:t>FR</w:t>
+      </w:r>
+      <w:r>
+        <w:rPr>
+          <w:b/>
+          <w:lang w:val="en-US"/>
+        </w:rPr>
+        <w:t>-</w:t>
+      </w:r>
+      <w:r>
+        <w:rPr>
+          <w:b/>
+          <w:lang w:val="en-US"/>
+        </w:rPr>
+        <w:t>A</w:t>
+      </w:r>
+      <w:r>
+        <w:rPr>
+          <w:b/>
+          <w:lang w:val="en-US"/>
+        </w:rPr>
+        <w:t>11-</w:t>
+      </w:r>
+      <w:r>
+        <w:rPr>
+          <w:b/>
+          <w:lang w:val="en-US"/>
+        </w:rPr>
+        <w:t>RM</w:t>
       </w:r>
       <w:r>
         <w:rPr>
@@ -5887,11 +5914,20 @@
         </w:rPr>
         <w:t>)</w:t>
       </w:r>
-      <w:bookmarkEnd w:id="20"/>
-    </w:p>
-    <w:p>
-      <w:r>
-        <w:t>Администратор может удалять книгу из каталога сайта.</w:t>
+      <w:bookmarkEnd w:id="21"/>
+    </w:p>
+    <w:p>
+      <w:pPr>
+        <w:pStyle w:val="af5"/>
+      </w:pPr>
+      <w:r>
+        <w:t xml:space="preserve">Администратор может удалять книгу из каталога </w:t>
+      </w:r>
+      <w:r>
+        <w:t>системы</w:t>
+      </w:r>
+      <w:r>
+        <w:t>.</w:t>
       </w:r>
     </w:p>
     <w:p>
@@ -5910,16 +5946,49 @@
           <w:numId w:val="4"/>
         </w:numPr>
       </w:pPr>
-      <w:bookmarkStart w:id="21" w:name="_Toc8026357"/>
+      <w:bookmarkStart w:id="22" w:name="_Toc10679366"/>
       <w:r>
         <w:lastRenderedPageBreak/>
         <w:t>Требования, не относящиеся к функционалу</w:t>
       </w:r>
-      <w:bookmarkEnd w:id="21"/>
-    </w:p>
-    <w:p>
-      <w:r>
-        <w:t>Дизайн сайта должен быть достаточно простым (не перегруженным функционалом и внешним видом). Расположение модулей на страницах должно быть читабельным и понятным. Все страницы сайта должны быть выдержаны в едином стиле.</w:t>
+      <w:bookmarkEnd w:id="22"/>
+    </w:p>
+    <w:p>
+      <w:pPr>
+        <w:jc w:val="both"/>
+      </w:pPr>
+      <w:r>
+        <w:rPr>
+          <w:rStyle w:val="af6"/>
+        </w:rPr>
+        <w:t xml:space="preserve">Дизайн </w:t>
+      </w:r>
+      <w:r>
+        <w:rPr>
+          <w:rStyle w:val="af6"/>
+        </w:rPr>
+        <w:t xml:space="preserve">web-приложения </w:t>
+      </w:r>
+      <w:r>
+        <w:rPr>
+          <w:rStyle w:val="af6"/>
+        </w:rPr>
+        <w:t xml:space="preserve">должен быть достаточно простым (не перегруженным функционалом и внешним видом). Расположение модулей на страницах должно быть читабельным и понятным. Все страницы </w:t>
+      </w:r>
+      <w:r>
+        <w:rPr>
+          <w:rStyle w:val="af6"/>
+        </w:rPr>
+        <w:t>системы</w:t>
+      </w:r>
+      <w:r>
+        <w:rPr>
+          <w:rStyle w:val="af6"/>
+        </w:rPr>
+        <w:t xml:space="preserve"> должны быть выдержаны в едином стиле</w:t>
+      </w:r>
+      <w:r>
+        <w:t>.</w:t>
       </w:r>
     </w:p>
     <w:p/>
@@ -5941,12 +6010,12 @@
       <w:pPr>
         <w:pStyle w:val="ab"/>
       </w:pPr>
-      <w:bookmarkStart w:id="22" w:name="_Toc8026358"/>
+      <w:bookmarkStart w:id="23" w:name="_Toc10679367"/>
       <w:r>
         <w:lastRenderedPageBreak/>
         <w:t>Состав и содержание работ по созданию системы</w:t>
       </w:r>
-      <w:bookmarkEnd w:id="22"/>
+      <w:bookmarkEnd w:id="23"/>
     </w:p>
     <w:p>
       <w:pPr>
@@ -5954,8 +6023,12 @@
       </w:pPr>
     </w:p>
     <w:p>
-      <w:r>
-        <w:t xml:space="preserve">Для реализации проекта был выбран язык программирования </w:t>
+      <w:pPr>
+        <w:pStyle w:val="af5"/>
+        <w:jc w:val="both"/>
+      </w:pPr>
+      <w:r>
+        <w:t xml:space="preserve">Для реализации данного проекта был выбран язык программирования </w:t>
       </w:r>
       <w:r>
         <w:rPr>
@@ -5964,16 +6037,67 @@
         <w:t>Python</w:t>
       </w:r>
       <w:r>
-        <w:t xml:space="preserve">. Выбор обусловлен тем, что данный язык заточен под создание </w:t>
-      </w:r>
-      <w:r>
-        <w:rPr>
-          <w:lang w:val="en-US"/>
-        </w:rPr>
-        <w:t>Web</w:t>
-      </w:r>
-      <w:r>
-        <w:t xml:space="preserve">-приложений, обладает широким выбором библиотек для подобных проектов и является одним из наиболее распространённых языков в мире. Кроме того, код на языке </w:t>
+        <w:t xml:space="preserve"> 3.6</w:t>
+      </w:r>
+      <w:r>
+        <w:t xml:space="preserve">. Данный язык на сегодняшний день является одним из самых популярных среди </w:t>
+      </w:r>
+      <w:r>
+        <w:rPr>
+          <w:lang w:val="en-US"/>
+        </w:rPr>
+        <w:t>web</w:t>
+      </w:r>
+      <w:r>
+        <w:t>-разработчиков, что упрощает дальнейшую поддержку продукта и его возможную модернизацию.</w:t>
+      </w:r>
+    </w:p>
+    <w:p>
+      <w:pPr>
+        <w:pStyle w:val="af5"/>
+        <w:jc w:val="both"/>
+      </w:pPr>
+      <w:r>
+        <w:t xml:space="preserve">В качестве фреймворка выбран </w:t>
+      </w:r>
+      <w:r>
+        <w:rPr>
+          <w:lang w:val="en-US"/>
+        </w:rPr>
+        <w:t>flask</w:t>
+      </w:r>
+      <w:r>
+        <w:t xml:space="preserve">. Данный фреймворк при своей минималистичности обеспечивает все необходимые возможности для реализации проекта и является достаточным инструментом. Также он является одним из наиболее распространённых фреймворков для реализации </w:t>
+      </w:r>
+      <w:r>
+        <w:rPr>
+          <w:lang w:val="en-US"/>
+        </w:rPr>
+        <w:t>web</w:t>
+      </w:r>
+      <w:r>
+        <w:t>-приложений, что упростит дальнейшую поддержку продукта.</w:t>
+      </w:r>
+    </w:p>
+    <w:p>
+      <w:pPr>
+        <w:pStyle w:val="af5"/>
+        <w:jc w:val="both"/>
+      </w:pPr>
+      <w:r>
+        <w:t xml:space="preserve"> Выбранная для проекта СУБД – </w:t>
+      </w:r>
+      <w:r>
+        <w:rPr>
+          <w:lang w:val="en-US"/>
+        </w:rPr>
+        <w:t>SQLite</w:t>
+      </w:r>
+      <w:r>
+        <w:t>3</w:t>
+      </w:r>
+      <w:r>
+        <w:t xml:space="preserve">. Данная СУБД является встроенным решением для </w:t>
       </w:r>
       <w:r>
         <w:rPr>
@@ -5982,112 +6106,117 @@
         <w:t>Python</w:t>
       </w:r>
       <w:r>
+        <w:t xml:space="preserve"> 3.6</w:t>
+      </w:r>
+      <w:r>
+        <w:t xml:space="preserve">, а используемые в ней решения </w:t>
+      </w:r>
+      <w:r>
+        <w:t>уменьша</w:t>
+      </w:r>
+      <w:r>
+        <w:t>ю</w:t>
+      </w:r>
+      <w:r>
+        <w:t xml:space="preserve">т накладные </w:t>
+      </w:r>
+      <w:r>
+        <w:t>расходы, время отклика и упрощаю</w:t>
+      </w:r>
+      <w:r>
+        <w:t>т программу</w:t>
+      </w:r>
+      <w:r>
+        <w:t>.</w:t>
+      </w:r>
+    </w:p>
+    <w:p>
+      <w:pPr>
+        <w:pStyle w:val="af5"/>
+        <w:jc w:val="both"/>
+      </w:pPr>
+      <w:r>
+        <w:t xml:space="preserve">Интерфейс реализован на </w:t>
+      </w:r>
+      <w:r>
+        <w:rPr>
+          <w:lang w:val="en-US"/>
+        </w:rPr>
+        <w:t>web</w:t>
+      </w:r>
+      <w:r>
+        <w:t>-</w:t>
+      </w:r>
+      <w:r>
+        <w:t xml:space="preserve">страницах с использованием языков разметки </w:t>
+      </w:r>
+      <w:r>
+        <w:rPr>
+          <w:lang w:val="en-US"/>
+        </w:rPr>
+        <w:t>HTML</w:t>
+      </w:r>
+      <w:r>
         <w:t xml:space="preserve"> </w:t>
       </w:r>
       <w:r>
-        <w:t>удобен для чтения, что является плюсом при дальнейшей модернизации системы другими командами-разработчиками.</w:t>
-      </w:r>
-    </w:p>
-    <w:p>
-      <w:r>
-        <w:t xml:space="preserve">Интерфейс приложения </w:t>
-      </w:r>
-      <w:r>
-        <w:t xml:space="preserve">будет реализован на </w:t>
-      </w:r>
-      <w:r>
-        <w:rPr>
-          <w:lang w:val="en-US"/>
-        </w:rPr>
-        <w:t>Web</w:t>
-      </w:r>
-      <w:r>
-        <w:t xml:space="preserve">-страницах при использовании языков </w:t>
-      </w:r>
-      <w:r>
-        <w:rPr>
-          <w:lang w:val="en-US"/>
-        </w:rPr>
-        <w:t>HTML</w:t>
+        <w:t xml:space="preserve">и </w:t>
+      </w:r>
+      <w:r>
+        <w:rPr>
+          <w:lang w:val="en-US"/>
+        </w:rPr>
+        <w:t>CSS</w:t>
+      </w:r>
+      <w:r>
+        <w:t>.</w:t>
+      </w:r>
+    </w:p>
+    <w:p>
+      <w:pPr>
+        <w:pStyle w:val="af5"/>
+        <w:jc w:val="both"/>
+      </w:pPr>
+      <w:r>
+        <w:t xml:space="preserve">Для работы портала подходит любой браузер на базе </w:t>
+      </w:r>
+      <w:r>
+        <w:rPr>
+          <w:lang w:val="en-US"/>
+        </w:rPr>
+        <w:t>Chromium</w:t>
+      </w:r>
+      <w:r>
+        <w:t xml:space="preserve">, операционная система: </w:t>
+      </w:r>
+      <w:r>
+        <w:rPr>
+          <w:lang w:val="en-US"/>
+        </w:rPr>
+        <w:t>Windows</w:t>
       </w:r>
       <w:r>
         <w:t xml:space="preserve"> </w:t>
       </w:r>
       <w:r>
-        <w:t xml:space="preserve">и </w:t>
-      </w:r>
-      <w:r>
-        <w:rPr>
-          <w:lang w:val="en-US"/>
-        </w:rPr>
-        <w:t>CSS</w:t>
-      </w:r>
-      <w:r>
-        <w:t>.</w:t>
-      </w:r>
-    </w:p>
-    <w:p>
-      <w:r>
-        <w:t xml:space="preserve">Взаимодействие между серверной и клиентской частями приложения осуществляется через </w:t>
-      </w:r>
-      <w:r>
-        <w:t>Web Server Gateway Interface (WSGI)</w:t>
-      </w:r>
-      <w:r>
-        <w:t xml:space="preserve">. Это является стандартным решением для фреймворка </w:t>
-      </w:r>
-      <w:r>
-        <w:rPr>
-          <w:lang w:val="en-US"/>
-        </w:rPr>
-        <w:t xml:space="preserve">Flask, что </w:t>
-      </w:r>
-      <w:r>
-        <w:t>упростит внедрение системы и её обслуживание (?).</w:t>
-      </w:r>
-      <w:bookmarkStart w:id="23" w:name="_GoBack"/>
-      <w:bookmarkEnd w:id="23"/>
-    </w:p>
-    <w:p>
-      <w:r>
-        <w:t xml:space="preserve">Для базы данных используется СУБД </w:t>
-      </w:r>
-      <w:r>
-        <w:rPr>
-          <w:lang w:val="en-US"/>
-        </w:rPr>
-        <w:t>SQLite</w:t>
-      </w:r>
-      <w:r>
-        <w:t xml:space="preserve"> благодаря удобству встраивания в приложения, написанные на языке </w:t>
-      </w:r>
-      <w:r>
-        <w:rPr>
-          <w:lang w:val="en-US"/>
-        </w:rPr>
-        <w:t>Python</w:t>
-      </w:r>
-      <w:r>
-        <w:t>.</w:t>
+        <w:t xml:space="preserve">7 и выше. Браузеры на базе </w:t>
+      </w:r>
+      <w:r>
+        <w:rPr>
+          <w:lang w:val="en-US"/>
+        </w:rPr>
+        <w:t>Chromium</w:t>
+      </w:r>
+      <w:r>
+        <w:t xml:space="preserve"> </w:t>
+      </w:r>
+      <w:r>
+        <w:t>являются одними из самых распространённых в мире, что обеспечит крупную базу пользователей.</w:t>
       </w:r>
     </w:p>
     <w:p>
       <w:pPr>
         <w:ind w:firstLine="0"/>
-        <w:rPr>
-          <w:b/>
-        </w:rPr>
-      </w:pPr>
-      <w:r>
-        <w:rPr>
-          <w:b/>
-        </w:rPr>
-        <w:t>Раздел будет обновляться по ходу разработки.</w:t>
-      </w:r>
-    </w:p>
-    <w:p>
-      <w:pPr>
-        <w:ind w:firstLine="0"/>
       </w:pPr>
       <w:r>
         <w:br w:type="page"/>
@@ -6097,7 +6226,7 @@
       <w:pPr>
         <w:pStyle w:val="ab"/>
       </w:pPr>
-      <w:bookmarkStart w:id="24" w:name="_Toc8026359"/>
+      <w:bookmarkStart w:id="24" w:name="_Toc10679368"/>
       <w:r>
         <w:lastRenderedPageBreak/>
         <w:t>Порядок контроля и приёмки системы</w:t>
@@ -6110,6 +6239,10 @@
       </w:pPr>
     </w:p>
     <w:p>
+      <w:pPr>
+        <w:pStyle w:val="af5"/>
+        <w:jc w:val="both"/>
+      </w:pPr>
       <w:r>
         <w:t>Контроль разработки системы осуществляется путём регулярных встреч с проект-менеджером и заказчиком, к каждой из которых система должна пройти определённый этап разработки. Готовая система с полной документацией будет представлена заказчику в обозначенную им дату. Заказчик определит соответствие системы его требованиям и осуществит её приём.</w:t>
       </w:r>
@@ -6126,125 +6259,594 @@
       <w:pPr>
         <w:pStyle w:val="ab"/>
       </w:pPr>
-      <w:bookmarkStart w:id="25" w:name="_Toc8026360"/>
-      <w:r>
-        <w:lastRenderedPageBreak/>
-        <w:t>Т</w:t>
-      </w:r>
-      <w:r>
-        <w:t>ребования к составу и содержанию работ по подготовке объекта автоматизации к вводу системы в действие</w:t>
-      </w:r>
-      <w:bookmarkEnd w:id="25"/>
-    </w:p>
-    <w:p>
-      <w:pPr>
-        <w:pStyle w:val="ab"/>
-      </w:pPr>
-    </w:p>
-    <w:p>
-      <w:pPr>
-        <w:rPr>
-          <w:b/>
-        </w:rPr>
-      </w:pPr>
-      <w:r>
-        <w:rPr>
-          <w:b/>
-        </w:rPr>
-        <w:t>Раздел будет обновляться по ходу разработки.</w:t>
-      </w:r>
-    </w:p>
-    <w:p>
-      <w:pPr>
-        <w:ind w:firstLine="0"/>
-        <w:rPr>
-          <w:rFonts w:eastAsiaTheme="majorEastAsia" w:cstheme="majorBidi"/>
-          <w:spacing w:val="-10"/>
-          <w:kern w:val="28"/>
-          <w:sz w:val="48"/>
-          <w:szCs w:val="56"/>
-        </w:rPr>
-      </w:pPr>
-      <w:r>
-        <w:br w:type="page"/>
-      </w:r>
-    </w:p>
-    <w:p>
-      <w:pPr>
-        <w:pStyle w:val="ab"/>
-      </w:pPr>
-      <w:bookmarkStart w:id="26" w:name="_Toc8026361"/>
+      <w:bookmarkStart w:id="25" w:name="_Toc10679369"/>
       <w:r>
         <w:lastRenderedPageBreak/>
         <w:t>Требования к документированию</w:t>
       </w:r>
+      <w:bookmarkEnd w:id="25"/>
+    </w:p>
+    <w:p/>
+    <w:p>
+      <w:pPr>
+        <w:pStyle w:val="af5"/>
+        <w:jc w:val="both"/>
+      </w:pPr>
+      <w:r>
+        <w:t xml:space="preserve">Документирование проекта в рамках Техническое Задания ведётся в соответствии с ГОСТ </w:t>
+      </w:r>
+      <w:r>
+        <w:t>34.602-89</w:t>
+      </w:r>
+      <w:r>
+        <w:t>. Также по образцу Технического Задания осуществляется написание Анализа предметной области. Данные о тестировании системы представлены в табличном формате отдельным файлом. После завершения разработки системы будет составлен отчётный документ по образцу Технического Задания.</w:t>
+      </w:r>
+    </w:p>
+    <w:p>
+      <w:pPr>
+        <w:ind w:firstLine="0"/>
+      </w:pPr>
+      <w:r>
+        <w:br w:type="page"/>
+      </w:r>
+    </w:p>
+    <w:p>
+      <w:pPr>
+        <w:ind w:firstLine="0"/>
+        <w:rPr>
+          <w:sz w:val="28"/>
+        </w:rPr>
+      </w:pPr>
+    </w:p>
+    <w:p>
+      <w:pPr>
+        <w:pStyle w:val="ab"/>
+      </w:pPr>
+      <w:bookmarkStart w:id="26" w:name="_Toc10679370"/>
+      <w:r>
+        <w:t>Список использованных источников</w:t>
+      </w:r>
       <w:bookmarkEnd w:id="26"/>
     </w:p>
-    <w:p/>
-    <w:p>
-      <w:r>
-        <w:t xml:space="preserve">Документирование проекта в рамках Техническое Задания ведётся в соответствии с ГОСТ </w:t>
-      </w:r>
-      <w:r>
-        <w:rPr>
-          <w:szCs w:val="24"/>
-        </w:rPr>
-        <w:t>34.602-89</w:t>
-      </w:r>
-      <w:r>
-        <w:rPr>
-          <w:szCs w:val="24"/>
-        </w:rPr>
-        <w:t>. Также по образцу Технического Задания осуществляется написание Анализа предметной области. Данные о тестировании системы представлены в табличном формате отдельным файлом. После завершения разработки системы будет составлен отчётный документ по образцу Технического Задания.</w:t>
-      </w:r>
-    </w:p>
-    <w:p>
-      <w:pPr>
-        <w:ind w:firstLine="0"/>
-      </w:pPr>
-      <w:r>
-        <w:br w:type="page"/>
-      </w:r>
-    </w:p>
-    <w:p>
-      <w:pPr>
-        <w:pStyle w:val="ab"/>
-      </w:pPr>
-      <w:bookmarkStart w:id="27" w:name="_Toc8026362"/>
-      <w:r>
-        <w:lastRenderedPageBreak/>
-        <w:t>Источники разработки</w:t>
-      </w:r>
-      <w:bookmarkEnd w:id="27"/>
-    </w:p>
-    <w:p/>
-    <w:p>
-      <w:pPr>
-        <w:pStyle w:val="ad"/>
+    <w:p>
+      <w:pPr>
+        <w:pStyle w:val="af5"/>
         <w:numPr>
           <w:ilvl w:val="0"/>
-          <w:numId w:val="10"/>
+          <w:numId w:val="21"/>
         </w:numPr>
       </w:pPr>
       <w:r>
-        <w:t>ГОСТ 34.602-89 Техническое задание на создание автоматизированной системы</w:t>
-      </w:r>
-    </w:p>
-    <w:p/>
-    <w:p>
-      <w:pPr>
-        <w:rPr>
-          <w:b/>
-        </w:rPr>
-      </w:pPr>
-      <w:r>
-        <w:rPr>
-          <w:b/>
-        </w:rPr>
-        <w:t>Раздел будет обновляться по ходу разработки.</w:t>
-      </w:r>
-    </w:p>
-    <w:p/>
+        <w:t>Техническое задание на создание автоматизированной системы</w:t>
+      </w:r>
+      <w:r>
+        <w:t xml:space="preserve"> </w:t>
+      </w:r>
+      <w:r>
+        <w:t xml:space="preserve">[Текст] </w:t>
+      </w:r>
+      <w:r>
+        <w:t>ГОСТ 34.602-89</w:t>
+      </w:r>
+      <w:r>
+        <w:t>.</w:t>
+      </w:r>
+      <w:r>
+        <w:t xml:space="preserve"> – Изд. и</w:t>
+      </w:r>
+      <w:r>
+        <w:t>юнь 2009 г.</w:t>
+      </w:r>
+      <w:r>
+        <w:t xml:space="preserve"> – Взамен ГОСТ </w:t>
+      </w:r>
+      <w:r>
+        <w:t>24.201-85; введ. 24.03.89</w:t>
+      </w:r>
+    </w:p>
+    <w:p>
+      <w:pPr>
+        <w:pStyle w:val="af5"/>
+        <w:numPr>
+          <w:ilvl w:val="0"/>
+          <w:numId w:val="21"/>
+        </w:numPr>
+      </w:pPr>
+      <w:r>
+        <w:t>Карл И. Вигерс Разработка требований к программному обеспечению / Карл И. Вигерс</w:t>
+      </w:r>
+      <w:r>
+        <w:t>. – Москва</w:t>
+      </w:r>
+      <w:r>
+        <w:t>: Русская редакция, 2004. - 576 с.</w:t>
+      </w:r>
+    </w:p>
+    <w:p>
+      <w:pPr>
+        <w:pStyle w:val="af5"/>
+        <w:numPr>
+          <w:ilvl w:val="0"/>
+          <w:numId w:val="21"/>
+        </w:numPr>
+        <w:rPr>
+          <w:lang w:val="en-US"/>
+        </w:rPr>
+      </w:pPr>
+      <w:r>
+        <w:t>Гарри</w:t>
+      </w:r>
+      <w:r>
+        <w:rPr>
+          <w:lang w:val="en-US"/>
+        </w:rPr>
+        <w:t xml:space="preserve"> </w:t>
+      </w:r>
+      <w:r>
+        <w:t>Ж</w:t>
+      </w:r>
+      <w:r>
+        <w:rPr>
+          <w:lang w:val="en-US"/>
+        </w:rPr>
+        <w:t xml:space="preserve">. </w:t>
+      </w:r>
+      <w:r>
+        <w:t>В</w:t>
+      </w:r>
+      <w:r>
+        <w:rPr>
+          <w:lang w:val="en-US"/>
+        </w:rPr>
+        <w:t xml:space="preserve">. </w:t>
+      </w:r>
+      <w:r>
+        <w:t>Персиваль</w:t>
+      </w:r>
+      <w:r>
+        <w:rPr>
+          <w:lang w:val="en-US"/>
+        </w:rPr>
+        <w:t xml:space="preserve"> Test-Driven Development with Python / </w:t>
+      </w:r>
+      <w:r>
+        <w:t>Гарри</w:t>
+      </w:r>
+      <w:r>
+        <w:rPr>
+          <w:lang w:val="en-US"/>
+        </w:rPr>
+        <w:t xml:space="preserve"> </w:t>
+      </w:r>
+      <w:r>
+        <w:t>Ж</w:t>
+      </w:r>
+      <w:r>
+        <w:rPr>
+          <w:lang w:val="en-US"/>
+        </w:rPr>
+        <w:t xml:space="preserve">. </w:t>
+      </w:r>
+      <w:r>
+        <w:t>В</w:t>
+      </w:r>
+      <w:r>
+        <w:rPr>
+          <w:lang w:val="en-US"/>
+        </w:rPr>
+        <w:t xml:space="preserve">. </w:t>
+      </w:r>
+      <w:r>
+        <w:t>Персиваль</w:t>
+      </w:r>
+      <w:r>
+        <w:rPr>
+          <w:lang w:val="en-US"/>
+        </w:rPr>
+        <w:t xml:space="preserve">. – USA: Reilly Media, 2014. - 445 </w:t>
+      </w:r>
+      <w:r>
+        <w:t>с</w:t>
+      </w:r>
+      <w:r>
+        <w:rPr>
+          <w:lang w:val="en-US"/>
+        </w:rPr>
+        <w:t>.</w:t>
+      </w:r>
+    </w:p>
+    <w:p>
+      <w:pPr>
+        <w:pStyle w:val="af5"/>
+        <w:numPr>
+          <w:ilvl w:val="0"/>
+          <w:numId w:val="21"/>
+        </w:numPr>
+        <w:rPr>
+          <w:lang w:val="en-US"/>
+        </w:rPr>
+      </w:pPr>
+      <w:r>
+        <w:rPr>
+          <w:lang w:val="en-US"/>
+        </w:rPr>
+        <w:t>Python</w:t>
+      </w:r>
+      <w:r>
+        <w:rPr>
+          <w:lang w:val="en-US"/>
+        </w:rPr>
+        <w:t xml:space="preserve"> </w:t>
+      </w:r>
+      <w:r>
+        <w:rPr>
+          <w:lang w:val="en-US"/>
+        </w:rPr>
+        <w:t>Documentation</w:t>
+      </w:r>
+      <w:r>
+        <w:rPr>
+          <w:lang w:val="en-US"/>
+        </w:rPr>
+        <w:t xml:space="preserve"> / [</w:t>
+      </w:r>
+      <w:r>
+        <w:t>сайт</w:t>
+      </w:r>
+      <w:r>
+        <w:rPr>
+          <w:lang w:val="en-US"/>
+        </w:rPr>
+        <w:t>]. – URL: https://www.python.org/doc/ (</w:t>
+      </w:r>
+      <w:r>
+        <w:t>дата</w:t>
+      </w:r>
+      <w:r>
+        <w:rPr>
+          <w:lang w:val="en-US"/>
+        </w:rPr>
+        <w:t xml:space="preserve"> </w:t>
+      </w:r>
+      <w:r>
+        <w:t>обращения</w:t>
+      </w:r>
+      <w:r>
+        <w:rPr>
+          <w:lang w:val="en-US"/>
+        </w:rPr>
+        <w:t xml:space="preserve"> 12.03.2019</w:t>
+      </w:r>
+      <w:r>
+        <w:rPr>
+          <w:lang w:val="en-US"/>
+        </w:rPr>
+        <w:t>).</w:t>
+      </w:r>
+    </w:p>
+    <w:p>
+      <w:pPr>
+        <w:pStyle w:val="af5"/>
+        <w:numPr>
+          <w:ilvl w:val="0"/>
+          <w:numId w:val="21"/>
+        </w:numPr>
+        <w:rPr>
+          <w:lang w:val="en-US"/>
+        </w:rPr>
+      </w:pPr>
+      <w:r>
+        <w:rPr>
+          <w:lang w:val="en-US"/>
+        </w:rPr>
+        <w:t>Python</w:t>
+      </w:r>
+      <w:r>
+        <w:rPr>
+          <w:lang w:val="en-US"/>
+        </w:rPr>
+        <w:t xml:space="preserve"> </w:t>
+      </w:r>
+      <w:r>
+        <w:rPr>
+          <w:lang w:val="en-US"/>
+        </w:rPr>
+        <w:t>Documentation</w:t>
+      </w:r>
+      <w:r>
+        <w:rPr>
+          <w:lang w:val="en-US"/>
+        </w:rPr>
+        <w:t xml:space="preserve"> / [</w:t>
+      </w:r>
+      <w:r>
+        <w:t>сайт</w:t>
+      </w:r>
+      <w:r>
+        <w:rPr>
+          <w:lang w:val="en-US"/>
+        </w:rPr>
+        <w:t>]. – URL: https://www.python.org/doc/ (</w:t>
+      </w:r>
+      <w:r>
+        <w:t>дата</w:t>
+      </w:r>
+      <w:r>
+        <w:rPr>
+          <w:lang w:val="en-US"/>
+        </w:rPr>
+        <w:t xml:space="preserve"> </w:t>
+      </w:r>
+      <w:r>
+        <w:t>обращения</w:t>
+      </w:r>
+      <w:r>
+        <w:rPr>
+          <w:lang w:val="en-US"/>
+        </w:rPr>
+        <w:t xml:space="preserve"> 12.03.2019</w:t>
+      </w:r>
+      <w:r>
+        <w:rPr>
+          <w:lang w:val="en-US"/>
+        </w:rPr>
+        <w:t>).</w:t>
+      </w:r>
+    </w:p>
+    <w:p>
+      <w:pPr>
+        <w:pStyle w:val="af5"/>
+        <w:numPr>
+          <w:ilvl w:val="0"/>
+          <w:numId w:val="21"/>
+        </w:numPr>
+        <w:rPr>
+          <w:lang w:val="en-US"/>
+        </w:rPr>
+      </w:pPr>
+      <w:r>
+        <w:t>Документация</w:t>
+      </w:r>
+      <w:r>
+        <w:rPr>
+          <w:lang w:val="en-US"/>
+        </w:rPr>
+        <w:t xml:space="preserve"> </w:t>
+      </w:r>
+      <w:r>
+        <w:rPr>
+          <w:lang w:val="en-US"/>
+        </w:rPr>
+        <w:t>Flask</w:t>
+      </w:r>
+      <w:r>
+        <w:rPr>
+          <w:lang w:val="en-US"/>
+        </w:rPr>
+        <w:t xml:space="preserve"> / [</w:t>
+      </w:r>
+      <w:r>
+        <w:t>сайт</w:t>
+      </w:r>
+      <w:r>
+        <w:rPr>
+          <w:lang w:val="en-US"/>
+        </w:rPr>
+        <w:t xml:space="preserve">]. – </w:t>
+      </w:r>
+      <w:r>
+        <w:rPr>
+          <w:lang w:val="en-US"/>
+        </w:rPr>
+        <w:t>URL</w:t>
+      </w:r>
+      <w:r>
+        <w:rPr>
+          <w:lang w:val="en-US"/>
+        </w:rPr>
+        <w:t xml:space="preserve">: </w:t>
+      </w:r>
+      <w:hyperlink w:history="1">
+        <w:r>
+          <w:rPr>
+            <w:rStyle w:val="af4"/>
+            <w:color w:val="auto"/>
+            <w:u w:val="none"/>
+            <w:lang w:val="en-US"/>
+          </w:rPr>
+          <w:t>https://flask-russian docs.readthedocs.io/ru/latest/</w:t>
+        </w:r>
+      </w:hyperlink>
+      <w:r>
+        <w:rPr>
+          <w:lang w:val="en-US"/>
+        </w:rPr>
+        <w:t xml:space="preserve"> (</w:t>
+      </w:r>
+      <w:r>
+        <w:t>дата</w:t>
+      </w:r>
+      <w:r>
+        <w:rPr>
+          <w:lang w:val="en-US"/>
+        </w:rPr>
+        <w:t xml:space="preserve"> </w:t>
+      </w:r>
+      <w:r>
+        <w:t>обращения</w:t>
+      </w:r>
+      <w:r>
+        <w:rPr>
+          <w:lang w:val="en-US"/>
+        </w:rPr>
+        <w:t xml:space="preserve"> 18.03.2019).</w:t>
+      </w:r>
+    </w:p>
+    <w:p>
+      <w:pPr>
+        <w:pStyle w:val="af5"/>
+        <w:numPr>
+          <w:ilvl w:val="0"/>
+          <w:numId w:val="21"/>
+        </w:numPr>
+        <w:rPr>
+          <w:lang w:val="en-US"/>
+        </w:rPr>
+      </w:pPr>
+      <w:r>
+        <w:rPr>
+          <w:lang w:val="en-US"/>
+        </w:rPr>
+        <w:t>SQLite Documentation</w:t>
+      </w:r>
+      <w:r>
+        <w:rPr>
+          <w:lang w:val="en-US"/>
+        </w:rPr>
+        <w:t xml:space="preserve"> / [</w:t>
+      </w:r>
+      <w:r>
+        <w:t>сайт</w:t>
+      </w:r>
+      <w:r>
+        <w:rPr>
+          <w:lang w:val="en-US"/>
+        </w:rPr>
+        <w:t xml:space="preserve">]. – </w:t>
+      </w:r>
+      <w:r>
+        <w:rPr>
+          <w:lang w:val="en-US"/>
+        </w:rPr>
+        <w:t>URL</w:t>
+      </w:r>
+      <w:r>
+        <w:rPr>
+          <w:lang w:val="en-US"/>
+        </w:rPr>
+        <w:t>: https://www.sqlite.org/docs.html (</w:t>
+      </w:r>
+      <w:r>
+        <w:t>дата</w:t>
+      </w:r>
+      <w:r>
+        <w:rPr>
+          <w:lang w:val="en-US"/>
+        </w:rPr>
+        <w:t xml:space="preserve"> </w:t>
+      </w:r>
+      <w:r>
+        <w:t>обращения</w:t>
+      </w:r>
+      <w:r>
+        <w:rPr>
+          <w:lang w:val="en-US"/>
+        </w:rPr>
+        <w:t xml:space="preserve"> 20</w:t>
+      </w:r>
+      <w:r>
+        <w:rPr>
+          <w:lang w:val="en-US"/>
+        </w:rPr>
+        <w:t>.03.2019).</w:t>
+      </w:r>
+    </w:p>
+    <w:p>
+      <w:pPr>
+        <w:pStyle w:val="af5"/>
+        <w:numPr>
+          <w:ilvl w:val="0"/>
+          <w:numId w:val="21"/>
+        </w:numPr>
+      </w:pPr>
+      <w:r>
+        <w:t>Роббинс</w:t>
+      </w:r>
+      <w:r>
+        <w:rPr>
+          <w:lang w:val="en-US"/>
+        </w:rPr>
+        <w:t xml:space="preserve"> </w:t>
+      </w:r>
+      <w:r>
+        <w:t>Д</w:t>
+      </w:r>
+      <w:r>
+        <w:rPr>
+          <w:lang w:val="en-US"/>
+        </w:rPr>
+        <w:t>.</w:t>
+      </w:r>
+      <w:r>
+        <w:rPr>
+          <w:lang w:val="en-US"/>
+        </w:rPr>
+        <w:t xml:space="preserve"> </w:t>
+      </w:r>
+      <w:r>
+        <w:rPr>
+          <w:lang w:val="en-US"/>
+        </w:rPr>
+        <w:t xml:space="preserve">HTML5, CSS3 </w:t>
+      </w:r>
+      <w:r>
+        <w:t>и</w:t>
+      </w:r>
+      <w:r>
+        <w:rPr>
+          <w:lang w:val="en-US"/>
+        </w:rPr>
+        <w:t xml:space="preserve"> JavaScript. </w:t>
+      </w:r>
+      <w:r>
+        <w:t>Исчерпывающее руководство</w:t>
+      </w:r>
+      <w:r>
+        <w:t xml:space="preserve">/ </w:t>
+      </w:r>
+      <w:r>
+        <w:t>Роббинс</w:t>
+      </w:r>
+      <w:r>
+        <w:t xml:space="preserve"> </w:t>
+      </w:r>
+      <w:r>
+        <w:t>Д</w:t>
+      </w:r>
+      <w:r>
+        <w:t>.</w:t>
+      </w:r>
+      <w:r>
+        <w:t xml:space="preserve"> – Москва</w:t>
+      </w:r>
+      <w:r>
+        <w:t xml:space="preserve">: </w:t>
+      </w:r>
+      <w:r>
+        <w:t>Эксмо, 201</w:t>
+      </w:r>
+      <w:r>
+        <w:t xml:space="preserve">4. </w:t>
+      </w:r>
+      <w:r>
+        <w:t>–</w:t>
+      </w:r>
+      <w:r>
+        <w:t xml:space="preserve"> </w:t>
+      </w:r>
+      <w:r>
+        <w:t xml:space="preserve">178 </w:t>
+      </w:r>
+      <w:r>
+        <w:t>с.</w:t>
+      </w:r>
+    </w:p>
+    <w:p>
+      <w:pPr>
+        <w:pStyle w:val="af5"/>
+        <w:ind w:left="1040" w:firstLine="0"/>
+      </w:pPr>
+    </w:p>
     <w:sectPr>
       <w:pgSz w:w="11906" w:h="16838"/>
       <w:pgMar w:top="851" w:right="567" w:bottom="851" w:left="709" w:header="709" w:footer="709" w:gutter="0"/>
@@ -6296,6 +6898,119 @@
 <file path=word/numbering.xml><?xml version="1.0" encoding="utf-8"?>
 <w:numbering xmlns:wpc="http://schemas.microsoft.com/office/word/2010/wordprocessingCanvas" xmlns:cx="http://schemas.microsoft.com/office/drawing/2014/chartex" xmlns:cx1="http://schemas.microsoft.com/office/drawing/2015/9/8/chartex" xmlns:mc="http://schemas.openxmlformats.org/markup-compatibility/2006" xmlns:o="urn:schemas-microsoft-com:office:office" xmlns:r="http://schemas.openxmlformats.org/officeDocument/2006/relationships" xmlns:m="http://schemas.openxmlformats.org/officeDocument/2006/math" xmlns:v="urn:schemas-microsoft-com:vml" xmlns:wp14="http://schemas.microsoft.com/office/word/2010/wordprocessingDrawing" xmlns:wp="http://schemas.openxmlformats.org/drawingml/2006/wordprocessingDrawing" xmlns:w10="urn:schemas-microsoft-com:office:word" xmlns:w="http://schemas.openxmlformats.org/wordprocessingml/2006/main" xmlns:w14="http://schemas.microsoft.com/office/word/2010/wordml" xmlns:w15="http://schemas.microsoft.com/office/word/2012/wordml" xmlns:w16se="http://schemas.microsoft.com/office/word/2015/wordml/symex" xmlns:wpg="http://schemas.microsoft.com/office/word/2010/wordprocessingGroup" xmlns:wpi="http://schemas.microsoft.com/office/word/2010/wordprocessingInk" xmlns:wne="http://schemas.microsoft.com/office/word/2006/wordml" xmlns:wps="http://schemas.microsoft.com/office/word/2010/wordprocessingShape" mc:Ignorable="w14 w15 w16se wp14">
   <w:abstractNum w:abstractNumId="0" w15:restartNumberingAfterBreak="0">
+    <w:nsid w:val="06AF0B88"/>
+    <w:multiLevelType w:val="hybridMultilevel"/>
+    <w:tmpl w:val="28607942"/>
+    <w:lvl w:ilvl="0" w:tplc="04190001">
+      <w:start w:val="1"/>
+      <w:numFmt w:val="bullet"/>
+      <w:lvlText w:val=""/>
+      <w:lvlJc w:val="left"/>
+      <w:pPr>
+        <w:ind w:left="1400" w:hanging="360"/>
+      </w:pPr>
+      <w:rPr>
+        <w:rFonts w:ascii="Symbol" w:hAnsi="Symbol" w:hint="default"/>
+      </w:rPr>
+    </w:lvl>
+    <w:lvl w:ilvl="1" w:tplc="04190003" w:tentative="1">
+      <w:start w:val="1"/>
+      <w:numFmt w:val="bullet"/>
+      <w:lvlText w:val="o"/>
+      <w:lvlJc w:val="left"/>
+      <w:pPr>
+        <w:ind w:left="2120" w:hanging="360"/>
+      </w:pPr>
+      <w:rPr>
+        <w:rFonts w:ascii="Courier New" w:hAnsi="Courier New" w:cs="Courier New" w:hint="default"/>
+      </w:rPr>
+    </w:lvl>
+    <w:lvl w:ilvl="2" w:tplc="04190005" w:tentative="1">
+      <w:start w:val="1"/>
+      <w:numFmt w:val="bullet"/>
+      <w:lvlText w:val=""/>
+      <w:lvlJc w:val="left"/>
+      <w:pPr>
+        <w:ind w:left="2840" w:hanging="360"/>
+      </w:pPr>
+      <w:rPr>
+        <w:rFonts w:ascii="Wingdings" w:hAnsi="Wingdings" w:hint="default"/>
+      </w:rPr>
+    </w:lvl>
+    <w:lvl w:ilvl="3" w:tplc="04190001" w:tentative="1">
+      <w:start w:val="1"/>
+      <w:numFmt w:val="bullet"/>
+      <w:lvlText w:val=""/>
+      <w:lvlJc w:val="left"/>
+      <w:pPr>
+        <w:ind w:left="3560" w:hanging="360"/>
+      </w:pPr>
+      <w:rPr>
+        <w:rFonts w:ascii="Symbol" w:hAnsi="Symbol" w:hint="default"/>
+      </w:rPr>
+    </w:lvl>
+    <w:lvl w:ilvl="4" w:tplc="04190003" w:tentative="1">
+      <w:start w:val="1"/>
+      <w:numFmt w:val="bullet"/>
+      <w:lvlText w:val="o"/>
+      <w:lvlJc w:val="left"/>
+      <w:pPr>
+        <w:ind w:left="4280" w:hanging="360"/>
+      </w:pPr>
+      <w:rPr>
+        <w:rFonts w:ascii="Courier New" w:hAnsi="Courier New" w:cs="Courier New" w:hint="default"/>
+      </w:rPr>
+    </w:lvl>
+    <w:lvl w:ilvl="5" w:tplc="04190005" w:tentative="1">
+      <w:start w:val="1"/>
+      <w:numFmt w:val="bullet"/>
+      <w:lvlText w:val=""/>
+      <w:lvlJc w:val="left"/>
+      <w:pPr>
+        <w:ind w:left="5000" w:hanging="360"/>
+      </w:pPr>
+      <w:rPr>
+        <w:rFonts w:ascii="Wingdings" w:hAnsi="Wingdings" w:hint="default"/>
+      </w:rPr>
+    </w:lvl>
+    <w:lvl w:ilvl="6" w:tplc="04190001" w:tentative="1">
+      <w:start w:val="1"/>
+      <w:numFmt w:val="bullet"/>
+      <w:lvlText w:val=""/>
+      <w:lvlJc w:val="left"/>
+      <w:pPr>
+        <w:ind w:left="5720" w:hanging="360"/>
+      </w:pPr>
+      <w:rPr>
+        <w:rFonts w:ascii="Symbol" w:hAnsi="Symbol" w:hint="default"/>
+      </w:rPr>
+    </w:lvl>
+    <w:lvl w:ilvl="7" w:tplc="04190003" w:tentative="1">
+      <w:start w:val="1"/>
+      <w:numFmt w:val="bullet"/>
+      <w:lvlText w:val="o"/>
+      <w:lvlJc w:val="left"/>
+      <w:pPr>
+        <w:ind w:left="6440" w:hanging="360"/>
+      </w:pPr>
+      <w:rPr>
+        <w:rFonts w:ascii="Courier New" w:hAnsi="Courier New" w:cs="Courier New" w:hint="default"/>
+      </w:rPr>
+    </w:lvl>
+    <w:lvl w:ilvl="8" w:tplc="04190005" w:tentative="1">
+      <w:start w:val="1"/>
+      <w:numFmt w:val="bullet"/>
+      <w:lvlText w:val=""/>
+      <w:lvlJc w:val="left"/>
+      <w:pPr>
+        <w:ind w:left="7160" w:hanging="360"/>
+      </w:pPr>
+      <w:rPr>
+        <w:rFonts w:ascii="Wingdings" w:hAnsi="Wingdings" w:hint="default"/>
+      </w:rPr>
+    </w:lvl>
+  </w:abstractNum>
+  <w:abstractNum w:abstractNumId="1" w15:restartNumberingAfterBreak="0">
     <w:nsid w:val="07B971F0"/>
     <w:multiLevelType w:val="hybridMultilevel"/>
     <w:tmpl w:val="83BEAA9C"/>
@@ -6381,7 +7096,7 @@
       </w:pPr>
     </w:lvl>
   </w:abstractNum>
-  <w:abstractNum w:abstractNumId="1" w15:restartNumberingAfterBreak="0">
+  <w:abstractNum w:abstractNumId="2" w15:restartNumberingAfterBreak="0">
     <w:nsid w:val="09F952AD"/>
     <w:multiLevelType w:val="hybridMultilevel"/>
     <w:tmpl w:val="1B90DD80"/>
@@ -6467,7 +7182,7 @@
       </w:pPr>
     </w:lvl>
   </w:abstractNum>
-  <w:abstractNum w:abstractNumId="2" w15:restartNumberingAfterBreak="0">
+  <w:abstractNum w:abstractNumId="3" w15:restartNumberingAfterBreak="0">
     <w:nsid w:val="11290030"/>
     <w:multiLevelType w:val="multilevel"/>
     <w:tmpl w:val="A2F2B4B8"/>
@@ -6580,7 +7295,7 @@
       </w:rPr>
     </w:lvl>
   </w:abstractNum>
-  <w:abstractNum w:abstractNumId="3" w15:restartNumberingAfterBreak="0">
+  <w:abstractNum w:abstractNumId="4" w15:restartNumberingAfterBreak="0">
     <w:nsid w:val="133A4E57"/>
     <w:multiLevelType w:val="hybridMultilevel"/>
     <w:tmpl w:val="3A763606"/>
@@ -6666,7 +7381,7 @@
       </w:pPr>
     </w:lvl>
   </w:abstractNum>
-  <w:abstractNum w:abstractNumId="4" w15:restartNumberingAfterBreak="0">
+  <w:abstractNum w:abstractNumId="5" w15:restartNumberingAfterBreak="0">
     <w:nsid w:val="19A16090"/>
     <w:multiLevelType w:val="hybridMultilevel"/>
     <w:tmpl w:val="770C6162"/>
@@ -6752,7 +7467,7 @@
       </w:pPr>
     </w:lvl>
   </w:abstractNum>
-  <w:abstractNum w:abstractNumId="5" w15:restartNumberingAfterBreak="0">
+  <w:abstractNum w:abstractNumId="6" w15:restartNumberingAfterBreak="0">
     <w:nsid w:val="1A381040"/>
     <w:multiLevelType w:val="hybridMultilevel"/>
     <w:tmpl w:val="45CC3038"/>
@@ -6838,7 +7553,7 @@
       </w:pPr>
     </w:lvl>
   </w:abstractNum>
-  <w:abstractNum w:abstractNumId="6" w15:restartNumberingAfterBreak="0">
+  <w:abstractNum w:abstractNumId="7" w15:restartNumberingAfterBreak="0">
     <w:nsid w:val="1F5374F1"/>
     <w:multiLevelType w:val="hybridMultilevel"/>
     <w:tmpl w:val="6F267BBC"/>
@@ -6951,7 +7666,93 @@
       </w:rPr>
     </w:lvl>
   </w:abstractNum>
-  <w:abstractNum w:abstractNumId="7" w15:restartNumberingAfterBreak="0">
+  <w:abstractNum w:abstractNumId="8" w15:restartNumberingAfterBreak="0">
+    <w:nsid w:val="22706DC5"/>
+    <w:multiLevelType w:val="hybridMultilevel"/>
+    <w:tmpl w:val="B8EEF85A"/>
+    <w:lvl w:ilvl="0" w:tplc="0419000F">
+      <w:start w:val="1"/>
+      <w:numFmt w:val="decimal"/>
+      <w:lvlText w:val="%1."/>
+      <w:lvlJc w:val="left"/>
+      <w:pPr>
+        <w:ind w:left="1400" w:hanging="360"/>
+      </w:pPr>
+    </w:lvl>
+    <w:lvl w:ilvl="1" w:tplc="04190019" w:tentative="1">
+      <w:start w:val="1"/>
+      <w:numFmt w:val="lowerLetter"/>
+      <w:lvlText w:val="%2."/>
+      <w:lvlJc w:val="left"/>
+      <w:pPr>
+        <w:ind w:left="2120" w:hanging="360"/>
+      </w:pPr>
+    </w:lvl>
+    <w:lvl w:ilvl="2" w:tplc="0419001B" w:tentative="1">
+      <w:start w:val="1"/>
+      <w:numFmt w:val="lowerRoman"/>
+      <w:lvlText w:val="%3."/>
+      <w:lvlJc w:val="right"/>
+      <w:pPr>
+        <w:ind w:left="2840" w:hanging="180"/>
+      </w:pPr>
+    </w:lvl>
+    <w:lvl w:ilvl="3" w:tplc="0419000F" w:tentative="1">
+      <w:start w:val="1"/>
+      <w:numFmt w:val="decimal"/>
+      <w:lvlText w:val="%4."/>
+      <w:lvlJc w:val="left"/>
+      <w:pPr>
+        <w:ind w:left="3560" w:hanging="360"/>
+      </w:pPr>
+    </w:lvl>
+    <w:lvl w:ilvl="4" w:tplc="04190019" w:tentative="1">
+      <w:start w:val="1"/>
+      <w:numFmt w:val="lowerLetter"/>
+      <w:lvlText w:val="%5."/>
+      <w:lvlJc w:val="left"/>
+      <w:pPr>
+        <w:ind w:left="4280" w:hanging="360"/>
+      </w:pPr>
+    </w:lvl>
+    <w:lvl w:ilvl="5" w:tplc="0419001B" w:tentative="1">
+      <w:start w:val="1"/>
+      <w:numFmt w:val="lowerRoman"/>
+      <w:lvlText w:val="%6."/>
+      <w:lvlJc w:val="right"/>
+      <w:pPr>
+        <w:ind w:left="5000" w:hanging="180"/>
+      </w:pPr>
+    </w:lvl>
+    <w:lvl w:ilvl="6" w:tplc="0419000F" w:tentative="1">
+      <w:start w:val="1"/>
+      <w:numFmt w:val="decimal"/>
+      <w:lvlText w:val="%7."/>
+      <w:lvlJc w:val="left"/>
+      <w:pPr>
+        <w:ind w:left="5720" w:hanging="360"/>
+      </w:pPr>
+    </w:lvl>
+    <w:lvl w:ilvl="7" w:tplc="04190019" w:tentative="1">
+      <w:start w:val="1"/>
+      <w:numFmt w:val="lowerLetter"/>
+      <w:lvlText w:val="%8."/>
+      <w:lvlJc w:val="left"/>
+      <w:pPr>
+        <w:ind w:left="6440" w:hanging="360"/>
+      </w:pPr>
+    </w:lvl>
+    <w:lvl w:ilvl="8" w:tplc="0419001B" w:tentative="1">
+      <w:start w:val="1"/>
+      <w:numFmt w:val="lowerRoman"/>
+      <w:lvlText w:val="%9."/>
+      <w:lvlJc w:val="right"/>
+      <w:pPr>
+        <w:ind w:left="7160" w:hanging="180"/>
+      </w:pPr>
+    </w:lvl>
+  </w:abstractNum>
+  <w:abstractNum w:abstractNumId="9" w15:restartNumberingAfterBreak="0">
     <w:nsid w:val="2D0427E1"/>
     <w:multiLevelType w:val="multilevel"/>
     <w:tmpl w:val="0419001F"/>
@@ -7037,7 +7838,7 @@
       </w:pPr>
     </w:lvl>
   </w:abstractNum>
-  <w:abstractNum w:abstractNumId="8" w15:restartNumberingAfterBreak="0">
+  <w:abstractNum w:abstractNumId="10" w15:restartNumberingAfterBreak="0">
     <w:nsid w:val="2F35356F"/>
     <w:multiLevelType w:val="hybridMultilevel"/>
     <w:tmpl w:val="1F86C2E0"/>
@@ -7123,7 +7924,7 @@
       </w:pPr>
     </w:lvl>
   </w:abstractNum>
-  <w:abstractNum w:abstractNumId="9" w15:restartNumberingAfterBreak="0">
+  <w:abstractNum w:abstractNumId="11" w15:restartNumberingAfterBreak="0">
     <w:nsid w:val="349162E1"/>
     <w:multiLevelType w:val="multilevel"/>
     <w:tmpl w:val="0419001F"/>
@@ -7209,7 +8010,7 @@
       </w:pPr>
     </w:lvl>
   </w:abstractNum>
-  <w:abstractNum w:abstractNumId="10" w15:restartNumberingAfterBreak="0">
+  <w:abstractNum w:abstractNumId="12" w15:restartNumberingAfterBreak="0">
     <w:nsid w:val="45256794"/>
     <w:multiLevelType w:val="hybridMultilevel"/>
     <w:tmpl w:val="E90856DA"/>
@@ -7295,7 +8096,7 @@
       </w:pPr>
     </w:lvl>
   </w:abstractNum>
-  <w:abstractNum w:abstractNumId="11" w15:restartNumberingAfterBreak="0">
+  <w:abstractNum w:abstractNumId="13" w15:restartNumberingAfterBreak="0">
     <w:nsid w:val="46B54B81"/>
     <w:multiLevelType w:val="hybridMultilevel"/>
     <w:tmpl w:val="9C6C7FAC"/>
@@ -7381,7 +8182,7 @@
       </w:pPr>
     </w:lvl>
   </w:abstractNum>
-  <w:abstractNum w:abstractNumId="12" w15:restartNumberingAfterBreak="0">
+  <w:abstractNum w:abstractNumId="14" w15:restartNumberingAfterBreak="0">
     <w:nsid w:val="5A105BAB"/>
     <w:multiLevelType w:val="hybridMultilevel"/>
     <w:tmpl w:val="E5765C3C"/>
@@ -7494,7 +8295,7 @@
       </w:rPr>
     </w:lvl>
   </w:abstractNum>
-  <w:abstractNum w:abstractNumId="13" w15:restartNumberingAfterBreak="0">
+  <w:abstractNum w:abstractNumId="15" w15:restartNumberingAfterBreak="0">
     <w:nsid w:val="5C6C5B32"/>
     <w:multiLevelType w:val="multilevel"/>
     <w:tmpl w:val="70828B1C"/>
@@ -7607,7 +8408,7 @@
       </w:rPr>
     </w:lvl>
   </w:abstractNum>
-  <w:abstractNum w:abstractNumId="14" w15:restartNumberingAfterBreak="0">
+  <w:abstractNum w:abstractNumId="16" w15:restartNumberingAfterBreak="0">
     <w:nsid w:val="5CA62844"/>
     <w:multiLevelType w:val="hybridMultilevel"/>
     <w:tmpl w:val="A9E0853E"/>
@@ -7693,7 +8494,209 @@
       </w:pPr>
     </w:lvl>
   </w:abstractNum>
-  <w:abstractNum w:abstractNumId="15" w15:restartNumberingAfterBreak="0">
+  <w:abstractNum w:abstractNumId="17" w15:restartNumberingAfterBreak="0">
+    <w:nsid w:val="5EC034BB"/>
+    <w:multiLevelType w:val="hybridMultilevel"/>
+    <w:tmpl w:val="C1265114"/>
+    <w:lvl w:ilvl="0" w:tplc="37367510">
+      <w:start w:val="1"/>
+      <w:numFmt w:val="bullet"/>
+      <w:lvlText w:val=""/>
+      <w:lvlJc w:val="left"/>
+      <w:pPr>
+        <w:ind w:left="1400" w:hanging="360"/>
+      </w:pPr>
+      <w:rPr>
+        <w:rFonts w:ascii="Symbol" w:hAnsi="Symbol" w:hint="default"/>
+      </w:rPr>
+    </w:lvl>
+    <w:lvl w:ilvl="1" w:tplc="04190003" w:tentative="1">
+      <w:start w:val="1"/>
+      <w:numFmt w:val="bullet"/>
+      <w:lvlText w:val="o"/>
+      <w:lvlJc w:val="left"/>
+      <w:pPr>
+        <w:ind w:left="2120" w:hanging="360"/>
+      </w:pPr>
+      <w:rPr>
+        <w:rFonts w:ascii="Courier New" w:hAnsi="Courier New" w:cs="Courier New" w:hint="default"/>
+      </w:rPr>
+    </w:lvl>
+    <w:lvl w:ilvl="2" w:tplc="04190005" w:tentative="1">
+      <w:start w:val="1"/>
+      <w:numFmt w:val="bullet"/>
+      <w:lvlText w:val=""/>
+      <w:lvlJc w:val="left"/>
+      <w:pPr>
+        <w:ind w:left="2840" w:hanging="360"/>
+      </w:pPr>
+      <w:rPr>
+        <w:rFonts w:ascii="Wingdings" w:hAnsi="Wingdings" w:hint="default"/>
+      </w:rPr>
+    </w:lvl>
+    <w:lvl w:ilvl="3" w:tplc="04190001" w:tentative="1">
+      <w:start w:val="1"/>
+      <w:numFmt w:val="bullet"/>
+      <w:lvlText w:val=""/>
+      <w:lvlJc w:val="left"/>
+      <w:pPr>
+        <w:ind w:left="3560" w:hanging="360"/>
+      </w:pPr>
+      <w:rPr>
+        <w:rFonts w:ascii="Symbol" w:hAnsi="Symbol" w:hint="default"/>
+      </w:rPr>
+    </w:lvl>
+    <w:lvl w:ilvl="4" w:tplc="04190003" w:tentative="1">
+      <w:start w:val="1"/>
+      <w:numFmt w:val="bullet"/>
+      <w:lvlText w:val="o"/>
+      <w:lvlJc w:val="left"/>
+      <w:pPr>
+        <w:ind w:left="4280" w:hanging="360"/>
+      </w:pPr>
+      <w:rPr>
+        <w:rFonts w:ascii="Courier New" w:hAnsi="Courier New" w:cs="Courier New" w:hint="default"/>
+      </w:rPr>
+    </w:lvl>
+    <w:lvl w:ilvl="5" w:tplc="04190005" w:tentative="1">
+      <w:start w:val="1"/>
+      <w:numFmt w:val="bullet"/>
+      <w:lvlText w:val=""/>
+      <w:lvlJc w:val="left"/>
+      <w:pPr>
+        <w:ind w:left="5000" w:hanging="360"/>
+      </w:pPr>
+      <w:rPr>
+        <w:rFonts w:ascii="Wingdings" w:hAnsi="Wingdings" w:hint="default"/>
+      </w:rPr>
+    </w:lvl>
+    <w:lvl w:ilvl="6" w:tplc="04190001" w:tentative="1">
+      <w:start w:val="1"/>
+      <w:numFmt w:val="bullet"/>
+      <w:lvlText w:val=""/>
+      <w:lvlJc w:val="left"/>
+      <w:pPr>
+        <w:ind w:left="5720" w:hanging="360"/>
+      </w:pPr>
+      <w:rPr>
+        <w:rFonts w:ascii="Symbol" w:hAnsi="Symbol" w:hint="default"/>
+      </w:rPr>
+    </w:lvl>
+    <w:lvl w:ilvl="7" w:tplc="04190003" w:tentative="1">
+      <w:start w:val="1"/>
+      <w:numFmt w:val="bullet"/>
+      <w:lvlText w:val="o"/>
+      <w:lvlJc w:val="left"/>
+      <w:pPr>
+        <w:ind w:left="6440" w:hanging="360"/>
+      </w:pPr>
+      <w:rPr>
+        <w:rFonts w:ascii="Courier New" w:hAnsi="Courier New" w:cs="Courier New" w:hint="default"/>
+      </w:rPr>
+    </w:lvl>
+    <w:lvl w:ilvl="8" w:tplc="04190005" w:tentative="1">
+      <w:start w:val="1"/>
+      <w:numFmt w:val="bullet"/>
+      <w:lvlText w:val=""/>
+      <w:lvlJc w:val="left"/>
+      <w:pPr>
+        <w:ind w:left="7160" w:hanging="360"/>
+      </w:pPr>
+      <w:rPr>
+        <w:rFonts w:ascii="Wingdings" w:hAnsi="Wingdings" w:hint="default"/>
+      </w:rPr>
+    </w:lvl>
+  </w:abstractNum>
+  <w:abstractNum w:abstractNumId="18" w15:restartNumberingAfterBreak="0">
+    <w:nsid w:val="681C3477"/>
+    <w:multiLevelType w:val="hybridMultilevel"/>
+    <w:tmpl w:val="E4A65098"/>
+    <w:lvl w:ilvl="0" w:tplc="610A1D86">
+      <w:start w:val="1"/>
+      <w:numFmt w:val="decimal"/>
+      <w:lvlText w:val="%1."/>
+      <w:lvlJc w:val="left"/>
+      <w:pPr>
+        <w:ind w:left="1040" w:hanging="360"/>
+      </w:pPr>
+      <w:rPr>
+        <w:rFonts w:hint="default"/>
+      </w:rPr>
+    </w:lvl>
+    <w:lvl w:ilvl="1" w:tplc="04190019" w:tentative="1">
+      <w:start w:val="1"/>
+      <w:numFmt w:val="lowerLetter"/>
+      <w:lvlText w:val="%2."/>
+      <w:lvlJc w:val="left"/>
+      <w:pPr>
+        <w:ind w:left="1760" w:hanging="360"/>
+      </w:pPr>
+    </w:lvl>
+    <w:lvl w:ilvl="2" w:tplc="0419001B" w:tentative="1">
+      <w:start w:val="1"/>
+      <w:numFmt w:val="lowerRoman"/>
+      <w:lvlText w:val="%3."/>
+      <w:lvlJc w:val="right"/>
+      <w:pPr>
+        <w:ind w:left="2480" w:hanging="180"/>
+      </w:pPr>
+    </w:lvl>
+    <w:lvl w:ilvl="3" w:tplc="0419000F" w:tentative="1">
+      <w:start w:val="1"/>
+      <w:numFmt w:val="decimal"/>
+      <w:lvlText w:val="%4."/>
+      <w:lvlJc w:val="left"/>
+      <w:pPr>
+        <w:ind w:left="3200" w:hanging="360"/>
+      </w:pPr>
+    </w:lvl>
+    <w:lvl w:ilvl="4" w:tplc="04190019" w:tentative="1">
+      <w:start w:val="1"/>
+      <w:numFmt w:val="lowerLetter"/>
+      <w:lvlText w:val="%5."/>
+      <w:lvlJc w:val="left"/>
+      <w:pPr>
+        <w:ind w:left="3920" w:hanging="360"/>
+      </w:pPr>
+    </w:lvl>
+    <w:lvl w:ilvl="5" w:tplc="0419001B" w:tentative="1">
+      <w:start w:val="1"/>
+      <w:numFmt w:val="lowerRoman"/>
+      <w:lvlText w:val="%6."/>
+      <w:lvlJc w:val="right"/>
+      <w:pPr>
+        <w:ind w:left="4640" w:hanging="180"/>
+      </w:pPr>
+    </w:lvl>
+    <w:lvl w:ilvl="6" w:tplc="0419000F" w:tentative="1">
+      <w:start w:val="1"/>
+      <w:numFmt w:val="decimal"/>
+      <w:lvlText w:val="%7."/>
+      <w:lvlJc w:val="left"/>
+      <w:pPr>
+        <w:ind w:left="5360" w:hanging="360"/>
+      </w:pPr>
+    </w:lvl>
+    <w:lvl w:ilvl="7" w:tplc="04190019" w:tentative="1">
+      <w:start w:val="1"/>
+      <w:numFmt w:val="lowerLetter"/>
+      <w:lvlText w:val="%8."/>
+      <w:lvlJc w:val="left"/>
+      <w:pPr>
+        <w:ind w:left="6080" w:hanging="360"/>
+      </w:pPr>
+    </w:lvl>
+    <w:lvl w:ilvl="8" w:tplc="0419001B" w:tentative="1">
+      <w:start w:val="1"/>
+      <w:numFmt w:val="lowerRoman"/>
+      <w:lvlText w:val="%9."/>
+      <w:lvlJc w:val="right"/>
+      <w:pPr>
+        <w:ind w:left="6800" w:hanging="180"/>
+      </w:pPr>
+    </w:lvl>
+  </w:abstractNum>
+  <w:abstractNum w:abstractNumId="19" w15:restartNumberingAfterBreak="0">
     <w:nsid w:val="6B503819"/>
     <w:multiLevelType w:val="hybridMultilevel"/>
     <w:tmpl w:val="CF963370"/>
@@ -7806,53 +8809,154 @@
       </w:rPr>
     </w:lvl>
   </w:abstractNum>
+  <w:abstractNum w:abstractNumId="20" w15:restartNumberingAfterBreak="0">
+    <w:nsid w:val="71C55C78"/>
+    <w:multiLevelType w:val="multilevel"/>
+    <w:tmpl w:val="5906D278"/>
+    <w:lvl w:ilvl="0">
+      <w:start w:val="1"/>
+      <w:numFmt w:val="decimal"/>
+      <w:lvlText w:val="%1."/>
+      <w:lvlJc w:val="left"/>
+      <w:pPr>
+        <w:ind w:left="360" w:hanging="360"/>
+      </w:pPr>
+    </w:lvl>
+    <w:lvl w:ilvl="1">
+      <w:start w:val="1"/>
+      <w:numFmt w:val="decimal"/>
+      <w:lvlText w:val="%1.%2."/>
+      <w:lvlJc w:val="left"/>
+      <w:pPr>
+        <w:ind w:left="792" w:hanging="432"/>
+      </w:pPr>
+    </w:lvl>
+    <w:lvl w:ilvl="2">
+      <w:start w:val="1"/>
+      <w:numFmt w:val="decimal"/>
+      <w:lvlText w:val="%3)"/>
+      <w:lvlJc w:val="left"/>
+      <w:pPr>
+        <w:ind w:left="1224" w:hanging="504"/>
+      </w:pPr>
+    </w:lvl>
+    <w:lvl w:ilvl="3">
+      <w:start w:val="1"/>
+      <w:numFmt w:val="decimal"/>
+      <w:lvlText w:val="%1.%2.%3.%4."/>
+      <w:lvlJc w:val="left"/>
+      <w:pPr>
+        <w:ind w:left="1728" w:hanging="648"/>
+      </w:pPr>
+    </w:lvl>
+    <w:lvl w:ilvl="4">
+      <w:start w:val="1"/>
+      <w:numFmt w:val="decimal"/>
+      <w:lvlText w:val="%1.%2.%3.%4.%5."/>
+      <w:lvlJc w:val="left"/>
+      <w:pPr>
+        <w:ind w:left="2232" w:hanging="792"/>
+      </w:pPr>
+    </w:lvl>
+    <w:lvl w:ilvl="5">
+      <w:start w:val="1"/>
+      <w:numFmt w:val="decimal"/>
+      <w:lvlText w:val="%1.%2.%3.%4.%5.%6."/>
+      <w:lvlJc w:val="left"/>
+      <w:pPr>
+        <w:ind w:left="2736" w:hanging="936"/>
+      </w:pPr>
+    </w:lvl>
+    <w:lvl w:ilvl="6">
+      <w:start w:val="1"/>
+      <w:numFmt w:val="decimal"/>
+      <w:lvlText w:val="%1.%2.%3.%4.%5.%6.%7."/>
+      <w:lvlJc w:val="left"/>
+      <w:pPr>
+        <w:ind w:left="3240" w:hanging="1080"/>
+      </w:pPr>
+    </w:lvl>
+    <w:lvl w:ilvl="7">
+      <w:start w:val="1"/>
+      <w:numFmt w:val="decimal"/>
+      <w:lvlText w:val="%1.%2.%3.%4.%5.%6.%7.%8."/>
+      <w:lvlJc w:val="left"/>
+      <w:pPr>
+        <w:ind w:left="3744" w:hanging="1224"/>
+      </w:pPr>
+    </w:lvl>
+    <w:lvl w:ilvl="8">
+      <w:start w:val="1"/>
+      <w:numFmt w:val="decimal"/>
+      <w:lvlText w:val="%1.%2.%3.%4.%5.%6.%7.%8.%9."/>
+      <w:lvlJc w:val="left"/>
+      <w:pPr>
+        <w:ind w:left="4320" w:hanging="1440"/>
+      </w:pPr>
+    </w:lvl>
+  </w:abstractNum>
   <w:num w:numId="1">
+    <w:abstractNumId w:val="14"/>
+  </w:num>
+  <w:num w:numId="2">
+    <w:abstractNumId w:val="10"/>
+  </w:num>
+  <w:num w:numId="3">
+    <w:abstractNumId w:val="7"/>
+  </w:num>
+  <w:num w:numId="4">
+    <w:abstractNumId w:val="9"/>
+  </w:num>
+  <w:num w:numId="5">
+    <w:abstractNumId w:val="4"/>
+  </w:num>
+  <w:num w:numId="6">
     <w:abstractNumId w:val="12"/>
   </w:num>
-  <w:num w:numId="2">
+  <w:num w:numId="7">
+    <w:abstractNumId w:val="2"/>
+  </w:num>
+  <w:num w:numId="8">
+    <w:abstractNumId w:val="11"/>
+  </w:num>
+  <w:num w:numId="9">
+    <w:abstractNumId w:val="13"/>
+  </w:num>
+  <w:num w:numId="10">
+    <w:abstractNumId w:val="6"/>
+  </w:num>
+  <w:num w:numId="11">
+    <w:abstractNumId w:val="5"/>
+  </w:num>
+  <w:num w:numId="12">
+    <w:abstractNumId w:val="1"/>
+  </w:num>
+  <w:num w:numId="13">
+    <w:abstractNumId w:val="15"/>
+  </w:num>
+  <w:num w:numId="14">
+    <w:abstractNumId w:val="3"/>
+  </w:num>
+  <w:num w:numId="15">
+    <w:abstractNumId w:val="19"/>
+  </w:num>
+  <w:num w:numId="16">
+    <w:abstractNumId w:val="16"/>
+  </w:num>
+  <w:num w:numId="17">
+    <w:abstractNumId w:val="0"/>
+  </w:num>
+  <w:num w:numId="18">
+    <w:abstractNumId w:val="17"/>
+  </w:num>
+  <w:num w:numId="19">
     <w:abstractNumId w:val="8"/>
   </w:num>
-  <w:num w:numId="3">
-    <w:abstractNumId w:val="6"/>
+  <w:num w:numId="20">
+    <w:abstractNumId w:val="20"/>
   </w:num>
-  <w:num w:numId="4">
-    <w:abstractNumId w:val="7"/>
-  </w:num>
-  <w:num w:numId="5">
-    <w:abstractNumId w:val="3"/>
-  </w:num>
-  <w:num w:numId="6">
-    <w:abstractNumId w:val="10"/>
-  </w:num>
-  <w:num w:numId="7">
-    <w:abstractNumId w:val="1"/>
-  </w:num>
-  <w:num w:numId="8">
-    <w:abstractNumId w:val="9"/>
-  </w:num>
-  <w:num w:numId="9">
-    <w:abstractNumId w:val="11"/>
-  </w:num>
-  <w:num w:numId="10">
-    <w:abstractNumId w:val="5"/>
-  </w:num>
-  <w:num w:numId="11">
-    <w:abstractNumId w:val="4"/>
-  </w:num>
-  <w:num w:numId="12">
-    <w:abstractNumId w:val="0"/>
-  </w:num>
-  <w:num w:numId="13">
-    <w:abstractNumId w:val="13"/>
-  </w:num>
-  <w:num w:numId="14">
-    <w:abstractNumId w:val="2"/>
-  </w:num>
-  <w:num w:numId="15">
-    <w:abstractNumId w:val="15"/>
-  </w:num>
-  <w:num w:numId="16">
-    <w:abstractNumId w:val="14"/>
+  <w:num w:numId="21">
+    <w:abstractNumId w:val="18"/>
   </w:num>
 </w:numbering>
 </file>
@@ -8584,6 +9688,29 @@
       <w:u w:val="single"/>
     </w:rPr>
   </w:style>
+  <w:style w:type="paragraph" w:customStyle="1" w:styleId="af5">
+    <w:name w:val="Курсовая"/>
+    <w:basedOn w:val="a"/>
+    <w:link w:val="af6"/>
+    <w:qFormat/>
+    <w:rsid w:val="004B44D4"/>
+    <w:pPr>
+      <w:spacing w:line="360" w:lineRule="auto"/>
+      <w:ind w:firstLine="680"/>
+    </w:pPr>
+    <w:rPr>
+      <w:sz w:val="28"/>
+    </w:rPr>
+  </w:style>
+  <w:style w:type="character" w:customStyle="1" w:styleId="af6">
+    <w:name w:val="Курсовая Знак"/>
+    <w:basedOn w:val="a0"/>
+    <w:link w:val="af5"/>
+    <w:rsid w:val="004B44D4"/>
+    <w:rPr>
+      <w:sz w:val="28"/>
+    </w:rPr>
+  </w:style>
 </w:styles>
 </file>
 
@@ -8853,7 +9980,7 @@
 </file>
 
 <file path=customXml/itemProps1.xml><?xml version="1.0" encoding="utf-8"?>
-<ds:datastoreItem xmlns:ds="http://schemas.openxmlformats.org/officeDocument/2006/customXml" ds:itemID="{B3975CFA-FEE3-45E6-A4A1-6AA18A5E358B}">
+<ds:datastoreItem xmlns:ds="http://schemas.openxmlformats.org/officeDocument/2006/customXml" ds:itemID="{A33B906C-45A9-4057-A5C6-36895BBFE566}">
   <ds:schemaRefs>
     <ds:schemaRef ds:uri="http://schemas.openxmlformats.org/officeDocument/2006/bibliography"/>
   </ds:schemaRefs>
